--- a/Docs/5.TestPlan/TP_BookPad.docx
+++ b/Docs/5.TestPlan/TP_BookPad.docx
@@ -2328,11 +2328,6 @@
     </w:p>
     <w:p>
       <w:pPr>
-        <w:pStyle w:val="BookPadparag"/>
-      </w:pPr>
-    </w:p>
-    <w:p>
-      <w:pPr>
         <w:pStyle w:val="BookPadTitle1"/>
       </w:pPr>
       <w:bookmarkStart w:id="2" w:name="_Toc127213328"/>
@@ -2346,7 +2341,7 @@
         <w:spacing w:before="240"/>
       </w:pPr>
       <w:r>
-        <w:t>Il test plan ha una forte correlazione con i documenti prodotti finora. Per verificare il corretto funzionamento del sistema verranno utilizzati dei test case individuati durante il processo di sviluppo del sistema, e basati sulle funzionalità individuate nel documento di raccolta e analisi dei requisiti (RAD).</w:t>
+        <w:t>Il test plan ha una forte correlazione con i documenti prodotti finora. Per verificare il corretto funzionamento del sistema verranno utilizzati dei test case individuati durante il processo di sviluppo del sistema e basati sulle funzionalità individuate nel documento di raccolta e analisi dei requisiti (RAD).</w:t>
       </w:r>
     </w:p>
     <w:p>
@@ -2358,15 +2353,7 @@
         <w:t>RAD</w:t>
       </w:r>
       <w:r>
-        <w:t xml:space="preserve">: la relazione con il </w:t>
-      </w:r>
-      <w:proofErr w:type="spellStart"/>
-      <w:r>
-        <w:t>Requirement</w:t>
-      </w:r>
-      <w:proofErr w:type="spellEnd"/>
-      <w:r>
-        <w:t xml:space="preserve"> Analysis Document riguarda in particolare i requisiti funzionali e non funzionali del sistema, i test verranno progettati tenendo in considerazione le specifiche espresse in tale documento.</w:t>
+        <w:t>: la relazione con il Requirement Analysis Document riguarda in particolare i requisiti funzionali e non funzionali del sistema, i test verranno progettati tenendo in considerazione le specifiche espresse in tale documento.</w:t>
       </w:r>
     </w:p>
     <w:p>
@@ -2378,15 +2365,7 @@
         <w:t>SDD</w:t>
       </w:r>
       <w:r>
-        <w:t xml:space="preserve">: il System Design Document rappresenta l’architettura del sistema, e nel progettare i test si terrà conto dell’architettura del software e della suddivisione in </w:t>
-      </w:r>
-      <w:proofErr w:type="gramStart"/>
-      <w:r>
-        <w:t>sotto-sistemi</w:t>
-      </w:r>
-      <w:proofErr w:type="gramEnd"/>
-      <w:r>
-        <w:t>.</w:t>
+        <w:t>: il System Design Document rappresenta l’architettura del sistema, e nel progettare i test si terrà conto dell’architettura del software e della suddivisione in sottosistemi.</w:t>
       </w:r>
     </w:p>
     <w:p>
@@ -2401,7 +2380,6 @@
         <w:t>: i test si baseranno sulle interfacce definite nell’Object Design Document.</w:t>
       </w:r>
     </w:p>
-    <w:p/>
     <w:p>
       <w:pPr>
         <w:pStyle w:val="BookPadTitle1"/>
@@ -2419,7 +2397,6 @@
       <w:r>
         <w:t xml:space="preserve">Abbiamo deciso di non testare i metodi </w:t>
       </w:r>
-      <w:proofErr w:type="spellStart"/>
       <w:r>
         <w:rPr>
           <w:i/>
@@ -2427,7 +2404,6 @@
         </w:rPr>
         <w:t>get</w:t>
       </w:r>
-      <w:proofErr w:type="spellEnd"/>
       <w:r>
         <w:t xml:space="preserve"> e </w:t>
       </w:r>
@@ -2466,6 +2442,13 @@
         </w:rPr>
         <w:t>Gestione account</w:t>
       </w:r>
+      <w:r>
+        <w:rPr>
+          <w:b/>
+          <w:bCs/>
+        </w:rPr>
+        <w:t>:</w:t>
+      </w:r>
     </w:p>
     <w:p>
       <w:pPr>
@@ -2513,6 +2496,13 @@
         </w:rPr>
         <w:t>Operazioni sulle storie</w:t>
       </w:r>
+      <w:r>
+        <w:rPr>
+          <w:b/>
+          <w:bCs/>
+        </w:rPr>
+        <w:t>:</w:t>
+      </w:r>
     </w:p>
     <w:p>
       <w:pPr>
@@ -2552,11 +2542,6 @@
       <w:r>
         <w:t>Commento della storia</w:t>
       </w:r>
-    </w:p>
-    <w:p>
-      <w:pPr>
-        <w:spacing w:after="0"/>
-      </w:pPr>
     </w:p>
     <w:p>
       <w:pPr>
@@ -2577,16 +2562,14 @@
     <w:p>
       <w:pPr>
         <w:pStyle w:val="BookPadparag"/>
-        <w:spacing w:before="0"/>
+        <w:spacing w:before="0" w:after="240"/>
       </w:pPr>
       <w:r>
         <w:t xml:space="preserve">I dati di input dei test case vengono raggruppati in </w:t>
       </w:r>
-      <w:proofErr w:type="gramStart"/>
       <w:r>
-        <w:t>sotto insiemi</w:t>
+        <w:t>sottoinsiemi</w:t>
       </w:r>
-      <w:proofErr w:type="gramEnd"/>
       <w:r>
         <w:t>, dalle caratteristiche comuni in modo da avere dei dati che siano rappresentativi per una intera porzione del dominio.</w:t>
       </w:r>
@@ -2594,18 +2577,10 @@
     <w:p>
       <w:pPr>
         <w:pStyle w:val="BookPadparag"/>
-        <w:spacing w:before="0"/>
+        <w:spacing w:before="0" w:after="240"/>
       </w:pPr>
       <w:r>
-        <w:t xml:space="preserve">Il testing ha successo se l’output osservato differisce dall’output atteso: ciò significa che la fase di testing avrà successo se individuerà una </w:t>
-      </w:r>
-      <w:proofErr w:type="spellStart"/>
-      <w:r>
-        <w:t>failure</w:t>
-      </w:r>
-      <w:proofErr w:type="spellEnd"/>
-      <w:r>
-        <w:t xml:space="preserve">. In tal caso questa verrà analizzata e, se legata ad un fault, si procederà alla sua correzione. </w:t>
+        <w:t>Il testing ha successo se l’output osservato differisce dall’output atteso: ciò significa che la fase di testing avrà successo se individuerà una failure. In tal caso questa verrà analizzata e, se legata ad un fault, si procederà alla sua correzione.</w:t>
       </w:r>
     </w:p>
     <w:p>
@@ -2614,60 +2589,45 @@
         <w:spacing w:before="0"/>
       </w:pPr>
       <w:r>
-        <w:t xml:space="preserve">Sarà infine iterata la fase di testing per verificare che la modifica non abbia impattato su altri componenti del sistema. La </w:t>
+        <w:t>Sarà</w:t>
       </w:r>
-      <w:proofErr w:type="spellStart"/>
       <w:r>
-        <w:t>failure</w:t>
+        <w:t>,</w:t>
       </w:r>
-      <w:proofErr w:type="spellEnd"/>
       <w:r>
-        <w:t xml:space="preserve"> quindi è qualsiasi variazione del comportamento del sistema rispetto al comportamento atteso specificato in analisi dei requisiti.</w:t>
+        <w:t xml:space="preserve"> infine</w:t>
+      </w:r>
+      <w:r>
+        <w:t>,</w:t>
+      </w:r>
+      <w:r>
+        <w:t xml:space="preserve"> iterata la fase di testing per verificare che la modifica non abbia impattato su altri componenti del sistema. La failure</w:t>
+      </w:r>
+      <w:r>
+        <w:t>,</w:t>
+      </w:r>
+      <w:r>
+        <w:t xml:space="preserve"> quindi</w:t>
+      </w:r>
+      <w:r>
+        <w:t>,</w:t>
+      </w:r>
+      <w:r>
+        <w:t xml:space="preserve"> è qualsiasi variazione del comportamento del sistema rispetto al comportamento atteso specificato in</w:t>
+      </w:r>
+      <w:r>
+        <w:t xml:space="preserve"> </w:t>
+      </w:r>
+      <w:r>
+        <w:t>analisi dei requisiti.</w:t>
       </w:r>
     </w:p>
     <w:p>
       <w:pPr>
-        <w:pStyle w:val="BookPadparag"/>
-        <w:spacing w:before="0"/>
-      </w:pPr>
-    </w:p>
-    <w:p>
-      <w:pPr>
-        <w:pStyle w:val="BookPadparag"/>
-        <w:spacing w:before="0"/>
-      </w:pPr>
-    </w:p>
-    <w:p>
-      <w:pPr>
-        <w:pStyle w:val="BookPadparag"/>
-        <w:spacing w:before="0"/>
-      </w:pPr>
-    </w:p>
-    <w:p>
-      <w:pPr>
-        <w:pStyle w:val="BookPadparag"/>
-        <w:spacing w:before="0"/>
-      </w:pPr>
-    </w:p>
-    <w:p>
-      <w:pPr>
-        <w:pStyle w:val="BookPadparag"/>
-        <w:spacing w:before="0"/>
-      </w:pPr>
-    </w:p>
-    <w:p>
-      <w:pPr>
-        <w:pStyle w:val="BookPadparag"/>
-        <w:spacing w:before="0"/>
-      </w:pPr>
-    </w:p>
-    <w:p>
-      <w:pPr>
         <w:pStyle w:val="BookPadTitle1"/>
       </w:pPr>
       <w:bookmarkStart w:id="5" w:name="_Toc127213331"/>
       <w:r>
-        <w:lastRenderedPageBreak/>
         <w:t>Approccio</w:t>
       </w:r>
       <w:bookmarkEnd w:id="5"/>
@@ -2677,7 +2637,13 @@
         <w:spacing w:before="240" w:after="0"/>
       </w:pPr>
       <w:r>
-        <w:t>L’approccio alla fase di testing si compone di tre fasi, la prima avrà lo scopo testare le componenti del sistema singolarmente, poi verranno testate le componenti raggruppate integrandole insieme in gruppi, infine si testerà il funzionamento dell’intero sistema.</w:t>
+        <w:t xml:space="preserve">L’approccio alla fase di testing si compone di tre fasi, la prima avrà lo scopo </w:t>
+      </w:r>
+      <w:r>
+        <w:t xml:space="preserve">di </w:t>
+      </w:r>
+      <w:r>
+        <w:t>testare le componenti del sistema singolarmente, poi verranno testate le componenti integrandole insieme in gruppi, infine si testerà il funzionamento dell’intero sistema.</w:t>
       </w:r>
     </w:p>
     <w:p>
@@ -2689,6 +2655,7 @@
       <w:bookmarkStart w:id="6" w:name="_Toc1540598523"/>
       <w:bookmarkStart w:id="7" w:name="_Toc127213332"/>
       <w:r>
+        <w:lastRenderedPageBreak/>
         <w:t>5.1 Testing di unità</w:t>
       </w:r>
       <w:bookmarkEnd w:id="6"/>
@@ -2710,21 +2677,29 @@
         <w:t>black box</w:t>
       </w:r>
       <w:r>
-        <w:t xml:space="preserve">. Così facendo andremo ad esaminare le funzionalità dell’applicazione ed il comportamento input/output delle singole componenti senza tener conto della loro struttura interna. Essendo per la quasi totalità dei domini impossibile generare tutti i possibili input, verrà partizionato l’input utilizzando la tecnica del </w:t>
+        <w:t>. Così facendo esamin</w:t>
       </w:r>
-      <w:proofErr w:type="spellStart"/>
       <w:r>
-        <w:t>Category</w:t>
+        <w:t>e</w:t>
       </w:r>
-      <w:proofErr w:type="spellEnd"/>
       <w:r>
-        <w:t xml:space="preserve"> </w:t>
+        <w:t>re</w:t>
       </w:r>
-      <w:proofErr w:type="spellStart"/>
       <w:r>
-        <w:t>Partition</w:t>
+        <w:t>mo</w:t>
       </w:r>
-      <w:proofErr w:type="spellEnd"/>
+      <w:r>
+        <w:t xml:space="preserve"> le funzionalità dell’applicazione ed il comportamento input/output delle singole componenti senza tener conto della loro struttura interna. Essendo per la quasi totalità dei domini impossibile generare tutti i possibili input, verrà partizionato l’input utilizzando la tecnica del </w:t>
+      </w:r>
+      <w:r>
+        <w:t>“</w:t>
+      </w:r>
+      <w:r>
+        <w:t>Category Partition</w:t>
+      </w:r>
+      <w:r>
+        <w:t>”</w:t>
+      </w:r>
       <w:r>
         <w:t>. I risultati del testing verranno analizzati e usati per correggere gli errori che causano il fallimento del sistema.</w:t>
       </w:r>
@@ -2810,30 +2785,23 @@
       <w:r>
         <w:t xml:space="preserve">usate maggiormente e con maggior probabilità di fallimento. Per determinare se il sistema rispecchia tutti i requisiti funzionali e globali allora sarà effettuato il testing tramite il tool </w:t>
       </w:r>
-      <w:proofErr w:type="spellStart"/>
       <w:r>
         <w:rPr>
           <w:b/>
           <w:bCs/>
         </w:rPr>
-        <w:t>Selenium</w:t>
+        <w:t>Seleni</w:t>
       </w:r>
-      <w:proofErr w:type="spellEnd"/>
+      <w:r>
+        <w:rPr>
+          <w:b/>
+          <w:bCs/>
+        </w:rPr>
+        <w:t>um</w:t>
+      </w:r>
       <w:r>
         <w:t>.</w:t>
       </w:r>
-    </w:p>
-    <w:p>
-      <w:pPr>
-        <w:pStyle w:val="BookPadparag"/>
-        <w:spacing w:before="0"/>
-      </w:pPr>
-    </w:p>
-    <w:p>
-      <w:pPr>
-        <w:pStyle w:val="BookPadparag"/>
-        <w:spacing w:before="0"/>
-      </w:pPr>
     </w:p>
     <w:p>
       <w:pPr>
@@ -2917,11 +2885,6 @@
     </w:p>
     <w:p>
       <w:pPr>
-        <w:spacing w:before="240" w:after="0"/>
-      </w:pPr>
-    </w:p>
-    <w:p>
-      <w:pPr>
         <w:pStyle w:val="BookPadTitle1"/>
       </w:pPr>
       <w:bookmarkStart w:id="18" w:name="_Toc2091723923"/>
@@ -3003,19 +2966,9 @@
         </w:numPr>
         <w:spacing w:after="0"/>
       </w:pPr>
-      <w:proofErr w:type="spellStart"/>
       <w:r>
-        <w:t>Selenium</w:t>
+        <w:t>Selenium IDE</w:t>
       </w:r>
-      <w:proofErr w:type="spellEnd"/>
-      <w:r>
-        <w:t xml:space="preserve"> IDE</w:t>
-      </w:r>
-    </w:p>
-    <w:p>
-      <w:pPr>
-        <w:spacing w:after="0"/>
-      </w:pPr>
     </w:p>
     <w:p>
       <w:pPr>
@@ -3033,7 +2986,6 @@
       </w:pPr>
       <w:bookmarkStart w:id="19" w:name="_Toc1039842682"/>
       <w:r>
-        <w:lastRenderedPageBreak/>
         <w:t>8. Casi di test</w:t>
       </w:r>
       <w:bookmarkEnd w:id="19"/>
@@ -3322,6 +3274,7 @@
               <w:spacing w:before="0"/>
             </w:pPr>
             <w:r>
+              <w:lastRenderedPageBreak/>
               <w:t>Rispetta il formato [</w:t>
             </w:r>
             <w:proofErr w:type="spellStart"/>
@@ -3368,6 +3321,7 @@
               <w:jc w:val="center"/>
             </w:pPr>
             <w:r>
+              <w:lastRenderedPageBreak/>
               <w:t>Esistenza nel database [</w:t>
             </w:r>
             <w:proofErr w:type="spellStart"/>
@@ -3443,21 +3397,12 @@
             <w:r>
               <w:t>Non esiste nel database [</w:t>
             </w:r>
-            <w:proofErr w:type="spellStart"/>
             <w:r>
               <w:rPr>
                 <w:i/>
                 <w:iCs/>
               </w:rPr>
-              <w:t>if</w:t>
-            </w:r>
-            <w:proofErr w:type="spellEnd"/>
-            <w:r>
-              <w:rPr>
-                <w:i/>
-                <w:iCs/>
-              </w:rPr>
-              <w:t xml:space="preserve"> </w:t>
+              <w:t xml:space="preserve">if </w:t>
             </w:r>
             <w:proofErr w:type="spellStart"/>
             <w:r>
@@ -3799,40 +3744,29 @@
             <w:r>
               <w:t>Non rispetta il formato [</w:t>
             </w:r>
-            <w:proofErr w:type="spellStart"/>
             <w:r>
               <w:rPr>
                 <w:i/>
                 <w:iCs/>
               </w:rPr>
-              <w:t>if</w:t>
-            </w:r>
-            <w:proofErr w:type="spellEnd"/>
+              <w:t xml:space="preserve">if </w:t>
+            </w:r>
+            <w:proofErr w:type="spellStart"/>
             <w:r>
               <w:rPr>
                 <w:i/>
                 <w:iCs/>
               </w:rPr>
-              <w:t xml:space="preserve"> </w:t>
+              <w:t>passwordLunga</w:t>
+            </w:r>
+            <w:proofErr w:type="spellEnd"/>
+            <w:r>
+              <w:t xml:space="preserve">]  </w:t>
+            </w:r>
+            <w:r>
+              <w:t>[</w:t>
             </w:r>
             <w:proofErr w:type="spellStart"/>
-            <w:proofErr w:type="gramStart"/>
-            <w:r>
-              <w:rPr>
-                <w:i/>
-                <w:iCs/>
-              </w:rPr>
-              <w:t>passwordLunga</w:t>
-            </w:r>
-            <w:proofErr w:type="spellEnd"/>
-            <w:r>
-              <w:t xml:space="preserve">]  </w:t>
-            </w:r>
-            <w:r>
-              <w:t>[</w:t>
-            </w:r>
-            <w:proofErr w:type="spellStart"/>
-            <w:proofErr w:type="gramEnd"/>
             <w:r>
               <w:t>property</w:t>
             </w:r>
@@ -3865,40 +3799,29 @@
             <w:r>
               <w:t>Rispetta il formato [</w:t>
             </w:r>
-            <w:proofErr w:type="spellStart"/>
             <w:r>
               <w:rPr>
                 <w:i/>
                 <w:iCs/>
               </w:rPr>
-              <w:t>if</w:t>
-            </w:r>
-            <w:proofErr w:type="spellEnd"/>
+              <w:t xml:space="preserve">if </w:t>
+            </w:r>
+            <w:proofErr w:type="spellStart"/>
             <w:r>
               <w:rPr>
                 <w:i/>
                 <w:iCs/>
               </w:rPr>
-              <w:t xml:space="preserve"> </w:t>
+              <w:t>passwordLunga</w:t>
+            </w:r>
+            <w:proofErr w:type="spellEnd"/>
+            <w:r>
+              <w:t xml:space="preserve">]  </w:t>
+            </w:r>
+            <w:r>
+              <w:t>[</w:t>
             </w:r>
             <w:proofErr w:type="spellStart"/>
-            <w:proofErr w:type="gramStart"/>
-            <w:r>
-              <w:rPr>
-                <w:i/>
-                <w:iCs/>
-              </w:rPr>
-              <w:t>passwordLunga</w:t>
-            </w:r>
-            <w:proofErr w:type="spellEnd"/>
-            <w:r>
-              <w:t xml:space="preserve">]  </w:t>
-            </w:r>
-            <w:r>
-              <w:t>[</w:t>
-            </w:r>
-            <w:proofErr w:type="spellStart"/>
-            <w:proofErr w:type="gramEnd"/>
             <w:r>
               <w:t>property</w:t>
             </w:r>
@@ -4122,21 +4045,12 @@
             <w:r>
               <w:t>[</w:t>
             </w:r>
-            <w:proofErr w:type="spellStart"/>
             <w:r>
               <w:rPr>
                 <w:i/>
                 <w:iCs/>
               </w:rPr>
-              <w:t>if</w:t>
-            </w:r>
-            <w:proofErr w:type="spellEnd"/>
-            <w:r>
-              <w:rPr>
-                <w:i/>
-                <w:iCs/>
-              </w:rPr>
-              <w:t xml:space="preserve"> </w:t>
+              <w:t xml:space="preserve">if </w:t>
             </w:r>
             <w:proofErr w:type="spellStart"/>
             <w:r>
@@ -4189,37 +4103,26 @@
             <w:r>
               <w:t>[</w:t>
             </w:r>
-            <w:proofErr w:type="spellStart"/>
             <w:r>
               <w:rPr>
                 <w:i/>
                 <w:iCs/>
               </w:rPr>
-              <w:t>if</w:t>
-            </w:r>
-            <w:proofErr w:type="spellEnd"/>
+              <w:t xml:space="preserve">if </w:t>
+            </w:r>
+            <w:proofErr w:type="spellStart"/>
             <w:r>
               <w:rPr>
                 <w:i/>
                 <w:iCs/>
               </w:rPr>
-              <w:t xml:space="preserve"> </w:t>
+              <w:t>formatoPassValido</w:t>
+            </w:r>
+            <w:proofErr w:type="spellEnd"/>
+            <w:r>
+              <w:t>]  [</w:t>
             </w:r>
             <w:proofErr w:type="spellStart"/>
-            <w:proofErr w:type="gramStart"/>
-            <w:r>
-              <w:rPr>
-                <w:i/>
-                <w:iCs/>
-              </w:rPr>
-              <w:t>formatoPassValido</w:t>
-            </w:r>
-            <w:proofErr w:type="spellEnd"/>
-            <w:r>
-              <w:t>]  [</w:t>
-            </w:r>
-            <w:proofErr w:type="spellStart"/>
-            <w:proofErr w:type="gramEnd"/>
             <w:r>
               <w:t>property</w:t>
             </w:r>
@@ -4551,21 +4454,12 @@
             <w:r>
               <w:t>Non rispetta il formato [</w:t>
             </w:r>
-            <w:proofErr w:type="spellStart"/>
             <w:r>
               <w:rPr>
                 <w:i/>
                 <w:iCs/>
               </w:rPr>
-              <w:t>if</w:t>
-            </w:r>
-            <w:proofErr w:type="spellEnd"/>
-            <w:r>
-              <w:rPr>
-                <w:i/>
-                <w:iCs/>
-              </w:rPr>
-              <w:t xml:space="preserve"> </w:t>
+              <w:t xml:space="preserve">if </w:t>
             </w:r>
             <w:proofErr w:type="spellStart"/>
             <w:r>
@@ -4613,26 +4507,14 @@
               <w:spacing w:before="0"/>
             </w:pPr>
             <w:r>
-              <w:t xml:space="preserve">Rispetta il formato </w:t>
-            </w:r>
-            <w:r>
-              <w:t>[</w:t>
-            </w:r>
-            <w:proofErr w:type="spellStart"/>
+              <w:t>Rispetta il formato [</w:t>
+            </w:r>
             <w:r>
               <w:rPr>
                 <w:i/>
                 <w:iCs/>
               </w:rPr>
-              <w:t>if</w:t>
-            </w:r>
-            <w:proofErr w:type="spellEnd"/>
-            <w:r>
-              <w:rPr>
-                <w:i/>
-                <w:iCs/>
-              </w:rPr>
-              <w:t xml:space="preserve"> </w:t>
+              <w:t xml:space="preserve">if </w:t>
             </w:r>
             <w:proofErr w:type="spellStart"/>
             <w:r>
@@ -5225,18 +5107,10 @@
               <w:spacing w:before="0"/>
             </w:pPr>
             <w:r>
-              <w:t>fe2, ee2, lp2, fp2, ep2, lu</w:t>
-            </w:r>
-            <w:proofErr w:type="gramStart"/>
-            <w:r>
-              <w:t>2</w:t>
-            </w:r>
-            <w:r>
-              <w:t>,fu</w:t>
-            </w:r>
-            <w:proofErr w:type="gramEnd"/>
-            <w:r>
-              <w:t>1</w:t>
+              <w:t>fe2, ee2, lp2, fp2, ep2, lu2</w:t>
+            </w:r>
+            <w:r>
+              <w:t>,fu1</w:t>
             </w:r>
           </w:p>
         </w:tc>
@@ -5283,10 +5157,7 @@
               <w:spacing w:before="0"/>
             </w:pPr>
             <w:r>
-              <w:t>TC_REG_1.</w:t>
-            </w:r>
-            <w:r>
-              <w:t>8</w:t>
+              <w:t>TC_REG_1.8</w:t>
             </w:r>
           </w:p>
         </w:tc>
@@ -5307,18 +5178,7 @@
               <w:spacing w:before="0"/>
             </w:pPr>
             <w:r>
-              <w:t>fe2, ee2, lp2, fp2, ep2, lu</w:t>
-            </w:r>
-            <w:proofErr w:type="gramStart"/>
-            <w:r>
-              <w:t>2</w:t>
-            </w:r>
-            <w:r>
-              <w:t>,fu</w:t>
-            </w:r>
-            <w:proofErr w:type="gramEnd"/>
-            <w:r>
-              <w:t>2</w:t>
+              <w:t>fe2, ee2, lp2, fp2, ep2, lu2,fu2</w:t>
             </w:r>
           </w:p>
         </w:tc>
@@ -5364,7 +5224,6 @@
           <w:b/>
           <w:bCs/>
         </w:rPr>
-        <w:lastRenderedPageBreak/>
         <w:t xml:space="preserve">TC_LOG </w:t>
       </w:r>
       <w:r>
@@ -5733,6 +5592,7 @@
                 <w:bCs/>
                 <w:color w:val="FFFFFF" w:themeColor="background1"/>
               </w:rPr>
+              <w:lastRenderedPageBreak/>
               <w:t>CATEGORIE</w:t>
             </w:r>
           </w:p>
@@ -7351,7 +7211,6 @@
           <w:b/>
           <w:bCs/>
         </w:rPr>
-        <w:lastRenderedPageBreak/>
         <w:t xml:space="preserve">TC_CHAP – Inserimento </w:t>
       </w:r>
       <w:r>
@@ -7690,6 +7549,7 @@
                 <w:bCs/>
                 <w:color w:val="FFFFFF" w:themeColor="background1"/>
               </w:rPr>
+              <w:lastRenderedPageBreak/>
               <w:t>CATEGORIE</w:t>
             </w:r>
           </w:p>

--- a/Docs/5.TestPlan/TP_BookPad.docx
+++ b/Docs/5.TestPlan/TP_BookPad.docx
@@ -678,13 +678,12 @@
                               </w:rPr>
                               <w:t xml:space="preserve">VERSIONE </w:t>
                             </w:r>
-                            <w:proofErr w:type="spellStart"/>
                             <w:r>
                               <w:rPr>
                                 <w:rFonts w:ascii="Univers" w:hAnsi="Univers"/>
                                 <w:color w:val="A89EA8" w:themeColor="background2" w:themeShade="BF"/>
                               </w:rPr>
-                              <w:t>x</w:t>
+                              <w:t>1</w:t>
                             </w:r>
                             <w:r>
                               <w:rPr>
@@ -698,9 +697,8 @@
                                 <w:rFonts w:ascii="Univers" w:hAnsi="Univers"/>
                                 <w:color w:val="A89EA8" w:themeColor="background2" w:themeShade="BF"/>
                               </w:rPr>
-                              <w:t>x</w:t>
+                              <w:t>2</w:t>
                             </w:r>
-                            <w:proofErr w:type="spellEnd"/>
                           </w:p>
                           <w:p>
                             <w:pPr>
@@ -761,13 +759,12 @@
                         </w:rPr>
                         <w:t xml:space="preserve">VERSIONE </w:t>
                       </w:r>
-                      <w:proofErr w:type="spellStart"/>
                       <w:r>
                         <w:rPr>
                           <w:rFonts w:ascii="Univers" w:hAnsi="Univers"/>
                           <w:color w:val="A89EA8" w:themeColor="background2" w:themeShade="BF"/>
                         </w:rPr>
-                        <w:t>x</w:t>
+                        <w:t>1</w:t>
                       </w:r>
                       <w:r>
                         <w:rPr>
@@ -781,9 +778,8 @@
                           <w:rFonts w:ascii="Univers" w:hAnsi="Univers"/>
                           <w:color w:val="A89EA8" w:themeColor="background2" w:themeShade="BF"/>
                         </w:rPr>
-                        <w:t>x</w:t>
+                        <w:t>2</w:t>
                       </w:r>
-                      <w:proofErr w:type="spellEnd"/>
                     </w:p>
                     <w:p>
                       <w:pPr>
@@ -1296,7 +1292,7 @@
       </w:pPr>
     </w:p>
     <w:p/>
-    <w:bookmarkStart w:id="0" w:name="_Toc127213326" w:displacedByCustomXml="next"/>
+    <w:bookmarkStart w:id="0" w:name="_Toc127289640" w:displacedByCustomXml="next"/>
     <w:sdt>
       <w:sdtPr>
         <w:rPr>
@@ -1348,7 +1344,7 @@
           <w:r>
             <w:fldChar w:fldCharType="separate"/>
           </w:r>
-          <w:hyperlink w:anchor="_Toc127213326" w:history="1">
+          <w:hyperlink w:anchor="_Toc127289640" w:history="1">
             <w:r>
               <w:rPr>
                 <w:rStyle w:val="Collegamentoipertestuale"/>
@@ -1375,7 +1371,7 @@
                 <w:noProof/>
                 <w:webHidden/>
               </w:rPr>
-              <w:instrText xml:space="preserve"> PAGEREF _Toc127213326 \h </w:instrText>
+              <w:instrText xml:space="preserve"> PAGEREF _Toc127289640 \h </w:instrText>
             </w:r>
             <w:r>
               <w:rPr>
@@ -1419,7 +1415,7 @@
               <w:lang w:eastAsia="it-IT"/>
             </w:rPr>
           </w:pPr>
-          <w:hyperlink w:anchor="_Toc127213327" w:history="1">
+          <w:hyperlink w:anchor="_Toc127289641" w:history="1">
             <w:r>
               <w:rPr>
                 <w:rStyle w:val="Collegamentoipertestuale"/>
@@ -1461,7 +1457,7 @@
                 <w:noProof/>
                 <w:webHidden/>
               </w:rPr>
-              <w:instrText xml:space="preserve"> PAGEREF _Toc127213327 \h </w:instrText>
+              <w:instrText xml:space="preserve"> PAGEREF _Toc127289641 \h </w:instrText>
             </w:r>
             <w:r>
               <w:rPr>
@@ -1505,7 +1501,7 @@
               <w:lang w:eastAsia="it-IT"/>
             </w:rPr>
           </w:pPr>
-          <w:hyperlink w:anchor="_Toc127213328" w:history="1">
+          <w:hyperlink w:anchor="_Toc127289642" w:history="1">
             <w:r>
               <w:rPr>
                 <w:rStyle w:val="Collegamentoipertestuale"/>
@@ -1547,7 +1543,7 @@
                 <w:noProof/>
                 <w:webHidden/>
               </w:rPr>
-              <w:instrText xml:space="preserve"> PAGEREF _Toc127213328 \h </w:instrText>
+              <w:instrText xml:space="preserve"> PAGEREF _Toc127289642 \h </w:instrText>
             </w:r>
             <w:r>
               <w:rPr>
@@ -1591,7 +1587,7 @@
               <w:lang w:eastAsia="it-IT"/>
             </w:rPr>
           </w:pPr>
-          <w:hyperlink w:anchor="_Toc127213329" w:history="1">
+          <w:hyperlink w:anchor="_Toc127289643" w:history="1">
             <w:r>
               <w:rPr>
                 <w:rStyle w:val="Collegamentoipertestuale"/>
@@ -1633,7 +1629,7 @@
                 <w:noProof/>
                 <w:webHidden/>
               </w:rPr>
-              <w:instrText xml:space="preserve"> PAGEREF _Toc127213329 \h </w:instrText>
+              <w:instrText xml:space="preserve"> PAGEREF _Toc127289643 \h </w:instrText>
             </w:r>
             <w:r>
               <w:rPr>
@@ -1677,7 +1673,7 @@
               <w:lang w:eastAsia="it-IT"/>
             </w:rPr>
           </w:pPr>
-          <w:hyperlink w:anchor="_Toc127213330" w:history="1">
+          <w:hyperlink w:anchor="_Toc127289644" w:history="1">
             <w:r>
               <w:rPr>
                 <w:rStyle w:val="Collegamentoipertestuale"/>
@@ -1719,7 +1715,7 @@
                 <w:noProof/>
                 <w:webHidden/>
               </w:rPr>
-              <w:instrText xml:space="preserve"> PAGEREF _Toc127213330 \h </w:instrText>
+              <w:instrText xml:space="preserve"> PAGEREF _Toc127289644 \h </w:instrText>
             </w:r>
             <w:r>
               <w:rPr>
@@ -1739,7 +1735,7 @@
                 <w:noProof/>
                 <w:webHidden/>
               </w:rPr>
-              <w:t>4</w:t>
+              <w:t>3</w:t>
             </w:r>
             <w:r>
               <w:rPr>
@@ -1763,7 +1759,7 @@
               <w:lang w:eastAsia="it-IT"/>
             </w:rPr>
           </w:pPr>
-          <w:hyperlink w:anchor="_Toc127213331" w:history="1">
+          <w:hyperlink w:anchor="_Toc127289645" w:history="1">
             <w:r>
               <w:rPr>
                 <w:rStyle w:val="Collegamentoipertestuale"/>
@@ -1805,7 +1801,7 @@
                 <w:noProof/>
                 <w:webHidden/>
               </w:rPr>
-              <w:instrText xml:space="preserve"> PAGEREF _Toc127213331 \h </w:instrText>
+              <w:instrText xml:space="preserve"> PAGEREF _Toc127289645 \h </w:instrText>
             </w:r>
             <w:r>
               <w:rPr>
@@ -1848,7 +1844,7 @@
               <w:lang w:eastAsia="it-IT"/>
             </w:rPr>
           </w:pPr>
-          <w:hyperlink w:anchor="_Toc127213332" w:history="1">
+          <w:hyperlink w:anchor="_Toc127289646" w:history="1">
             <w:r>
               <w:rPr>
                 <w:rStyle w:val="Collegamentoipertestuale"/>
@@ -1875,7 +1871,7 @@
                 <w:noProof/>
                 <w:webHidden/>
               </w:rPr>
-              <w:instrText xml:space="preserve"> PAGEREF _Toc127213332 \h </w:instrText>
+              <w:instrText xml:space="preserve"> PAGEREF _Toc127289646 \h </w:instrText>
             </w:r>
             <w:r>
               <w:rPr>
@@ -1918,7 +1914,7 @@
               <w:lang w:eastAsia="it-IT"/>
             </w:rPr>
           </w:pPr>
-          <w:hyperlink w:anchor="_Toc127213333" w:history="1">
+          <w:hyperlink w:anchor="_Toc127289647" w:history="1">
             <w:r>
               <w:rPr>
                 <w:rStyle w:val="Collegamentoipertestuale"/>
@@ -1945,7 +1941,7 @@
                 <w:noProof/>
                 <w:webHidden/>
               </w:rPr>
-              <w:instrText xml:space="preserve"> PAGEREF _Toc127213333 \h </w:instrText>
+              <w:instrText xml:space="preserve"> PAGEREF _Toc127289647 \h </w:instrText>
             </w:r>
             <w:r>
               <w:rPr>
@@ -1988,7 +1984,7 @@
               <w:lang w:eastAsia="it-IT"/>
             </w:rPr>
           </w:pPr>
-          <w:hyperlink w:anchor="_Toc127213334" w:history="1">
+          <w:hyperlink w:anchor="_Toc127289648" w:history="1">
             <w:r>
               <w:rPr>
                 <w:rStyle w:val="Collegamentoipertestuale"/>
@@ -2015,7 +2011,7 @@
                 <w:noProof/>
                 <w:webHidden/>
               </w:rPr>
-              <w:instrText xml:space="preserve"> PAGEREF _Toc127213334 \h </w:instrText>
+              <w:instrText xml:space="preserve"> PAGEREF _Toc127289648 \h </w:instrText>
             </w:r>
             <w:r>
               <w:rPr>
@@ -2059,7 +2055,7 @@
               <w:lang w:eastAsia="it-IT"/>
             </w:rPr>
           </w:pPr>
-          <w:hyperlink w:anchor="_Toc127213335" w:history="1">
+          <w:hyperlink w:anchor="_Toc127289649" w:history="1">
             <w:r>
               <w:rPr>
                 <w:rStyle w:val="Collegamentoipertestuale"/>
@@ -2101,7 +2097,7 @@
                 <w:noProof/>
                 <w:webHidden/>
               </w:rPr>
-              <w:instrText xml:space="preserve"> PAGEREF _Toc127213335 \h </w:instrText>
+              <w:instrText xml:space="preserve"> PAGEREF _Toc127289649 \h </w:instrText>
             </w:r>
             <w:r>
               <w:rPr>
@@ -2144,7 +2140,7 @@
               <w:lang w:eastAsia="it-IT"/>
             </w:rPr>
           </w:pPr>
-          <w:hyperlink w:anchor="_Toc127213336" w:history="1">
+          <w:hyperlink w:anchor="_Toc127289650" w:history="1">
             <w:r>
               <w:rPr>
                 <w:rStyle w:val="Collegamentoipertestuale"/>
@@ -2171,7 +2167,7 @@
                 <w:noProof/>
                 <w:webHidden/>
               </w:rPr>
-              <w:instrText xml:space="preserve"> PAGEREF _Toc127213336 \h </w:instrText>
+              <w:instrText xml:space="preserve"> PAGEREF _Toc127289650 \h </w:instrText>
             </w:r>
             <w:r>
               <w:rPr>
@@ -2214,7 +2210,7 @@
               <w:lang w:eastAsia="it-IT"/>
             </w:rPr>
           </w:pPr>
-          <w:hyperlink w:anchor="_Toc127213337" w:history="1">
+          <w:hyperlink w:anchor="_Toc127289651" w:history="1">
             <w:r>
               <w:rPr>
                 <w:rStyle w:val="Collegamentoipertestuale"/>
@@ -2241,7 +2237,7 @@
                 <w:noProof/>
                 <w:webHidden/>
               </w:rPr>
-              <w:instrText xml:space="preserve"> PAGEREF _Toc127213337 \h </w:instrText>
+              <w:instrText xml:space="preserve"> PAGEREF _Toc127289651 \h </w:instrText>
             </w:r>
             <w:r>
               <w:rPr>
@@ -2261,7 +2257,303 @@
                 <w:noProof/>
                 <w:webHidden/>
               </w:rPr>
+              <w:t>4</w:t>
+            </w:r>
+            <w:r>
+              <w:rPr>
+                <w:noProof/>
+                <w:webHidden/>
+              </w:rPr>
+              <w:fldChar w:fldCharType="end"/>
+            </w:r>
+          </w:hyperlink>
+        </w:p>
+        <w:p>
+          <w:pPr>
+            <w:pStyle w:val="Sommario1"/>
+            <w:tabs>
+              <w:tab w:val="left" w:pos="440"/>
+              <w:tab w:val="right" w:leader="dot" w:pos="10456"/>
+            </w:tabs>
+            <w:rPr>
+              <w:rFonts w:eastAsiaTheme="minorEastAsia"/>
+              <w:noProof/>
+              <w:lang w:eastAsia="it-IT"/>
+            </w:rPr>
+          </w:pPr>
+          <w:hyperlink w:anchor="_Toc127289652" w:history="1">
+            <w:r>
+              <w:rPr>
+                <w:rStyle w:val="Collegamentoipertestuale"/>
+                <w:noProof/>
+              </w:rPr>
+              <w:t>7.</w:t>
+            </w:r>
+            <w:r>
+              <w:rPr>
+                <w:rFonts w:eastAsiaTheme="minorEastAsia"/>
+                <w:noProof/>
+                <w:lang w:eastAsia="it-IT"/>
+              </w:rPr>
+              <w:tab/>
+            </w:r>
+            <w:r>
+              <w:rPr>
+                <w:rStyle w:val="Collegamentoipertestuale"/>
+                <w:noProof/>
+              </w:rPr>
+              <w:t>Materiali per il test</w:t>
+            </w:r>
+            <w:r>
+              <w:rPr>
+                <w:noProof/>
+                <w:webHidden/>
+              </w:rPr>
+              <w:tab/>
+            </w:r>
+            <w:r>
+              <w:rPr>
+                <w:noProof/>
+                <w:webHidden/>
+              </w:rPr>
+              <w:fldChar w:fldCharType="begin"/>
+            </w:r>
+            <w:r>
+              <w:rPr>
+                <w:noProof/>
+                <w:webHidden/>
+              </w:rPr>
+              <w:instrText xml:space="preserve"> PAGEREF _Toc127289652 \h </w:instrText>
+            </w:r>
+            <w:r>
+              <w:rPr>
+                <w:noProof/>
+                <w:webHidden/>
+              </w:rPr>
+            </w:r>
+            <w:r>
+              <w:rPr>
+                <w:noProof/>
+                <w:webHidden/>
+              </w:rPr>
+              <w:fldChar w:fldCharType="separate"/>
+            </w:r>
+            <w:r>
+              <w:rPr>
+                <w:noProof/>
+                <w:webHidden/>
+              </w:rPr>
+              <w:t>4</w:t>
+            </w:r>
+            <w:r>
+              <w:rPr>
+                <w:noProof/>
+                <w:webHidden/>
+              </w:rPr>
+              <w:fldChar w:fldCharType="end"/>
+            </w:r>
+          </w:hyperlink>
+        </w:p>
+        <w:p>
+          <w:pPr>
+            <w:pStyle w:val="Sommario1"/>
+            <w:tabs>
+              <w:tab w:val="right" w:leader="dot" w:pos="10456"/>
+            </w:tabs>
+            <w:rPr>
+              <w:rFonts w:eastAsiaTheme="minorEastAsia"/>
+              <w:noProof/>
+              <w:lang w:eastAsia="it-IT"/>
+            </w:rPr>
+          </w:pPr>
+          <w:hyperlink w:anchor="_Toc127289653" w:history="1">
+            <w:r>
+              <w:rPr>
+                <w:rStyle w:val="Collegamentoipertestuale"/>
+                <w:noProof/>
+              </w:rPr>
+              <w:t>8. Casi di test</w:t>
+            </w:r>
+            <w:r>
+              <w:rPr>
+                <w:noProof/>
+                <w:webHidden/>
+              </w:rPr>
+              <w:tab/>
+            </w:r>
+            <w:r>
+              <w:rPr>
+                <w:noProof/>
+                <w:webHidden/>
+              </w:rPr>
+              <w:fldChar w:fldCharType="begin"/>
+            </w:r>
+            <w:r>
+              <w:rPr>
+                <w:noProof/>
+                <w:webHidden/>
+              </w:rPr>
+              <w:instrText xml:space="preserve"> PAGEREF _Toc127289653 \h </w:instrText>
+            </w:r>
+            <w:r>
+              <w:rPr>
+                <w:noProof/>
+                <w:webHidden/>
+              </w:rPr>
+            </w:r>
+            <w:r>
+              <w:rPr>
+                <w:noProof/>
+                <w:webHidden/>
+              </w:rPr>
+              <w:fldChar w:fldCharType="separate"/>
+            </w:r>
+            <w:r>
+              <w:rPr>
+                <w:noProof/>
+                <w:webHidden/>
+              </w:rPr>
               <w:t>5</w:t>
+            </w:r>
+            <w:r>
+              <w:rPr>
+                <w:noProof/>
+                <w:webHidden/>
+              </w:rPr>
+              <w:fldChar w:fldCharType="end"/>
+            </w:r>
+          </w:hyperlink>
+        </w:p>
+        <w:p>
+          <w:pPr>
+            <w:pStyle w:val="Sommario2"/>
+            <w:tabs>
+              <w:tab w:val="right" w:leader="dot" w:pos="10456"/>
+            </w:tabs>
+            <w:rPr>
+              <w:rFonts w:eastAsiaTheme="minorEastAsia"/>
+              <w:noProof/>
+              <w:lang w:eastAsia="it-IT"/>
+            </w:rPr>
+          </w:pPr>
+          <w:hyperlink w:anchor="_Toc127289654" w:history="1">
+            <w:r>
+              <w:rPr>
+                <w:rStyle w:val="Collegamentoipertestuale"/>
+                <w:noProof/>
+              </w:rPr>
+              <w:t>8.1 Gestione account</w:t>
+            </w:r>
+            <w:r>
+              <w:rPr>
+                <w:noProof/>
+                <w:webHidden/>
+              </w:rPr>
+              <w:tab/>
+            </w:r>
+            <w:r>
+              <w:rPr>
+                <w:noProof/>
+                <w:webHidden/>
+              </w:rPr>
+              <w:fldChar w:fldCharType="begin"/>
+            </w:r>
+            <w:r>
+              <w:rPr>
+                <w:noProof/>
+                <w:webHidden/>
+              </w:rPr>
+              <w:instrText xml:space="preserve"> PAGEREF _Toc127289654 \h </w:instrText>
+            </w:r>
+            <w:r>
+              <w:rPr>
+                <w:noProof/>
+                <w:webHidden/>
+              </w:rPr>
+            </w:r>
+            <w:r>
+              <w:rPr>
+                <w:noProof/>
+                <w:webHidden/>
+              </w:rPr>
+              <w:fldChar w:fldCharType="separate"/>
+            </w:r>
+            <w:r>
+              <w:rPr>
+                <w:noProof/>
+                <w:webHidden/>
+              </w:rPr>
+              <w:t>5</w:t>
+            </w:r>
+            <w:r>
+              <w:rPr>
+                <w:noProof/>
+                <w:webHidden/>
+              </w:rPr>
+              <w:fldChar w:fldCharType="end"/>
+            </w:r>
+          </w:hyperlink>
+        </w:p>
+        <w:p>
+          <w:pPr>
+            <w:pStyle w:val="Sommario2"/>
+            <w:tabs>
+              <w:tab w:val="right" w:leader="dot" w:pos="10456"/>
+            </w:tabs>
+            <w:rPr>
+              <w:rFonts w:eastAsiaTheme="minorEastAsia"/>
+              <w:noProof/>
+              <w:lang w:eastAsia="it-IT"/>
+            </w:rPr>
+          </w:pPr>
+          <w:hyperlink w:anchor="_Toc127289655" w:history="1">
+            <w:r>
+              <w:rPr>
+                <w:rStyle w:val="Collegamentoipertestuale"/>
+                <w:noProof/>
+              </w:rPr>
+              <w:t>8.2 Operazioni sulle storie</w:t>
+            </w:r>
+            <w:r>
+              <w:rPr>
+                <w:noProof/>
+                <w:webHidden/>
+              </w:rPr>
+              <w:tab/>
+            </w:r>
+            <w:r>
+              <w:rPr>
+                <w:noProof/>
+                <w:webHidden/>
+              </w:rPr>
+              <w:fldChar w:fldCharType="begin"/>
+            </w:r>
+            <w:r>
+              <w:rPr>
+                <w:noProof/>
+                <w:webHidden/>
+              </w:rPr>
+              <w:instrText xml:space="preserve"> PAGEREF _Toc127289655 \h </w:instrText>
+            </w:r>
+            <w:r>
+              <w:rPr>
+                <w:noProof/>
+                <w:webHidden/>
+              </w:rPr>
+            </w:r>
+            <w:r>
+              <w:rPr>
+                <w:noProof/>
+                <w:webHidden/>
+              </w:rPr>
+              <w:fldChar w:fldCharType="separate"/>
+            </w:r>
+            <w:r>
+              <w:rPr>
+                <w:noProof/>
+                <w:webHidden/>
+              </w:rPr>
+              <w:t>6</w:t>
             </w:r>
             <w:r>
               <w:rPr>
@@ -2301,14 +2593,11 @@
     <w:p/>
     <w:p/>
     <w:p/>
-    <w:p/>
-    <w:p/>
-    <w:p/>
     <w:p>
       <w:pPr>
         <w:pStyle w:val="BookPadTitle1"/>
       </w:pPr>
-      <w:bookmarkStart w:id="1" w:name="_Toc127213327"/>
+      <w:bookmarkStart w:id="1" w:name="_Toc127289641"/>
       <w:r>
         <w:lastRenderedPageBreak/>
         <w:t>I</w:t>
@@ -2328,9 +2617,14 @@
     </w:p>
     <w:p>
       <w:pPr>
+        <w:pStyle w:val="BookPadparag"/>
+      </w:pPr>
+    </w:p>
+    <w:p>
+      <w:pPr>
         <w:pStyle w:val="BookPadTitle1"/>
       </w:pPr>
-      <w:bookmarkStart w:id="2" w:name="_Toc127213328"/>
+      <w:bookmarkStart w:id="2" w:name="_Toc127289642"/>
       <w:r>
         <w:t>Relazione con altri documenti</w:t>
       </w:r>
@@ -2341,7 +2635,7 @@
         <w:spacing w:before="240"/>
       </w:pPr>
       <w:r>
-        <w:t>Il test plan ha una forte correlazione con i documenti prodotti finora. Per verificare il corretto funzionamento del sistema verranno utilizzati dei test case individuati durante il processo di sviluppo del sistema e basati sulle funzionalità individuate nel documento di raccolta e analisi dei requisiti (RAD).</w:t>
+        <w:t>Il test plan ha una forte correlazione con i documenti prodotti finora. Per verificare il corretto funzionamento del sistema verranno utilizzati dei test case individuati durante il processo di sviluppo del sistema, e basati sulle funzionalità individuate nel documento di raccolta e analisi dei requisiti (RAD).</w:t>
       </w:r>
     </w:p>
     <w:p>
@@ -2353,7 +2647,15 @@
         <w:t>RAD</w:t>
       </w:r>
       <w:r>
-        <w:t>: la relazione con il Requirement Analysis Document riguarda in particolare i requisiti funzionali e non funzionali del sistema, i test verranno progettati tenendo in considerazione le specifiche espresse in tale documento.</w:t>
+        <w:t xml:space="preserve">: la relazione con il </w:t>
+      </w:r>
+      <w:proofErr w:type="spellStart"/>
+      <w:r>
+        <w:t>Requirement</w:t>
+      </w:r>
+      <w:proofErr w:type="spellEnd"/>
+      <w:r>
+        <w:t xml:space="preserve"> Analysis Document riguarda in particolare i requisiti funzionali e non funzionali del sistema, i test verranno progettati tenendo in considerazione le specifiche espresse in tale documento.</w:t>
       </w:r>
     </w:p>
     <w:p>
@@ -2365,7 +2667,15 @@
         <w:t>SDD</w:t>
       </w:r>
       <w:r>
-        <w:t>: il System Design Document rappresenta l’architettura del sistema, e nel progettare i test si terrà conto dell’architettura del software e della suddivisione in sottosistemi.</w:t>
+        <w:t xml:space="preserve">: il System Design Document rappresenta l’architettura del sistema, e nel progettare i test si terrà conto dell’architettura del software e della suddivisione in </w:t>
+      </w:r>
+      <w:proofErr w:type="gramStart"/>
+      <w:r>
+        <w:t>sotto-sistemi</w:t>
+      </w:r>
+      <w:proofErr w:type="gramEnd"/>
+      <w:r>
+        <w:t>.</w:t>
       </w:r>
     </w:p>
     <w:p>
@@ -2380,11 +2690,12 @@
         <w:t>: i test si baseranno sulle interfacce definite nell’Object Design Document.</w:t>
       </w:r>
     </w:p>
+    <w:p/>
     <w:p>
       <w:pPr>
         <w:pStyle w:val="BookPadTitle1"/>
       </w:pPr>
-      <w:bookmarkStart w:id="3" w:name="_Toc127213329"/>
+      <w:bookmarkStart w:id="3" w:name="_Toc127289643"/>
       <w:r>
         <w:t>Funzionalità</w:t>
       </w:r>
@@ -2397,6 +2708,7 @@
       <w:r>
         <w:t xml:space="preserve">Abbiamo deciso di non testare i metodi </w:t>
       </w:r>
+      <w:proofErr w:type="spellStart"/>
       <w:r>
         <w:rPr>
           <w:i/>
@@ -2404,6 +2716,7 @@
         </w:rPr>
         <w:t>get</w:t>
       </w:r>
+      <w:proofErr w:type="spellEnd"/>
       <w:r>
         <w:t xml:space="preserve"> e </w:t>
       </w:r>
@@ -2442,13 +2755,6 @@
         </w:rPr>
         <w:t>Gestione account</w:t>
       </w:r>
-      <w:r>
-        <w:rPr>
-          <w:b/>
-          <w:bCs/>
-        </w:rPr>
-        <w:t>:</w:t>
-      </w:r>
     </w:p>
     <w:p>
       <w:pPr>
@@ -2496,13 +2802,6 @@
         </w:rPr>
         <w:t>Operazioni sulle storie</w:t>
       </w:r>
-      <w:r>
-        <w:rPr>
-          <w:b/>
-          <w:bCs/>
-        </w:rPr>
-        <w:t>:</w:t>
-      </w:r>
     </w:p>
     <w:p>
       <w:pPr>
@@ -2545,9 +2844,14 @@
     </w:p>
     <w:p>
       <w:pPr>
+        <w:spacing w:after="0"/>
+      </w:pPr>
+    </w:p>
+    <w:p>
+      <w:pPr>
         <w:pStyle w:val="BookPadTitle1"/>
       </w:pPr>
-      <w:bookmarkStart w:id="4" w:name="_Toc127213330"/>
+      <w:bookmarkStart w:id="4" w:name="_Toc127289644"/>
       <w:r>
         <w:t>Criteri di successo/insuccesso</w:t>
       </w:r>
@@ -2562,14 +2866,16 @@
     <w:p>
       <w:pPr>
         <w:pStyle w:val="BookPadparag"/>
-        <w:spacing w:before="0" w:after="240"/>
+        <w:spacing w:before="0"/>
       </w:pPr>
       <w:r>
         <w:t xml:space="preserve">I dati di input dei test case vengono raggruppati in </w:t>
       </w:r>
+      <w:proofErr w:type="gramStart"/>
       <w:r>
-        <w:t>sottoinsiemi</w:t>
+        <w:t>sotto insiemi</w:t>
       </w:r>
+      <w:proofErr w:type="gramEnd"/>
       <w:r>
         <w:t>, dalle caratteristiche comuni in modo da avere dei dati che siano rappresentativi per una intera porzione del dominio.</w:t>
       </w:r>
@@ -2577,10 +2883,18 @@
     <w:p>
       <w:pPr>
         <w:pStyle w:val="BookPadparag"/>
-        <w:spacing w:before="0" w:after="240"/>
+        <w:spacing w:before="0"/>
       </w:pPr>
       <w:r>
-        <w:t>Il testing ha successo se l’output osservato differisce dall’output atteso: ciò significa che la fase di testing avrà successo se individuerà una failure. In tal caso questa verrà analizzata e, se legata ad un fault, si procederà alla sua correzione.</w:t>
+        <w:t xml:space="preserve">Il testing ha successo se l’output osservato differisce dall’output atteso: ciò significa che la fase di testing avrà successo se individuerà una </w:t>
+      </w:r>
+      <w:proofErr w:type="spellStart"/>
+      <w:r>
+        <w:t>failure</w:t>
+      </w:r>
+      <w:proofErr w:type="spellEnd"/>
+      <w:r>
+        <w:t xml:space="preserve">. In tal caso questa verrà analizzata e, se legata ad un fault, si procederà alla sua correzione. </w:t>
       </w:r>
     </w:p>
     <w:p>
@@ -2589,45 +2903,60 @@
         <w:spacing w:before="0"/>
       </w:pPr>
       <w:r>
-        <w:t>Sarà</w:t>
+        <w:t xml:space="preserve">Sarà infine iterata la fase di testing per verificare che la modifica non abbia impattato su altri componenti del sistema. La </w:t>
       </w:r>
+      <w:proofErr w:type="spellStart"/>
       <w:r>
-        <w:t>,</w:t>
+        <w:t>failure</w:t>
       </w:r>
+      <w:proofErr w:type="spellEnd"/>
       <w:r>
-        <w:t xml:space="preserve"> infine</w:t>
-      </w:r>
-      <w:r>
-        <w:t>,</w:t>
-      </w:r>
-      <w:r>
-        <w:t xml:space="preserve"> iterata la fase di testing per verificare che la modifica non abbia impattato su altri componenti del sistema. La failure</w:t>
-      </w:r>
-      <w:r>
-        <w:t>,</w:t>
-      </w:r>
-      <w:r>
-        <w:t xml:space="preserve"> quindi</w:t>
-      </w:r>
-      <w:r>
-        <w:t>,</w:t>
-      </w:r>
-      <w:r>
-        <w:t xml:space="preserve"> è qualsiasi variazione del comportamento del sistema rispetto al comportamento atteso specificato in</w:t>
-      </w:r>
-      <w:r>
-        <w:t xml:space="preserve"> </w:t>
-      </w:r>
-      <w:r>
-        <w:t>analisi dei requisiti.</w:t>
+        <w:t xml:space="preserve"> quindi è qualsiasi variazione del comportamento del sistema rispetto al comportamento atteso specificato in analisi dei requisiti.</w:t>
       </w:r>
     </w:p>
     <w:p>
       <w:pPr>
+        <w:pStyle w:val="BookPadparag"/>
+        <w:spacing w:before="0"/>
+      </w:pPr>
+    </w:p>
+    <w:p>
+      <w:pPr>
+        <w:pStyle w:val="BookPadparag"/>
+        <w:spacing w:before="0"/>
+      </w:pPr>
+    </w:p>
+    <w:p>
+      <w:pPr>
+        <w:pStyle w:val="BookPadparag"/>
+        <w:spacing w:before="0"/>
+      </w:pPr>
+    </w:p>
+    <w:p>
+      <w:pPr>
+        <w:pStyle w:val="BookPadparag"/>
+        <w:spacing w:before="0"/>
+      </w:pPr>
+    </w:p>
+    <w:p>
+      <w:pPr>
+        <w:pStyle w:val="BookPadparag"/>
+        <w:spacing w:before="0"/>
+      </w:pPr>
+    </w:p>
+    <w:p>
+      <w:pPr>
+        <w:pStyle w:val="BookPadparag"/>
+        <w:spacing w:before="0"/>
+      </w:pPr>
+    </w:p>
+    <w:p>
+      <w:pPr>
         <w:pStyle w:val="BookPadTitle1"/>
       </w:pPr>
-      <w:bookmarkStart w:id="5" w:name="_Toc127213331"/>
+      <w:bookmarkStart w:id="5" w:name="_Toc127289645"/>
       <w:r>
+        <w:lastRenderedPageBreak/>
         <w:t>Approccio</w:t>
       </w:r>
       <w:bookmarkEnd w:id="5"/>
@@ -2637,13 +2966,7 @@
         <w:spacing w:before="240" w:after="0"/>
       </w:pPr>
       <w:r>
-        <w:t xml:space="preserve">L’approccio alla fase di testing si compone di tre fasi, la prima avrà lo scopo </w:t>
-      </w:r>
-      <w:r>
-        <w:t xml:space="preserve">di </w:t>
-      </w:r>
-      <w:r>
-        <w:t>testare le componenti del sistema singolarmente, poi verranno testate le componenti integrandole insieme in gruppi, infine si testerà il funzionamento dell’intero sistema.</w:t>
+        <w:t>L’approccio alla fase di testing si compone di tre fasi, la prima avrà lo scopo testare le componenti del sistema singolarmente, poi verranno testate le componenti raggruppate integrandole insieme in gruppi, infine si testerà il funzionamento dell’intero sistema.</w:t>
       </w:r>
     </w:p>
     <w:p>
@@ -2653,9 +2976,8 @@
         <w:ind w:firstLine="0"/>
       </w:pPr>
       <w:bookmarkStart w:id="6" w:name="_Toc1540598523"/>
-      <w:bookmarkStart w:id="7" w:name="_Toc127213332"/>
+      <w:bookmarkStart w:id="7" w:name="_Toc127289646"/>
       <w:r>
-        <w:lastRenderedPageBreak/>
         <w:t>5.1 Testing di unità</w:t>
       </w:r>
       <w:bookmarkEnd w:id="6"/>
@@ -2677,29 +2999,21 @@
         <w:t>black box</w:t>
       </w:r>
       <w:r>
-        <w:t>. Così facendo esamin</w:t>
+        <w:t xml:space="preserve">. Così facendo andremo ad esaminare le funzionalità dell’applicazione ed il comportamento input/output delle singole componenti senza tener conto della loro struttura interna. Essendo per la quasi totalità dei domini impossibile generare tutti i possibili input, verrà partizionato l’input utilizzando la tecnica del </w:t>
       </w:r>
+      <w:proofErr w:type="spellStart"/>
       <w:r>
-        <w:t>e</w:t>
+        <w:t>Category</w:t>
       </w:r>
+      <w:proofErr w:type="spellEnd"/>
       <w:r>
-        <w:t>re</w:t>
+        <w:t xml:space="preserve"> </w:t>
       </w:r>
+      <w:proofErr w:type="spellStart"/>
       <w:r>
-        <w:t>mo</w:t>
+        <w:t>Partition</w:t>
       </w:r>
-      <w:r>
-        <w:t xml:space="preserve"> le funzionalità dell’applicazione ed il comportamento input/output delle singole componenti senza tener conto della loro struttura interna. Essendo per la quasi totalità dei domini impossibile generare tutti i possibili input, verrà partizionato l’input utilizzando la tecnica del </w:t>
-      </w:r>
-      <w:r>
-        <w:t>“</w:t>
-      </w:r>
-      <w:r>
-        <w:t>Category Partition</w:t>
-      </w:r>
-      <w:r>
-        <w:t>”</w:t>
-      </w:r>
+      <w:proofErr w:type="spellEnd"/>
       <w:r>
         <w:t>. I risultati del testing verranno analizzati e usati per correggere gli errori che causano il fallimento del sistema.</w:t>
       </w:r>
@@ -2711,7 +3025,7 @@
         <w:ind w:firstLine="0"/>
       </w:pPr>
       <w:bookmarkStart w:id="8" w:name="_Toc1444077715"/>
-      <w:bookmarkStart w:id="9" w:name="_Toc127213333"/>
+      <w:bookmarkStart w:id="9" w:name="_Toc127289647"/>
       <w:r>
         <w:t>5.2 Testing di integrazione</w:t>
       </w:r>
@@ -2752,7 +3066,7 @@
         <w:ind w:firstLine="0"/>
       </w:pPr>
       <w:bookmarkStart w:id="10" w:name="_Toc1802894665"/>
-      <w:bookmarkStart w:id="11" w:name="_Toc127213334"/>
+      <w:bookmarkStart w:id="11" w:name="_Toc127289648"/>
       <w:r>
         <w:t>5.3 Testing di integrazione</w:t>
       </w:r>
@@ -2785,30 +3099,37 @@
       <w:r>
         <w:t xml:space="preserve">usate maggiormente e con maggior probabilità di fallimento. Per determinare se il sistema rispecchia tutti i requisiti funzionali e globali allora sarà effettuato il testing tramite il tool </w:t>
       </w:r>
+      <w:proofErr w:type="spellStart"/>
       <w:r>
         <w:rPr>
           <w:b/>
           <w:bCs/>
         </w:rPr>
-        <w:t>Seleni</w:t>
+        <w:t>Selenium</w:t>
       </w:r>
-      <w:r>
-        <w:rPr>
-          <w:b/>
-          <w:bCs/>
-        </w:rPr>
-        <w:t>um</w:t>
-      </w:r>
+      <w:proofErr w:type="spellEnd"/>
       <w:r>
         <w:t>.</w:t>
       </w:r>
     </w:p>
     <w:p>
       <w:pPr>
+        <w:pStyle w:val="BookPadparag"/>
+        <w:spacing w:before="0"/>
+      </w:pPr>
+    </w:p>
+    <w:p>
+      <w:pPr>
+        <w:pStyle w:val="BookPadparag"/>
+        <w:spacing w:before="0"/>
+      </w:pPr>
+    </w:p>
+    <w:p>
+      <w:pPr>
         <w:pStyle w:val="BookPadTitle1"/>
       </w:pPr>
       <w:bookmarkStart w:id="12" w:name="_Toc266443970"/>
-      <w:bookmarkStart w:id="13" w:name="_Toc127213335"/>
+      <w:bookmarkStart w:id="13" w:name="_Toc127289649"/>
       <w:r>
         <w:t>Sospensione e ripresa</w:t>
       </w:r>
@@ -2822,7 +3143,7 @@
         <w:ind w:firstLine="0"/>
       </w:pPr>
       <w:bookmarkStart w:id="14" w:name="_Toc2062266956"/>
-      <w:bookmarkStart w:id="15" w:name="_Toc127213336"/>
+      <w:bookmarkStart w:id="15" w:name="_Toc127289650"/>
       <w:r>
         <w:t>6.1 Criteri di sospensione</w:t>
       </w:r>
@@ -2852,7 +3173,7 @@
         <w:ind w:firstLine="0"/>
       </w:pPr>
       <w:bookmarkStart w:id="16" w:name="_Toc860627108"/>
-      <w:bookmarkStart w:id="17" w:name="_Toc127213337"/>
+      <w:bookmarkStart w:id="17" w:name="_Toc127289651"/>
       <w:r>
         <w:t>6.2 Criteri di ripresa</w:t>
       </w:r>
@@ -2885,13 +3206,20 @@
     </w:p>
     <w:p>
       <w:pPr>
+        <w:spacing w:before="240" w:after="0"/>
+      </w:pPr>
+    </w:p>
+    <w:p>
+      <w:pPr>
         <w:pStyle w:val="BookPadTitle1"/>
       </w:pPr>
       <w:bookmarkStart w:id="18" w:name="_Toc2091723923"/>
+      <w:bookmarkStart w:id="19" w:name="_Toc127289652"/>
       <w:r>
         <w:t>Materiali per il test</w:t>
       </w:r>
       <w:bookmarkEnd w:id="18"/>
+      <w:bookmarkEnd w:id="19"/>
     </w:p>
     <w:p>
       <w:pPr>
@@ -2966,9 +3294,19 @@
         </w:numPr>
         <w:spacing w:after="0"/>
       </w:pPr>
+      <w:proofErr w:type="spellStart"/>
       <w:r>
-        <w:t>Selenium IDE</w:t>
+        <w:t>Selenium</w:t>
       </w:r>
+      <w:proofErr w:type="spellEnd"/>
+      <w:r>
+        <w:t xml:space="preserve"> IDE</w:t>
+      </w:r>
+    </w:p>
+    <w:p>
+      <w:pPr>
+        <w:spacing w:after="0"/>
+      </w:pPr>
     </w:p>
     <w:p>
       <w:pPr>
@@ -2984,11 +3322,14 @@
         </w:numPr>
         <w:spacing w:after="160"/>
       </w:pPr>
-      <w:bookmarkStart w:id="19" w:name="_Toc1039842682"/>
+      <w:bookmarkStart w:id="20" w:name="_Toc1039842682"/>
+      <w:bookmarkStart w:id="21" w:name="_Toc127289653"/>
       <w:r>
+        <w:lastRenderedPageBreak/>
         <w:t>8. Casi di test</w:t>
       </w:r>
-      <w:bookmarkEnd w:id="19"/>
+      <w:bookmarkEnd w:id="20"/>
+      <w:bookmarkEnd w:id="21"/>
     </w:p>
     <w:p>
       <w:pPr>
@@ -2996,11 +3337,13 @@
         <w:spacing w:before="240" w:after="120"/>
         <w:ind w:firstLine="0"/>
       </w:pPr>
-      <w:bookmarkStart w:id="20" w:name="_Toc1428821599"/>
+      <w:bookmarkStart w:id="22" w:name="_Toc1428821599"/>
+      <w:bookmarkStart w:id="23" w:name="_Toc127289654"/>
       <w:r>
         <w:t>8.1 Gestione account</w:t>
       </w:r>
-      <w:bookmarkEnd w:id="20"/>
+      <w:bookmarkEnd w:id="22"/>
+      <w:bookmarkEnd w:id="23"/>
     </w:p>
     <w:p>
       <w:pPr>
@@ -3274,7 +3617,6 @@
               <w:spacing w:before="0"/>
             </w:pPr>
             <w:r>
-              <w:lastRenderedPageBreak/>
               <w:t>Rispetta il formato [</w:t>
             </w:r>
             <w:proofErr w:type="spellStart"/>
@@ -3321,7 +3663,6 @@
               <w:jc w:val="center"/>
             </w:pPr>
             <w:r>
-              <w:lastRenderedPageBreak/>
               <w:t>Esistenza nel database [</w:t>
             </w:r>
             <w:proofErr w:type="spellStart"/>
@@ -3397,12 +3738,21 @@
             <w:r>
               <w:t>Non esiste nel database [</w:t>
             </w:r>
+            <w:proofErr w:type="spellStart"/>
             <w:r>
               <w:rPr>
                 <w:i/>
                 <w:iCs/>
               </w:rPr>
-              <w:t xml:space="preserve">if </w:t>
+              <w:t>if</w:t>
+            </w:r>
+            <w:proofErr w:type="spellEnd"/>
+            <w:r>
+              <w:rPr>
+                <w:i/>
+                <w:iCs/>
+              </w:rPr>
+              <w:t xml:space="preserve"> </w:t>
             </w:r>
             <w:proofErr w:type="spellStart"/>
             <w:r>
@@ -3744,19 +4094,29 @@
             <w:r>
               <w:t>Non rispetta il formato [</w:t>
             </w:r>
+            <w:proofErr w:type="spellStart"/>
             <w:r>
               <w:rPr>
                 <w:i/>
                 <w:iCs/>
               </w:rPr>
-              <w:t xml:space="preserve">if </w:t>
-            </w:r>
-            <w:proofErr w:type="spellStart"/>
+              <w:t>if</w:t>
+            </w:r>
+            <w:proofErr w:type="spellEnd"/>
             <w:r>
               <w:rPr>
                 <w:i/>
                 <w:iCs/>
               </w:rPr>
+              <w:t xml:space="preserve"> </w:t>
+            </w:r>
+            <w:proofErr w:type="spellStart"/>
+            <w:proofErr w:type="gramStart"/>
+            <w:r>
+              <w:rPr>
+                <w:i/>
+                <w:iCs/>
+              </w:rPr>
               <w:t>passwordLunga</w:t>
             </w:r>
             <w:proofErr w:type="spellEnd"/>
@@ -3767,6 +4127,7 @@
               <w:t>[</w:t>
             </w:r>
             <w:proofErr w:type="spellStart"/>
+            <w:proofErr w:type="gramEnd"/>
             <w:r>
               <w:t>property</w:t>
             </w:r>
@@ -3799,19 +4160,29 @@
             <w:r>
               <w:t>Rispetta il formato [</w:t>
             </w:r>
+            <w:proofErr w:type="spellStart"/>
             <w:r>
               <w:rPr>
                 <w:i/>
                 <w:iCs/>
               </w:rPr>
-              <w:t xml:space="preserve">if </w:t>
-            </w:r>
-            <w:proofErr w:type="spellStart"/>
+              <w:t>if</w:t>
+            </w:r>
+            <w:proofErr w:type="spellEnd"/>
             <w:r>
               <w:rPr>
                 <w:i/>
                 <w:iCs/>
               </w:rPr>
+              <w:t xml:space="preserve"> </w:t>
+            </w:r>
+            <w:proofErr w:type="spellStart"/>
+            <w:proofErr w:type="gramStart"/>
+            <w:r>
+              <w:rPr>
+                <w:i/>
+                <w:iCs/>
+              </w:rPr>
               <w:t>passwordLunga</w:t>
             </w:r>
             <w:proofErr w:type="spellEnd"/>
@@ -3822,6 +4193,7 @@
               <w:t>[</w:t>
             </w:r>
             <w:proofErr w:type="spellStart"/>
+            <w:proofErr w:type="gramEnd"/>
             <w:r>
               <w:t>property</w:t>
             </w:r>
@@ -4045,12 +4417,21 @@
             <w:r>
               <w:t>[</w:t>
             </w:r>
+            <w:proofErr w:type="spellStart"/>
             <w:r>
               <w:rPr>
                 <w:i/>
                 <w:iCs/>
               </w:rPr>
-              <w:t xml:space="preserve">if </w:t>
+              <w:t>if</w:t>
+            </w:r>
+            <w:proofErr w:type="spellEnd"/>
+            <w:r>
+              <w:rPr>
+                <w:i/>
+                <w:iCs/>
+              </w:rPr>
+              <w:t xml:space="preserve"> </w:t>
             </w:r>
             <w:proofErr w:type="spellStart"/>
             <w:r>
@@ -4103,19 +4484,29 @@
             <w:r>
               <w:t>[</w:t>
             </w:r>
+            <w:proofErr w:type="spellStart"/>
             <w:r>
               <w:rPr>
                 <w:i/>
                 <w:iCs/>
               </w:rPr>
-              <w:t xml:space="preserve">if </w:t>
-            </w:r>
-            <w:proofErr w:type="spellStart"/>
+              <w:t>if</w:t>
+            </w:r>
+            <w:proofErr w:type="spellEnd"/>
             <w:r>
               <w:rPr>
                 <w:i/>
                 <w:iCs/>
               </w:rPr>
+              <w:t xml:space="preserve"> </w:t>
+            </w:r>
+            <w:proofErr w:type="spellStart"/>
+            <w:proofErr w:type="gramStart"/>
+            <w:r>
+              <w:rPr>
+                <w:i/>
+                <w:iCs/>
+              </w:rPr>
               <w:t>formatoPassValido</w:t>
             </w:r>
             <w:proofErr w:type="spellEnd"/>
@@ -4123,6 +4514,7 @@
               <w:t>]  [</w:t>
             </w:r>
             <w:proofErr w:type="spellStart"/>
+            <w:proofErr w:type="gramEnd"/>
             <w:r>
               <w:t>property</w:t>
             </w:r>
@@ -4454,12 +4846,21 @@
             <w:r>
               <w:t>Non rispetta il formato [</w:t>
             </w:r>
+            <w:proofErr w:type="spellStart"/>
             <w:r>
               <w:rPr>
                 <w:i/>
                 <w:iCs/>
               </w:rPr>
-              <w:t xml:space="preserve">if </w:t>
+              <w:t>if</w:t>
+            </w:r>
+            <w:proofErr w:type="spellEnd"/>
+            <w:r>
+              <w:rPr>
+                <w:i/>
+                <w:iCs/>
+              </w:rPr>
+              <w:t xml:space="preserve"> </w:t>
             </w:r>
             <w:proofErr w:type="spellStart"/>
             <w:r>
@@ -4509,12 +4910,21 @@
             <w:r>
               <w:t>Rispetta il formato [</w:t>
             </w:r>
+            <w:proofErr w:type="spellStart"/>
             <w:r>
               <w:rPr>
                 <w:i/>
                 <w:iCs/>
               </w:rPr>
-              <w:t xml:space="preserve">if </w:t>
+              <w:t>if</w:t>
+            </w:r>
+            <w:proofErr w:type="spellEnd"/>
+            <w:r>
+              <w:rPr>
+                <w:i/>
+                <w:iCs/>
+              </w:rPr>
+              <w:t xml:space="preserve"> </w:t>
             </w:r>
             <w:proofErr w:type="spellStart"/>
             <w:r>
@@ -5107,10 +5517,18 @@
               <w:spacing w:before="0"/>
             </w:pPr>
             <w:r>
-              <w:t>fe2, ee2, lp2, fp2, ep2, lu2</w:t>
-            </w:r>
-            <w:r>
-              <w:t>,fu1</w:t>
+              <w:t>fe2, ee2, lp2, fp2, ep2, lu</w:t>
+            </w:r>
+            <w:proofErr w:type="gramStart"/>
+            <w:r>
+              <w:t>2</w:t>
+            </w:r>
+            <w:r>
+              <w:t>,fu</w:t>
+            </w:r>
+            <w:proofErr w:type="gramEnd"/>
+            <w:r>
+              <w:t>1</w:t>
             </w:r>
           </w:p>
         </w:tc>
@@ -5178,7 +5596,15 @@
               <w:spacing w:before="0"/>
             </w:pPr>
             <w:r>
-              <w:t>fe2, ee2, lp2, fp2, ep2, lu2,fu2</w:t>
+              <w:t>fe2, ee2, lp2, fp2, ep2, lu</w:t>
+            </w:r>
+            <w:proofErr w:type="gramStart"/>
+            <w:r>
+              <w:t>2,fu</w:t>
+            </w:r>
+            <w:proofErr w:type="gramEnd"/>
+            <w:r>
+              <w:t>2</w:t>
             </w:r>
           </w:p>
         </w:tc>
@@ -5224,6 +5650,7 @@
           <w:b/>
           <w:bCs/>
         </w:rPr>
+        <w:lastRenderedPageBreak/>
         <w:t xml:space="preserve">TC_LOG </w:t>
       </w:r>
       <w:r>
@@ -5592,7 +6019,6 @@
                 <w:bCs/>
                 <w:color w:val="FFFFFF" w:themeColor="background1"/>
               </w:rPr>
-              <w:lastRenderedPageBreak/>
               <w:t>CATEGORIE</w:t>
             </w:r>
           </w:p>
@@ -6066,9 +6492,11 @@
         <w:pStyle w:val="BookPadTitolo2"/>
         <w:ind w:firstLine="0"/>
       </w:pPr>
+      <w:bookmarkStart w:id="24" w:name="_Toc127289655"/>
       <w:r>
         <w:t>8.2 Operazioni sulle storie</w:t>
       </w:r>
+      <w:bookmarkEnd w:id="24"/>
     </w:p>
     <w:p>
       <w:pPr>
@@ -6086,6 +6514,26 @@
         </w:rPr>
         <w:t>TC_PUB – Pubblica storia</w:t>
       </w:r>
+    </w:p>
+    <w:p>
+      <w:pPr>
+        <w:spacing w:after="0"/>
+        <w:jc w:val="center"/>
+        <w:rPr>
+          <w:b/>
+          <w:bCs/>
+        </w:rPr>
+      </w:pPr>
+    </w:p>
+    <w:p>
+      <w:pPr>
+        <w:spacing w:after="0"/>
+        <w:jc w:val="center"/>
+        <w:rPr>
+          <w:b/>
+          <w:bCs/>
+        </w:rPr>
+      </w:pPr>
     </w:p>
     <w:tbl>
       <w:tblPr>
@@ -6817,6 +7265,905 @@
                 <w:bCs/>
               </w:rPr>
               <w:t>genereEsiste</w:t>
+            </w:r>
+            <w:proofErr w:type="spellEnd"/>
+            <w:r>
+              <w:t>]</w:t>
+            </w:r>
+          </w:p>
+        </w:tc>
+      </w:tr>
+    </w:tbl>
+    <w:p>
+      <w:pPr>
+        <w:pStyle w:val="BookPadparag"/>
+      </w:pPr>
+    </w:p>
+    <w:p>
+      <w:pPr>
+        <w:pStyle w:val="BookPadparag"/>
+      </w:pPr>
+    </w:p>
+    <w:p>
+      <w:pPr>
+        <w:pStyle w:val="BookPadparag"/>
+      </w:pPr>
+    </w:p>
+    <w:p>
+      <w:pPr>
+        <w:pStyle w:val="BookPadparag"/>
+      </w:pPr>
+    </w:p>
+    <w:p>
+      <w:pPr>
+        <w:pStyle w:val="BookPadparag"/>
+      </w:pPr>
+    </w:p>
+    <w:tbl>
+      <w:tblPr>
+        <w:tblStyle w:val="Grigliatabella"/>
+        <w:tblW w:w="0" w:type="auto"/>
+        <w:tblLook w:val="04A0" w:firstRow="1" w:lastRow="0" w:firstColumn="1" w:lastColumn="0" w:noHBand="0" w:noVBand="1"/>
+      </w:tblPr>
+      <w:tblGrid>
+        <w:gridCol w:w="2122"/>
+        <w:gridCol w:w="8334"/>
+      </w:tblGrid>
+      <w:tr>
+        <w:trPr>
+          <w:trHeight w:val="254"/>
+        </w:trPr>
+        <w:tc>
+          <w:tcPr>
+            <w:tcW w:w="10456" w:type="dxa"/>
+            <w:gridSpan w:val="2"/>
+            <w:tcBorders>
+              <w:top w:val="single" w:sz="4" w:space="0" w:color="CECDE8" w:themeColor="accent2" w:themeTint="66"/>
+              <w:left w:val="single" w:sz="4" w:space="0" w:color="CECDE8" w:themeColor="accent2" w:themeTint="66"/>
+              <w:bottom w:val="single" w:sz="4" w:space="0" w:color="CECDE8" w:themeColor="accent2" w:themeTint="66"/>
+              <w:right w:val="single" w:sz="4" w:space="0" w:color="CECDE8" w:themeColor="accent2" w:themeTint="66"/>
+            </w:tcBorders>
+            <w:shd w:val="clear" w:color="auto" w:fill="B6B5DD" w:themeFill="accent2" w:themeFillTint="99"/>
+          </w:tcPr>
+          <w:p>
+            <w:pPr>
+              <w:pStyle w:val="BookPadparag"/>
+              <w:spacing w:before="0"/>
+              <w:jc w:val="center"/>
+              <w:rPr>
+                <w:color w:val="363472" w:themeColor="accent2" w:themeShade="80"/>
+              </w:rPr>
+            </w:pPr>
+            <w:r>
+              <w:rPr>
+                <w:color w:val="363472" w:themeColor="accent2" w:themeShade="80"/>
+              </w:rPr>
+              <w:t xml:space="preserve">Parametro: </w:t>
+            </w:r>
+            <w:proofErr w:type="spellStart"/>
+            <w:r>
+              <w:rPr>
+                <w:color w:val="363472" w:themeColor="accent2" w:themeShade="80"/>
+              </w:rPr>
+              <w:t>titoli_capitoli</w:t>
+            </w:r>
+            <w:proofErr w:type="spellEnd"/>
+          </w:p>
+          <w:p>
+            <w:pPr>
+              <w:pStyle w:val="BookPadparag"/>
+              <w:spacing w:before="0"/>
+              <w:jc w:val="center"/>
+            </w:pPr>
+          </w:p>
+        </w:tc>
+      </w:tr>
+      <w:tr>
+        <w:trPr>
+          <w:trHeight w:val="300"/>
+        </w:trPr>
+        <w:tc>
+          <w:tcPr>
+            <w:tcW w:w="2122" w:type="dxa"/>
+            <w:tcBorders>
+              <w:top w:val="single" w:sz="4" w:space="0" w:color="CECDE8" w:themeColor="accent2" w:themeTint="66"/>
+              <w:left w:val="single" w:sz="4" w:space="0" w:color="CECDE8" w:themeColor="accent2" w:themeTint="66"/>
+              <w:bottom w:val="single" w:sz="4" w:space="0" w:color="CECDE8" w:themeColor="accent2" w:themeTint="66"/>
+              <w:right w:val="single" w:sz="4" w:space="0" w:color="CECDE8" w:themeColor="accent2" w:themeTint="66"/>
+            </w:tcBorders>
+            <w:shd w:val="clear" w:color="auto" w:fill="514DAA" w:themeFill="accent2" w:themeFillShade="BF"/>
+          </w:tcPr>
+          <w:p>
+            <w:pPr>
+              <w:pStyle w:val="BookPadparag"/>
+              <w:spacing w:before="0"/>
+              <w:jc w:val="center"/>
+              <w:rPr>
+                <w:b/>
+                <w:bCs/>
+                <w:color w:val="FFFFFF" w:themeColor="background1"/>
+              </w:rPr>
+            </w:pPr>
+            <w:r>
+              <w:rPr>
+                <w:b/>
+                <w:bCs/>
+                <w:color w:val="FFFFFF" w:themeColor="background1"/>
+              </w:rPr>
+              <w:t>CATEGORIE</w:t>
+            </w:r>
+          </w:p>
+        </w:tc>
+        <w:tc>
+          <w:tcPr>
+            <w:tcW w:w="8334" w:type="dxa"/>
+            <w:tcBorders>
+              <w:top w:val="single" w:sz="4" w:space="0" w:color="CECDE8" w:themeColor="accent2" w:themeTint="66"/>
+              <w:left w:val="single" w:sz="4" w:space="0" w:color="CECDE8" w:themeColor="accent2" w:themeTint="66"/>
+              <w:bottom w:val="single" w:sz="4" w:space="0" w:color="CECDE8" w:themeColor="accent2" w:themeTint="66"/>
+              <w:right w:val="single" w:sz="4" w:space="0" w:color="CECDE8" w:themeColor="accent2" w:themeTint="66"/>
+            </w:tcBorders>
+            <w:shd w:val="clear" w:color="auto" w:fill="514DAA" w:themeFill="accent2" w:themeFillShade="BF"/>
+          </w:tcPr>
+          <w:p>
+            <w:pPr>
+              <w:pStyle w:val="BookPadparag"/>
+              <w:spacing w:before="0"/>
+              <w:jc w:val="center"/>
+              <w:rPr>
+                <w:b/>
+                <w:bCs/>
+                <w:color w:val="FFFFFF" w:themeColor="background1"/>
+              </w:rPr>
+            </w:pPr>
+            <w:r>
+              <w:rPr>
+                <w:b/>
+                <w:bCs/>
+                <w:color w:val="FFFFFF" w:themeColor="background1"/>
+              </w:rPr>
+              <w:t>SCELTE</w:t>
+            </w:r>
+          </w:p>
+        </w:tc>
+      </w:tr>
+      <w:tr>
+        <w:trPr>
+          <w:trHeight w:val="300"/>
+        </w:trPr>
+        <w:tc>
+          <w:tcPr>
+            <w:tcW w:w="2122" w:type="dxa"/>
+            <w:tcBorders>
+              <w:top w:val="single" w:sz="4" w:space="0" w:color="CECDE8" w:themeColor="accent2" w:themeTint="66"/>
+              <w:left w:val="single" w:sz="4" w:space="0" w:color="CECDE8" w:themeColor="accent2" w:themeTint="66"/>
+              <w:bottom w:val="single" w:sz="4" w:space="0" w:color="CECDE8" w:themeColor="accent2" w:themeTint="66"/>
+              <w:right w:val="single" w:sz="4" w:space="0" w:color="CECDE8" w:themeColor="accent2" w:themeTint="66"/>
+            </w:tcBorders>
+          </w:tcPr>
+          <w:p>
+            <w:pPr>
+              <w:pStyle w:val="BookPadparag"/>
+              <w:spacing w:before="0"/>
+              <w:jc w:val="center"/>
+            </w:pPr>
+            <w:r>
+              <w:t>Numero capitoli [</w:t>
+            </w:r>
+            <w:proofErr w:type="spellStart"/>
+            <w:r>
+              <w:rPr>
+                <w:b/>
+                <w:bCs/>
+              </w:rPr>
+              <w:t>nc</w:t>
+            </w:r>
+            <w:proofErr w:type="spellEnd"/>
+            <w:r>
+              <w:t>]</w:t>
+            </w:r>
+          </w:p>
+        </w:tc>
+        <w:tc>
+          <w:tcPr>
+            <w:tcW w:w="8334" w:type="dxa"/>
+            <w:tcBorders>
+              <w:top w:val="single" w:sz="4" w:space="0" w:color="CECDE8" w:themeColor="accent2" w:themeTint="66"/>
+              <w:left w:val="single" w:sz="4" w:space="0" w:color="CECDE8" w:themeColor="accent2" w:themeTint="66"/>
+              <w:bottom w:val="single" w:sz="4" w:space="0" w:color="CECDE8" w:themeColor="accent2" w:themeTint="66"/>
+              <w:right w:val="single" w:sz="4" w:space="0" w:color="CECDE8" w:themeColor="accent2" w:themeTint="66"/>
+            </w:tcBorders>
+          </w:tcPr>
+          <w:p>
+            <w:pPr>
+              <w:pStyle w:val="BookPadparag"/>
+              <w:numPr>
+                <w:ilvl w:val="0"/>
+                <w:numId w:val="46"/>
+              </w:numPr>
+              <w:spacing w:before="0"/>
+            </w:pPr>
+            <w:r>
+              <w:t>Numero capitoli = 0 [</w:t>
+            </w:r>
+            <w:proofErr w:type="spellStart"/>
+            <w:r>
+              <w:t>property</w:t>
+            </w:r>
+            <w:proofErr w:type="spellEnd"/>
+            <w:r>
+              <w:t xml:space="preserve"> </w:t>
+            </w:r>
+            <w:proofErr w:type="spellStart"/>
+            <w:r>
+              <w:rPr>
+                <w:b/>
+                <w:bCs/>
+              </w:rPr>
+              <w:t>primoCapitoloMancante</w:t>
+            </w:r>
+            <w:proofErr w:type="spellEnd"/>
+            <w:r>
+              <w:t>]</w:t>
+            </w:r>
+          </w:p>
+          <w:p>
+            <w:pPr>
+              <w:pStyle w:val="BookPadparag"/>
+              <w:numPr>
+                <w:ilvl w:val="0"/>
+                <w:numId w:val="46"/>
+              </w:numPr>
+              <w:spacing w:before="0"/>
+            </w:pPr>
+            <w:r>
+              <w:t>Numero capitoli &gt; 0 [</w:t>
+            </w:r>
+            <w:proofErr w:type="spellStart"/>
+            <w:r>
+              <w:t>property</w:t>
+            </w:r>
+            <w:proofErr w:type="spellEnd"/>
+            <w:r>
+              <w:t xml:space="preserve"> </w:t>
+            </w:r>
+            <w:proofErr w:type="spellStart"/>
+            <w:r>
+              <w:rPr>
+                <w:b/>
+                <w:bCs/>
+              </w:rPr>
+              <w:t>primoCapitoloOk</w:t>
+            </w:r>
+            <w:proofErr w:type="spellEnd"/>
+            <w:r>
+              <w:t>]</w:t>
+            </w:r>
+          </w:p>
+        </w:tc>
+      </w:tr>
+      <w:tr>
+        <w:trPr>
+          <w:trHeight w:val="300"/>
+        </w:trPr>
+        <w:tc>
+          <w:tcPr>
+            <w:tcW w:w="2122" w:type="dxa"/>
+            <w:tcBorders>
+              <w:top w:val="single" w:sz="4" w:space="0" w:color="CECDE8" w:themeColor="accent2" w:themeTint="66"/>
+              <w:left w:val="single" w:sz="4" w:space="0" w:color="CECDE8" w:themeColor="accent2" w:themeTint="66"/>
+              <w:bottom w:val="single" w:sz="4" w:space="0" w:color="CECDE8" w:themeColor="accent2" w:themeTint="66"/>
+              <w:right w:val="single" w:sz="4" w:space="0" w:color="CECDE8" w:themeColor="accent2" w:themeTint="66"/>
+            </w:tcBorders>
+          </w:tcPr>
+          <w:p>
+            <w:pPr>
+              <w:pStyle w:val="BookPadparag"/>
+              <w:spacing w:before="0"/>
+              <w:jc w:val="center"/>
+              <w:rPr>
+                <w:b/>
+                <w:bCs/>
+              </w:rPr>
+            </w:pPr>
+            <w:r>
+              <w:t xml:space="preserve">Lunghezza titoli </w:t>
+            </w:r>
+            <w:r>
+              <w:rPr>
+                <w:b/>
+                <w:bCs/>
+              </w:rPr>
+              <w:t>[</w:t>
+            </w:r>
+            <w:proofErr w:type="spellStart"/>
+            <w:r>
+              <w:rPr>
+                <w:b/>
+                <w:bCs/>
+              </w:rPr>
+              <w:t>ltc</w:t>
+            </w:r>
+            <w:proofErr w:type="spellEnd"/>
+            <w:r>
+              <w:rPr>
+                <w:b/>
+                <w:bCs/>
+              </w:rPr>
+              <w:t>]</w:t>
+            </w:r>
+          </w:p>
+        </w:tc>
+        <w:tc>
+          <w:tcPr>
+            <w:tcW w:w="8334" w:type="dxa"/>
+            <w:tcBorders>
+              <w:top w:val="single" w:sz="4" w:space="0" w:color="CECDE8" w:themeColor="accent2" w:themeTint="66"/>
+              <w:left w:val="single" w:sz="4" w:space="0" w:color="CECDE8" w:themeColor="accent2" w:themeTint="66"/>
+              <w:bottom w:val="single" w:sz="4" w:space="0" w:color="CECDE8" w:themeColor="accent2" w:themeTint="66"/>
+              <w:right w:val="single" w:sz="4" w:space="0" w:color="CECDE8" w:themeColor="accent2" w:themeTint="66"/>
+            </w:tcBorders>
+          </w:tcPr>
+          <w:p>
+            <w:pPr>
+              <w:pStyle w:val="BookPadparag"/>
+              <w:numPr>
+                <w:ilvl w:val="0"/>
+                <w:numId w:val="45"/>
+              </w:numPr>
+              <w:spacing w:before="0"/>
+            </w:pPr>
+            <w:r>
+              <w:t>Lunghezza &lt;= 0 oppure lunghezza &gt; 60 [</w:t>
+            </w:r>
+            <w:proofErr w:type="spellStart"/>
+            <w:r>
+              <w:t>i</w:t>
+            </w:r>
+            <w:r>
+              <w:rPr>
+                <w:i/>
+                <w:iCs/>
+              </w:rPr>
+              <w:t>f</w:t>
+            </w:r>
+            <w:proofErr w:type="spellEnd"/>
+            <w:r>
+              <w:rPr>
+                <w:i/>
+                <w:iCs/>
+              </w:rPr>
+              <w:t xml:space="preserve"> </w:t>
+            </w:r>
+            <w:proofErr w:type="spellStart"/>
+            <w:r>
+              <w:rPr>
+                <w:i/>
+                <w:iCs/>
+              </w:rPr>
+              <w:t>primoCapitoloOK</w:t>
+            </w:r>
+            <w:proofErr w:type="spellEnd"/>
+            <w:r>
+              <w:t>]</w:t>
+            </w:r>
+            <w:r>
+              <w:t xml:space="preserve"> [</w:t>
+            </w:r>
+            <w:proofErr w:type="spellStart"/>
+            <w:r>
+              <w:t>property</w:t>
+            </w:r>
+            <w:proofErr w:type="spellEnd"/>
+            <w:r>
+              <w:t xml:space="preserve"> </w:t>
+            </w:r>
+            <w:proofErr w:type="spellStart"/>
+            <w:r>
+              <w:rPr>
+                <w:b/>
+                <w:bCs/>
+              </w:rPr>
+              <w:t>lunghezzaTitoloCapitoliErrata</w:t>
+            </w:r>
+            <w:proofErr w:type="spellEnd"/>
+            <w:r>
+              <w:t>]</w:t>
+            </w:r>
+          </w:p>
+          <w:p>
+            <w:pPr>
+              <w:pStyle w:val="BookPadparag"/>
+              <w:numPr>
+                <w:ilvl w:val="0"/>
+                <w:numId w:val="45"/>
+              </w:numPr>
+              <w:spacing w:before="0"/>
+            </w:pPr>
+            <w:r>
+              <w:t>Lunghezza &gt; 0 e lunghezza &lt;= 60 [</w:t>
+            </w:r>
+            <w:proofErr w:type="spellStart"/>
+            <w:r>
+              <w:t>i</w:t>
+            </w:r>
+            <w:r>
+              <w:rPr>
+                <w:i/>
+                <w:iCs/>
+              </w:rPr>
+              <w:t>f</w:t>
+            </w:r>
+            <w:proofErr w:type="spellEnd"/>
+            <w:r>
+              <w:rPr>
+                <w:i/>
+                <w:iCs/>
+              </w:rPr>
+              <w:t xml:space="preserve"> </w:t>
+            </w:r>
+            <w:proofErr w:type="spellStart"/>
+            <w:r>
+              <w:rPr>
+                <w:i/>
+                <w:iCs/>
+              </w:rPr>
+              <w:t>primoCapitoloOK</w:t>
+            </w:r>
+            <w:proofErr w:type="spellEnd"/>
+            <w:r>
+              <w:t xml:space="preserve">] </w:t>
+            </w:r>
+            <w:r>
+              <w:t>[</w:t>
+            </w:r>
+            <w:proofErr w:type="spellStart"/>
+            <w:r>
+              <w:t>property</w:t>
+            </w:r>
+            <w:proofErr w:type="spellEnd"/>
+            <w:r>
+              <w:t xml:space="preserve"> </w:t>
+            </w:r>
+            <w:proofErr w:type="spellStart"/>
+            <w:r>
+              <w:rPr>
+                <w:b/>
+                <w:bCs/>
+              </w:rPr>
+              <w:t>lunghezzaTitoloCapitoliCorretta</w:t>
+            </w:r>
+            <w:proofErr w:type="spellEnd"/>
+            <w:r>
+              <w:t>]</w:t>
+            </w:r>
+          </w:p>
+        </w:tc>
+      </w:tr>
+    </w:tbl>
+    <w:p>
+      <w:pPr>
+        <w:pStyle w:val="BookPadparag"/>
+      </w:pPr>
+    </w:p>
+    <w:tbl>
+      <w:tblPr>
+        <w:tblStyle w:val="Grigliatabella"/>
+        <w:tblW w:w="0" w:type="auto"/>
+        <w:tblLook w:val="04A0" w:firstRow="1" w:lastRow="0" w:firstColumn="1" w:lastColumn="0" w:noHBand="0" w:noVBand="1"/>
+      </w:tblPr>
+      <w:tblGrid>
+        <w:gridCol w:w="2830"/>
+        <w:gridCol w:w="7626"/>
+      </w:tblGrid>
+      <w:tr>
+        <w:trPr>
+          <w:trHeight w:val="300"/>
+        </w:trPr>
+        <w:tc>
+          <w:tcPr>
+            <w:tcW w:w="10456" w:type="dxa"/>
+            <w:gridSpan w:val="2"/>
+            <w:tcBorders>
+              <w:top w:val="single" w:sz="4" w:space="0" w:color="CECDE8" w:themeColor="accent2" w:themeTint="66"/>
+              <w:left w:val="single" w:sz="4" w:space="0" w:color="CECDE8" w:themeColor="accent2" w:themeTint="66"/>
+              <w:bottom w:val="single" w:sz="4" w:space="0" w:color="CECDE8" w:themeColor="accent2" w:themeTint="66"/>
+              <w:right w:val="single" w:sz="4" w:space="0" w:color="CECDE8" w:themeColor="accent2" w:themeTint="66"/>
+            </w:tcBorders>
+            <w:shd w:val="clear" w:color="auto" w:fill="B6B5DD" w:themeFill="accent2" w:themeFillTint="99"/>
+          </w:tcPr>
+          <w:p>
+            <w:pPr>
+              <w:pStyle w:val="BookPadparag"/>
+              <w:spacing w:before="0"/>
+              <w:jc w:val="center"/>
+              <w:rPr>
+                <w:color w:val="363472" w:themeColor="accent2" w:themeShade="80"/>
+              </w:rPr>
+            </w:pPr>
+            <w:r>
+              <w:rPr>
+                <w:color w:val="363472" w:themeColor="accent2" w:themeShade="80"/>
+              </w:rPr>
+              <w:t xml:space="preserve">Parametro: </w:t>
+            </w:r>
+            <w:proofErr w:type="spellStart"/>
+            <w:r>
+              <w:rPr>
+                <w:color w:val="363472" w:themeColor="accent2" w:themeShade="80"/>
+              </w:rPr>
+              <w:t>contenuto_capitoli</w:t>
+            </w:r>
+            <w:proofErr w:type="spellEnd"/>
+          </w:p>
+          <w:p>
+            <w:pPr>
+              <w:pStyle w:val="BookPadparag"/>
+              <w:spacing w:before="0"/>
+              <w:jc w:val="center"/>
+            </w:pPr>
+          </w:p>
+        </w:tc>
+      </w:tr>
+      <w:tr>
+        <w:trPr>
+          <w:trHeight w:val="300"/>
+        </w:trPr>
+        <w:tc>
+          <w:tcPr>
+            <w:tcW w:w="2830" w:type="dxa"/>
+            <w:tcBorders>
+              <w:top w:val="single" w:sz="4" w:space="0" w:color="CECDE8" w:themeColor="accent2" w:themeTint="66"/>
+              <w:left w:val="single" w:sz="4" w:space="0" w:color="CECDE8" w:themeColor="accent2" w:themeTint="66"/>
+              <w:bottom w:val="single" w:sz="4" w:space="0" w:color="CECDE8" w:themeColor="accent2" w:themeTint="66"/>
+              <w:right w:val="single" w:sz="4" w:space="0" w:color="CECDE8" w:themeColor="accent2" w:themeTint="66"/>
+            </w:tcBorders>
+            <w:shd w:val="clear" w:color="auto" w:fill="514DAA" w:themeFill="accent2" w:themeFillShade="BF"/>
+          </w:tcPr>
+          <w:p>
+            <w:pPr>
+              <w:pStyle w:val="BookPadparag"/>
+              <w:spacing w:before="0"/>
+              <w:jc w:val="center"/>
+              <w:rPr>
+                <w:b/>
+                <w:bCs/>
+                <w:color w:val="FFFFFF" w:themeColor="background1"/>
+              </w:rPr>
+            </w:pPr>
+            <w:r>
+              <w:rPr>
+                <w:b/>
+                <w:bCs/>
+                <w:color w:val="FFFFFF" w:themeColor="background1"/>
+              </w:rPr>
+              <w:t>CATEGORIE</w:t>
+            </w:r>
+          </w:p>
+        </w:tc>
+        <w:tc>
+          <w:tcPr>
+            <w:tcW w:w="7626" w:type="dxa"/>
+            <w:tcBorders>
+              <w:top w:val="single" w:sz="4" w:space="0" w:color="CECDE8" w:themeColor="accent2" w:themeTint="66"/>
+              <w:left w:val="single" w:sz="4" w:space="0" w:color="CECDE8" w:themeColor="accent2" w:themeTint="66"/>
+              <w:bottom w:val="single" w:sz="4" w:space="0" w:color="CECDE8" w:themeColor="accent2" w:themeTint="66"/>
+              <w:right w:val="single" w:sz="4" w:space="0" w:color="CECDE8" w:themeColor="accent2" w:themeTint="66"/>
+            </w:tcBorders>
+            <w:shd w:val="clear" w:color="auto" w:fill="514DAA" w:themeFill="accent2" w:themeFillShade="BF"/>
+          </w:tcPr>
+          <w:p>
+            <w:pPr>
+              <w:pStyle w:val="BookPadparag"/>
+              <w:spacing w:before="0"/>
+              <w:jc w:val="center"/>
+              <w:rPr>
+                <w:b/>
+                <w:bCs/>
+                <w:color w:val="FFFFFF" w:themeColor="background1"/>
+              </w:rPr>
+            </w:pPr>
+            <w:r>
+              <w:rPr>
+                <w:b/>
+                <w:bCs/>
+                <w:color w:val="FFFFFF" w:themeColor="background1"/>
+              </w:rPr>
+              <w:t>SCELTE</w:t>
+            </w:r>
+          </w:p>
+        </w:tc>
+      </w:tr>
+      <w:tr>
+        <w:trPr>
+          <w:trHeight w:val="300"/>
+        </w:trPr>
+        <w:tc>
+          <w:tcPr>
+            <w:tcW w:w="2830" w:type="dxa"/>
+            <w:tcBorders>
+              <w:top w:val="single" w:sz="4" w:space="0" w:color="CECDE8" w:themeColor="accent2" w:themeTint="66"/>
+              <w:left w:val="single" w:sz="4" w:space="0" w:color="CECDE8" w:themeColor="accent2" w:themeTint="66"/>
+              <w:bottom w:val="single" w:sz="4" w:space="0" w:color="CECDE8" w:themeColor="accent2" w:themeTint="66"/>
+              <w:right w:val="single" w:sz="4" w:space="0" w:color="CECDE8" w:themeColor="accent2" w:themeTint="66"/>
+            </w:tcBorders>
+          </w:tcPr>
+          <w:p>
+            <w:pPr>
+              <w:pStyle w:val="BookPadparag"/>
+              <w:spacing w:before="0"/>
+              <w:jc w:val="center"/>
+            </w:pPr>
+            <w:r>
+              <w:t>Numero contenuto capitoli corrisponde a numero capitoli [</w:t>
+            </w:r>
+            <w:proofErr w:type="spellStart"/>
+            <w:r>
+              <w:rPr>
+                <w:b/>
+                <w:bCs/>
+              </w:rPr>
+              <w:t>ncc</w:t>
+            </w:r>
+            <w:proofErr w:type="spellEnd"/>
+            <w:r>
+              <w:t>]</w:t>
+            </w:r>
+          </w:p>
+        </w:tc>
+        <w:tc>
+          <w:tcPr>
+            <w:tcW w:w="7626" w:type="dxa"/>
+            <w:tcBorders>
+              <w:top w:val="single" w:sz="4" w:space="0" w:color="CECDE8" w:themeColor="accent2" w:themeTint="66"/>
+              <w:left w:val="single" w:sz="4" w:space="0" w:color="CECDE8" w:themeColor="accent2" w:themeTint="66"/>
+              <w:bottom w:val="single" w:sz="4" w:space="0" w:color="CECDE8" w:themeColor="accent2" w:themeTint="66"/>
+              <w:right w:val="single" w:sz="4" w:space="0" w:color="CECDE8" w:themeColor="accent2" w:themeTint="66"/>
+            </w:tcBorders>
+          </w:tcPr>
+          <w:p>
+            <w:pPr>
+              <w:pStyle w:val="BookPadparag"/>
+              <w:numPr>
+                <w:ilvl w:val="0"/>
+                <w:numId w:val="47"/>
+              </w:numPr>
+              <w:spacing w:before="0"/>
+            </w:pPr>
+            <w:r>
+              <w:t xml:space="preserve">Numero di </w:t>
+            </w:r>
+            <w:proofErr w:type="gramStart"/>
+            <w:r>
+              <w:t>contenuti !</w:t>
+            </w:r>
+            <w:proofErr w:type="gramEnd"/>
+            <w:r>
+              <w:t>= numero capitoli [</w:t>
+            </w:r>
+            <w:proofErr w:type="spellStart"/>
+            <w:r>
+              <w:t>property</w:t>
+            </w:r>
+            <w:proofErr w:type="spellEnd"/>
+            <w:r>
+              <w:t xml:space="preserve"> </w:t>
+            </w:r>
+            <w:proofErr w:type="spellStart"/>
+            <w:r>
+              <w:rPr>
+                <w:b/>
+                <w:bCs/>
+              </w:rPr>
+              <w:t>numeroContenutiNonCorrispondente</w:t>
+            </w:r>
+            <w:proofErr w:type="spellEnd"/>
+            <w:r>
+              <w:t>]</w:t>
+            </w:r>
+          </w:p>
+          <w:p>
+            <w:pPr>
+              <w:pStyle w:val="BookPadparag"/>
+              <w:numPr>
+                <w:ilvl w:val="0"/>
+                <w:numId w:val="47"/>
+              </w:numPr>
+              <w:spacing w:before="0"/>
+            </w:pPr>
+            <w:r>
+              <w:t>Numero di contenuti == numero capitoli [</w:t>
+            </w:r>
+            <w:proofErr w:type="spellStart"/>
+            <w:r>
+              <w:t>property</w:t>
+            </w:r>
+            <w:proofErr w:type="spellEnd"/>
+            <w:r>
+              <w:t xml:space="preserve"> </w:t>
+            </w:r>
+            <w:proofErr w:type="spellStart"/>
+            <w:r>
+              <w:rPr>
+                <w:b/>
+                <w:bCs/>
+              </w:rPr>
+              <w:t>numeroContenutiOk</w:t>
+            </w:r>
+            <w:proofErr w:type="spellEnd"/>
+            <w:r>
+              <w:t>]</w:t>
+            </w:r>
+          </w:p>
+        </w:tc>
+      </w:tr>
+      <w:tr>
+        <w:trPr>
+          <w:trHeight w:val="300"/>
+        </w:trPr>
+        <w:tc>
+          <w:tcPr>
+            <w:tcW w:w="2830" w:type="dxa"/>
+            <w:tcBorders>
+              <w:top w:val="single" w:sz="4" w:space="0" w:color="CECDE8" w:themeColor="accent2" w:themeTint="66"/>
+              <w:left w:val="single" w:sz="4" w:space="0" w:color="CECDE8" w:themeColor="accent2" w:themeTint="66"/>
+              <w:bottom w:val="single" w:sz="4" w:space="0" w:color="CECDE8" w:themeColor="accent2" w:themeTint="66"/>
+              <w:right w:val="single" w:sz="4" w:space="0" w:color="CECDE8" w:themeColor="accent2" w:themeTint="66"/>
+            </w:tcBorders>
+          </w:tcPr>
+          <w:p>
+            <w:pPr>
+              <w:pStyle w:val="BookPadparag"/>
+              <w:spacing w:before="0"/>
+              <w:jc w:val="center"/>
+            </w:pPr>
+            <w:r>
+              <w:t>Lunghezza contenuti capitoli [</w:t>
+            </w:r>
+            <w:proofErr w:type="spellStart"/>
+            <w:r>
+              <w:rPr>
+                <w:b/>
+                <w:bCs/>
+              </w:rPr>
+              <w:t>lcc</w:t>
+            </w:r>
+            <w:proofErr w:type="spellEnd"/>
+            <w:r>
+              <w:t>]</w:t>
+            </w:r>
+          </w:p>
+        </w:tc>
+        <w:tc>
+          <w:tcPr>
+            <w:tcW w:w="7626" w:type="dxa"/>
+            <w:tcBorders>
+              <w:top w:val="single" w:sz="4" w:space="0" w:color="CECDE8" w:themeColor="accent2" w:themeTint="66"/>
+              <w:left w:val="single" w:sz="4" w:space="0" w:color="CECDE8" w:themeColor="accent2" w:themeTint="66"/>
+              <w:bottom w:val="single" w:sz="4" w:space="0" w:color="CECDE8" w:themeColor="accent2" w:themeTint="66"/>
+              <w:right w:val="single" w:sz="4" w:space="0" w:color="CECDE8" w:themeColor="accent2" w:themeTint="66"/>
+            </w:tcBorders>
+          </w:tcPr>
+          <w:p>
+            <w:pPr>
+              <w:pStyle w:val="BookPadparag"/>
+              <w:numPr>
+                <w:ilvl w:val="0"/>
+                <w:numId w:val="41"/>
+              </w:numPr>
+              <w:spacing w:before="0"/>
+            </w:pPr>
+            <w:r>
+              <w:t>Lunghezza &lt;= 0 oppure lunghezza &gt; 60000 [</w:t>
+            </w:r>
+            <w:proofErr w:type="spellStart"/>
+            <w:r>
+              <w:rPr>
+                <w:i/>
+                <w:iCs/>
+              </w:rPr>
+              <w:t>if</w:t>
+            </w:r>
+            <w:proofErr w:type="spellEnd"/>
+            <w:r>
+              <w:rPr>
+                <w:i/>
+                <w:iCs/>
+              </w:rPr>
+              <w:t xml:space="preserve"> </w:t>
+            </w:r>
+            <w:proofErr w:type="spellStart"/>
+            <w:proofErr w:type="gramStart"/>
+            <w:r>
+              <w:rPr>
+                <w:i/>
+                <w:iCs/>
+              </w:rPr>
+              <w:t>numeroContenutiOk</w:t>
+            </w:r>
+            <w:proofErr w:type="spellEnd"/>
+            <w:r>
+              <w:t>]  [</w:t>
+            </w:r>
+            <w:proofErr w:type="spellStart"/>
+            <w:proofErr w:type="gramEnd"/>
+            <w:r>
+              <w:t>property</w:t>
+            </w:r>
+            <w:proofErr w:type="spellEnd"/>
+            <w:r>
+              <w:t xml:space="preserve"> </w:t>
+            </w:r>
+            <w:proofErr w:type="spellStart"/>
+            <w:r>
+              <w:rPr>
+                <w:b/>
+                <w:bCs/>
+              </w:rPr>
+              <w:t>lunghezzaContenutiErrata</w:t>
+            </w:r>
+            <w:proofErr w:type="spellEnd"/>
+            <w:r>
+              <w:t>]</w:t>
+            </w:r>
+          </w:p>
+          <w:p>
+            <w:pPr>
+              <w:pStyle w:val="BookPadparag"/>
+              <w:numPr>
+                <w:ilvl w:val="0"/>
+                <w:numId w:val="41"/>
+              </w:numPr>
+              <w:spacing w:before="0"/>
+            </w:pPr>
+            <w:r>
+              <w:t>Lunghezza &gt; 0 e lunghezza &lt;= 60000 [</w:t>
+            </w:r>
+            <w:proofErr w:type="spellStart"/>
+            <w:r>
+              <w:rPr>
+                <w:i/>
+                <w:iCs/>
+              </w:rPr>
+              <w:t>if</w:t>
+            </w:r>
+            <w:proofErr w:type="spellEnd"/>
+            <w:r>
+              <w:rPr>
+                <w:i/>
+                <w:iCs/>
+              </w:rPr>
+              <w:t xml:space="preserve"> </w:t>
+            </w:r>
+            <w:proofErr w:type="spellStart"/>
+            <w:proofErr w:type="gramStart"/>
+            <w:r>
+              <w:rPr>
+                <w:i/>
+                <w:iCs/>
+              </w:rPr>
+              <w:t>numeroContenutiOk</w:t>
+            </w:r>
+            <w:proofErr w:type="spellEnd"/>
+            <w:r>
+              <w:t>]  [</w:t>
+            </w:r>
+            <w:proofErr w:type="spellStart"/>
+            <w:proofErr w:type="gramEnd"/>
+            <w:r>
+              <w:t>property</w:t>
+            </w:r>
+            <w:proofErr w:type="spellEnd"/>
+            <w:r>
+              <w:t xml:space="preserve"> </w:t>
+            </w:r>
+            <w:proofErr w:type="spellStart"/>
+            <w:r>
+              <w:rPr>
+                <w:b/>
+                <w:bCs/>
+              </w:rPr>
+              <w:t>lunghezzaContenutiCorretta</w:t>
             </w:r>
             <w:proofErr w:type="spellEnd"/>
             <w:r>
@@ -6944,6 +8291,7 @@
               <w:bottom w:val="single" w:sz="4" w:space="0" w:color="CECDE8" w:themeColor="accent2" w:themeTint="66"/>
               <w:right w:val="single" w:sz="4" w:space="0" w:color="CECDE8" w:themeColor="accent2" w:themeTint="66"/>
             </w:tcBorders>
+            <w:shd w:val="clear" w:color="auto" w:fill="E6E6F3" w:themeFill="accent2" w:themeFillTint="33"/>
           </w:tcPr>
           <w:p>
             <w:pPr>
@@ -6964,6 +8312,7 @@
               <w:bottom w:val="single" w:sz="4" w:space="0" w:color="CECDE8" w:themeColor="accent2" w:themeTint="66"/>
               <w:right w:val="single" w:sz="4" w:space="0" w:color="CECDE8" w:themeColor="accent2" w:themeTint="66"/>
             </w:tcBorders>
+            <w:shd w:val="clear" w:color="auto" w:fill="E6E6F3" w:themeFill="accent2" w:themeFillTint="33"/>
           </w:tcPr>
           <w:p>
             <w:pPr>
@@ -6984,6 +8333,7 @@
               <w:bottom w:val="single" w:sz="4" w:space="0" w:color="CECDE8" w:themeColor="accent2" w:themeTint="66"/>
               <w:right w:val="single" w:sz="4" w:space="0" w:color="CECDE8" w:themeColor="accent2" w:themeTint="66"/>
             </w:tcBorders>
+            <w:shd w:val="clear" w:color="auto" w:fill="E6E6F3" w:themeFill="accent2" w:themeFillTint="33"/>
           </w:tcPr>
           <w:p>
             <w:pPr>
@@ -7009,6 +8359,7 @@
               <w:bottom w:val="single" w:sz="4" w:space="0" w:color="CECDE8" w:themeColor="accent2" w:themeTint="66"/>
               <w:right w:val="single" w:sz="4" w:space="0" w:color="CECDE8" w:themeColor="accent2" w:themeTint="66"/>
             </w:tcBorders>
+            <w:shd w:val="clear" w:color="auto" w:fill="E6E6F3" w:themeFill="accent2" w:themeFillTint="33"/>
           </w:tcPr>
           <w:p>
             <w:pPr>
@@ -7029,6 +8380,7 @@
               <w:bottom w:val="single" w:sz="4" w:space="0" w:color="CECDE8" w:themeColor="accent2" w:themeTint="66"/>
               <w:right w:val="single" w:sz="4" w:space="0" w:color="CECDE8" w:themeColor="accent2" w:themeTint="66"/>
             </w:tcBorders>
+            <w:shd w:val="clear" w:color="auto" w:fill="E6E6F3" w:themeFill="accent2" w:themeFillTint="33"/>
           </w:tcPr>
           <w:p>
             <w:pPr>
@@ -7049,6 +8401,7 @@
               <w:bottom w:val="single" w:sz="4" w:space="0" w:color="CECDE8" w:themeColor="accent2" w:themeTint="66"/>
               <w:right w:val="single" w:sz="4" w:space="0" w:color="CECDE8" w:themeColor="accent2" w:themeTint="66"/>
             </w:tcBorders>
+            <w:shd w:val="clear" w:color="auto" w:fill="E6E6F3" w:themeFill="accent2" w:themeFillTint="33"/>
           </w:tcPr>
           <w:p>
             <w:pPr>
@@ -7074,6 +8427,7 @@
               <w:bottom w:val="single" w:sz="4" w:space="0" w:color="CECDE8" w:themeColor="accent2" w:themeTint="66"/>
               <w:right w:val="single" w:sz="4" w:space="0" w:color="CECDE8" w:themeColor="accent2" w:themeTint="66"/>
             </w:tcBorders>
+            <w:shd w:val="clear" w:color="auto" w:fill="E6E6F3" w:themeFill="accent2" w:themeFillTint="33"/>
           </w:tcPr>
           <w:p>
             <w:pPr>
@@ -7094,6 +8448,7 @@
               <w:bottom w:val="single" w:sz="4" w:space="0" w:color="CECDE8" w:themeColor="accent2" w:themeTint="66"/>
               <w:right w:val="single" w:sz="4" w:space="0" w:color="CECDE8" w:themeColor="accent2" w:themeTint="66"/>
             </w:tcBorders>
+            <w:shd w:val="clear" w:color="auto" w:fill="E6E6F3" w:themeFill="accent2" w:themeFillTint="33"/>
           </w:tcPr>
           <w:p>
             <w:pPr>
@@ -7114,6 +8469,7 @@
               <w:bottom w:val="single" w:sz="4" w:space="0" w:color="CECDE8" w:themeColor="accent2" w:themeTint="66"/>
               <w:right w:val="single" w:sz="4" w:space="0" w:color="CECDE8" w:themeColor="accent2" w:themeTint="66"/>
             </w:tcBorders>
+            <w:shd w:val="clear" w:color="auto" w:fill="E6E6F3" w:themeFill="accent2" w:themeFillTint="33"/>
           </w:tcPr>
           <w:p>
             <w:pPr>
@@ -7139,6 +8495,7 @@
               <w:bottom w:val="single" w:sz="4" w:space="0" w:color="CECDE8" w:themeColor="accent2" w:themeTint="66"/>
               <w:right w:val="single" w:sz="4" w:space="0" w:color="CECDE8" w:themeColor="accent2" w:themeTint="66"/>
             </w:tcBorders>
+            <w:shd w:val="clear" w:color="auto" w:fill="E6E6F3" w:themeFill="accent2" w:themeFillTint="33"/>
           </w:tcPr>
           <w:p>
             <w:pPr>
@@ -7159,14 +8516,15 @@
               <w:bottom w:val="single" w:sz="4" w:space="0" w:color="CECDE8" w:themeColor="accent2" w:themeTint="66"/>
               <w:right w:val="single" w:sz="4" w:space="0" w:color="CECDE8" w:themeColor="accent2" w:themeTint="66"/>
             </w:tcBorders>
-          </w:tcPr>
-          <w:p>
-            <w:pPr>
-              <w:pStyle w:val="BookPadparag"/>
-              <w:spacing w:before="0"/>
-            </w:pPr>
-            <w:r>
-              <w:t>lt2, ltr2, ge2</w:t>
+            <w:shd w:val="clear" w:color="auto" w:fill="E6E6F3" w:themeFill="accent2" w:themeFillTint="33"/>
+          </w:tcPr>
+          <w:p>
+            <w:pPr>
+              <w:pStyle w:val="BookPadparag"/>
+              <w:spacing w:before="0"/>
+            </w:pPr>
+            <w:r>
+              <w:t>lt2, ltr2, ge2, nc1</w:t>
             </w:r>
           </w:p>
         </w:tc>
@@ -7179,96 +8537,16 @@
               <w:bottom w:val="single" w:sz="4" w:space="0" w:color="CECDE8" w:themeColor="accent2" w:themeTint="66"/>
               <w:right w:val="single" w:sz="4" w:space="0" w:color="CECDE8" w:themeColor="accent2" w:themeTint="66"/>
             </w:tcBorders>
-          </w:tcPr>
-          <w:p>
-            <w:pPr>
-              <w:pStyle w:val="BookPadparag"/>
-              <w:spacing w:before="0"/>
-            </w:pPr>
-            <w:r>
-              <w:t>successo</w:t>
-            </w:r>
-          </w:p>
-        </w:tc>
-      </w:tr>
-    </w:tbl>
-    <w:p>
-      <w:pPr>
-        <w:pStyle w:val="BookPadparag"/>
-      </w:pPr>
-    </w:p>
-    <w:p>
-      <w:pPr>
-        <w:spacing w:after="0"/>
-        <w:jc w:val="center"/>
-        <w:rPr>
-          <w:b/>
-          <w:bCs/>
-        </w:rPr>
-      </w:pPr>
-      <w:r>
-        <w:rPr>
-          <w:b/>
-          <w:bCs/>
-        </w:rPr>
-        <w:t xml:space="preserve">TC_CHAP – Inserimento </w:t>
-      </w:r>
-      <w:r>
-        <w:rPr>
-          <w:b/>
-          <w:bCs/>
-        </w:rPr>
-        <w:t>capitolo</w:t>
-      </w:r>
-    </w:p>
-    <w:tbl>
-      <w:tblPr>
-        <w:tblStyle w:val="Grigliatabella"/>
-        <w:tblW w:w="0" w:type="auto"/>
-        <w:tblLook w:val="04A0" w:firstRow="1" w:lastRow="0" w:firstColumn="1" w:lastColumn="0" w:noHBand="0" w:noVBand="1"/>
-      </w:tblPr>
-      <w:tblGrid>
-        <w:gridCol w:w="2405"/>
-        <w:gridCol w:w="8051"/>
-      </w:tblGrid>
-      <w:tr>
-        <w:trPr>
-          <w:trHeight w:val="300"/>
-        </w:trPr>
-        <w:tc>
-          <w:tcPr>
-            <w:tcW w:w="10456" w:type="dxa"/>
-            <w:gridSpan w:val="2"/>
-            <w:tcBorders>
-              <w:top w:val="single" w:sz="4" w:space="0" w:color="CECDE8" w:themeColor="accent2" w:themeTint="66"/>
-              <w:left w:val="single" w:sz="4" w:space="0" w:color="CECDE8" w:themeColor="accent2" w:themeTint="66"/>
-              <w:bottom w:val="single" w:sz="4" w:space="0" w:color="CECDE8" w:themeColor="accent2" w:themeTint="66"/>
-              <w:right w:val="single" w:sz="4" w:space="0" w:color="CECDE8" w:themeColor="accent2" w:themeTint="66"/>
-            </w:tcBorders>
-            <w:shd w:val="clear" w:color="auto" w:fill="B6B5DD" w:themeFill="accent2" w:themeFillTint="99"/>
-          </w:tcPr>
-          <w:p>
-            <w:pPr>
-              <w:pStyle w:val="BookPadparag"/>
-              <w:spacing w:before="0"/>
-              <w:jc w:val="center"/>
-              <w:rPr>
-                <w:color w:val="363472" w:themeColor="accent2" w:themeShade="80"/>
-              </w:rPr>
-            </w:pPr>
-            <w:r>
-              <w:rPr>
-                <w:color w:val="363472" w:themeColor="accent2" w:themeShade="80"/>
-              </w:rPr>
-              <w:t>Parametro: titolo</w:t>
-            </w:r>
-          </w:p>
-          <w:p>
-            <w:pPr>
-              <w:pStyle w:val="BookPadparag"/>
-              <w:spacing w:before="0"/>
-              <w:jc w:val="center"/>
-            </w:pPr>
+            <w:shd w:val="clear" w:color="auto" w:fill="E6E6F3" w:themeFill="accent2" w:themeFillTint="33"/>
+          </w:tcPr>
+          <w:p>
+            <w:pPr>
+              <w:pStyle w:val="BookPadparag"/>
+              <w:spacing w:before="0"/>
+            </w:pPr>
+            <w:r>
+              <w:t>errore</w:t>
+            </w:r>
           </w:p>
         </w:tc>
       </w:tr>
@@ -7278,65 +8556,64 @@
         </w:trPr>
         <w:tc>
           <w:tcPr>
-            <w:tcW w:w="2405" w:type="dxa"/>
-            <w:tcBorders>
-              <w:top w:val="single" w:sz="4" w:space="0" w:color="CECDE8" w:themeColor="accent2" w:themeTint="66"/>
-              <w:left w:val="single" w:sz="4" w:space="0" w:color="CECDE8" w:themeColor="accent2" w:themeTint="66"/>
-              <w:bottom w:val="single" w:sz="4" w:space="0" w:color="CECDE8" w:themeColor="accent2" w:themeTint="66"/>
-              <w:right w:val="single" w:sz="4" w:space="0" w:color="CECDE8" w:themeColor="accent2" w:themeTint="66"/>
-            </w:tcBorders>
-            <w:shd w:val="clear" w:color="auto" w:fill="514DAA" w:themeFill="accent2" w:themeFillShade="BF"/>
-          </w:tcPr>
-          <w:p>
-            <w:pPr>
-              <w:pStyle w:val="BookPadparag"/>
-              <w:spacing w:before="0"/>
-              <w:jc w:val="center"/>
-              <w:rPr>
-                <w:b/>
-                <w:bCs/>
-                <w:color w:val="FFFFFF" w:themeColor="background1"/>
-              </w:rPr>
-            </w:pPr>
-            <w:r>
-              <w:rPr>
-                <w:b/>
-                <w:bCs/>
-                <w:color w:val="FFFFFF" w:themeColor="background1"/>
-              </w:rPr>
-              <w:t>CATEGORIE</w:t>
-            </w:r>
-          </w:p>
-        </w:tc>
-        <w:tc>
-          <w:tcPr>
-            <w:tcW w:w="8051" w:type="dxa"/>
-            <w:tcBorders>
-              <w:top w:val="single" w:sz="4" w:space="0" w:color="CECDE8" w:themeColor="accent2" w:themeTint="66"/>
-              <w:left w:val="single" w:sz="4" w:space="0" w:color="CECDE8" w:themeColor="accent2" w:themeTint="66"/>
-              <w:bottom w:val="single" w:sz="4" w:space="0" w:color="CECDE8" w:themeColor="accent2" w:themeTint="66"/>
-              <w:right w:val="single" w:sz="4" w:space="0" w:color="CECDE8" w:themeColor="accent2" w:themeTint="66"/>
-            </w:tcBorders>
-            <w:shd w:val="clear" w:color="auto" w:fill="514DAA" w:themeFill="accent2" w:themeFillShade="BF"/>
-          </w:tcPr>
-          <w:p>
-            <w:pPr>
-              <w:pStyle w:val="BookPadparag"/>
-              <w:spacing w:before="0"/>
-              <w:jc w:val="center"/>
-              <w:rPr>
-                <w:b/>
-                <w:bCs/>
-                <w:color w:val="FFFFFF" w:themeColor="background1"/>
-              </w:rPr>
-            </w:pPr>
-            <w:r>
-              <w:rPr>
-                <w:b/>
-                <w:bCs/>
-                <w:color w:val="FFFFFF" w:themeColor="background1"/>
-              </w:rPr>
-              <w:t>SCELTE</w:t>
+            <w:tcW w:w="3485" w:type="dxa"/>
+            <w:tcBorders>
+              <w:top w:val="single" w:sz="4" w:space="0" w:color="CECDE8" w:themeColor="accent2" w:themeTint="66"/>
+              <w:left w:val="single" w:sz="4" w:space="0" w:color="CECDE8" w:themeColor="accent2" w:themeTint="66"/>
+              <w:bottom w:val="single" w:sz="4" w:space="0" w:color="CECDE8" w:themeColor="accent2" w:themeTint="66"/>
+              <w:right w:val="single" w:sz="4" w:space="0" w:color="CECDE8" w:themeColor="accent2" w:themeTint="66"/>
+            </w:tcBorders>
+            <w:shd w:val="clear" w:color="auto" w:fill="E6E6F3" w:themeFill="accent2" w:themeFillTint="33"/>
+          </w:tcPr>
+          <w:p>
+            <w:pPr>
+              <w:pStyle w:val="BookPadparag"/>
+              <w:spacing w:before="0"/>
+            </w:pPr>
+            <w:r>
+              <w:t>TC_PUB_3.5</w:t>
+            </w:r>
+          </w:p>
+        </w:tc>
+        <w:tc>
+          <w:tcPr>
+            <w:tcW w:w="3485" w:type="dxa"/>
+            <w:tcBorders>
+              <w:top w:val="single" w:sz="4" w:space="0" w:color="CECDE8" w:themeColor="accent2" w:themeTint="66"/>
+              <w:left w:val="single" w:sz="4" w:space="0" w:color="CECDE8" w:themeColor="accent2" w:themeTint="66"/>
+              <w:bottom w:val="single" w:sz="4" w:space="0" w:color="CECDE8" w:themeColor="accent2" w:themeTint="66"/>
+              <w:right w:val="single" w:sz="4" w:space="0" w:color="CECDE8" w:themeColor="accent2" w:themeTint="66"/>
+            </w:tcBorders>
+            <w:shd w:val="clear" w:color="auto" w:fill="E6E6F3" w:themeFill="accent2" w:themeFillTint="33"/>
+          </w:tcPr>
+          <w:p>
+            <w:pPr>
+              <w:pStyle w:val="BookPadparag"/>
+              <w:spacing w:before="0"/>
+            </w:pPr>
+            <w:r>
+              <w:t>lt2, ltr2, ge2, nc2, ltc1</w:t>
+            </w:r>
+          </w:p>
+        </w:tc>
+        <w:tc>
+          <w:tcPr>
+            <w:tcW w:w="3486" w:type="dxa"/>
+            <w:tcBorders>
+              <w:top w:val="single" w:sz="4" w:space="0" w:color="CECDE8" w:themeColor="accent2" w:themeTint="66"/>
+              <w:left w:val="single" w:sz="4" w:space="0" w:color="CECDE8" w:themeColor="accent2" w:themeTint="66"/>
+              <w:bottom w:val="single" w:sz="4" w:space="0" w:color="CECDE8" w:themeColor="accent2" w:themeTint="66"/>
+              <w:right w:val="single" w:sz="4" w:space="0" w:color="CECDE8" w:themeColor="accent2" w:themeTint="66"/>
+            </w:tcBorders>
+            <w:shd w:val="clear" w:color="auto" w:fill="E6E6F3" w:themeFill="accent2" w:themeFillTint="33"/>
+          </w:tcPr>
+          <w:p>
+            <w:pPr>
+              <w:pStyle w:val="BookPadparag"/>
+              <w:spacing w:before="0"/>
+            </w:pPr>
+            <w:r>
+              <w:t>errore</w:t>
             </w:r>
           </w:p>
         </w:tc>
@@ -7347,173 +8624,65 @@
         </w:trPr>
         <w:tc>
           <w:tcPr>
-            <w:tcW w:w="2405" w:type="dxa"/>
-            <w:tcBorders>
-              <w:top w:val="single" w:sz="4" w:space="0" w:color="CECDE8" w:themeColor="accent2" w:themeTint="66"/>
-              <w:left w:val="single" w:sz="4" w:space="0" w:color="CECDE8" w:themeColor="accent2" w:themeTint="66"/>
-              <w:bottom w:val="single" w:sz="4" w:space="0" w:color="CECDE8" w:themeColor="accent2" w:themeTint="66"/>
-              <w:right w:val="single" w:sz="4" w:space="0" w:color="CECDE8" w:themeColor="accent2" w:themeTint="66"/>
-            </w:tcBorders>
-          </w:tcPr>
-          <w:p>
-            <w:pPr>
-              <w:pStyle w:val="BookPadparag"/>
-              <w:spacing w:before="0"/>
-              <w:jc w:val="center"/>
-            </w:pPr>
-            <w:r>
-              <w:t>Lunghezza titolo[</w:t>
-            </w:r>
-            <w:r>
-              <w:rPr>
-                <w:b/>
-                <w:bCs/>
-              </w:rPr>
-              <w:t>lt</w:t>
-            </w:r>
-            <w:r>
-              <w:t>]</w:t>
-            </w:r>
-          </w:p>
-        </w:tc>
-        <w:tc>
-          <w:tcPr>
-            <w:tcW w:w="8051" w:type="dxa"/>
-            <w:tcBorders>
-              <w:top w:val="single" w:sz="4" w:space="0" w:color="CECDE8" w:themeColor="accent2" w:themeTint="66"/>
-              <w:left w:val="single" w:sz="4" w:space="0" w:color="CECDE8" w:themeColor="accent2" w:themeTint="66"/>
-              <w:bottom w:val="single" w:sz="4" w:space="0" w:color="CECDE8" w:themeColor="accent2" w:themeTint="66"/>
-              <w:right w:val="single" w:sz="4" w:space="0" w:color="CECDE8" w:themeColor="accent2" w:themeTint="66"/>
-            </w:tcBorders>
-          </w:tcPr>
-          <w:p>
-            <w:pPr>
-              <w:pStyle w:val="BookPadparag"/>
-              <w:numPr>
-                <w:ilvl w:val="0"/>
-                <w:numId w:val="40"/>
-              </w:numPr>
-              <w:spacing w:before="0"/>
-            </w:pPr>
-            <w:r>
-              <w:t>Lunghezza &lt;= 0 oppure lunghezza &gt; 60 [</w:t>
-            </w:r>
-            <w:proofErr w:type="spellStart"/>
-            <w:r>
-              <w:t>property</w:t>
-            </w:r>
-            <w:proofErr w:type="spellEnd"/>
-            <w:r>
-              <w:t xml:space="preserve"> </w:t>
-            </w:r>
-            <w:proofErr w:type="spellStart"/>
-            <w:r>
-              <w:rPr>
-                <w:b/>
-                <w:bCs/>
-              </w:rPr>
-              <w:t>lunghezzaTitoloErrata</w:t>
-            </w:r>
-            <w:proofErr w:type="spellEnd"/>
-            <w:r>
-              <w:t>]</w:t>
-            </w:r>
-          </w:p>
-          <w:p>
-            <w:pPr>
-              <w:pStyle w:val="BookPadparag"/>
-              <w:numPr>
-                <w:ilvl w:val="0"/>
-                <w:numId w:val="40"/>
-              </w:numPr>
-              <w:spacing w:before="0"/>
-            </w:pPr>
-            <w:r>
-              <w:t>Lunghezza &gt; 0 e lunghezza &lt;= 60 [</w:t>
-            </w:r>
-            <w:proofErr w:type="spellStart"/>
-            <w:r>
-              <w:t>property</w:t>
-            </w:r>
-            <w:proofErr w:type="spellEnd"/>
-            <w:r>
-              <w:t xml:space="preserve"> </w:t>
-            </w:r>
-            <w:proofErr w:type="spellStart"/>
-            <w:r>
-              <w:rPr>
-                <w:b/>
-                <w:bCs/>
-              </w:rPr>
-              <w:t>lunghezzaTitoloCorretta</w:t>
-            </w:r>
-            <w:proofErr w:type="spellEnd"/>
-            <w:r>
-              <w:t>]</w:t>
-            </w:r>
-          </w:p>
-        </w:tc>
-      </w:tr>
-    </w:tbl>
-    <w:p>
-      <w:pPr>
-        <w:pStyle w:val="BookPadparag"/>
-      </w:pPr>
-    </w:p>
-    <w:tbl>
-      <w:tblPr>
-        <w:tblStyle w:val="Grigliatabella"/>
-        <w:tblW w:w="0" w:type="auto"/>
-        <w:tblLook w:val="04A0" w:firstRow="1" w:lastRow="0" w:firstColumn="1" w:lastColumn="0" w:noHBand="0" w:noVBand="1"/>
-      </w:tblPr>
-      <w:tblGrid>
-        <w:gridCol w:w="1980"/>
-        <w:gridCol w:w="8476"/>
-      </w:tblGrid>
-      <w:tr>
-        <w:trPr>
-          <w:trHeight w:val="300"/>
-        </w:trPr>
-        <w:tc>
-          <w:tcPr>
-            <w:tcW w:w="10456" w:type="dxa"/>
-            <w:gridSpan w:val="2"/>
-            <w:tcBorders>
-              <w:top w:val="single" w:sz="4" w:space="0" w:color="CECDE8" w:themeColor="accent2" w:themeTint="66"/>
-              <w:left w:val="single" w:sz="4" w:space="0" w:color="CECDE8" w:themeColor="accent2" w:themeTint="66"/>
-              <w:bottom w:val="single" w:sz="4" w:space="0" w:color="CECDE8" w:themeColor="accent2" w:themeTint="66"/>
-              <w:right w:val="single" w:sz="4" w:space="0" w:color="CECDE8" w:themeColor="accent2" w:themeTint="66"/>
-            </w:tcBorders>
-            <w:shd w:val="clear" w:color="auto" w:fill="B6B5DD" w:themeFill="accent2" w:themeFillTint="99"/>
-          </w:tcPr>
-          <w:p>
-            <w:pPr>
-              <w:pStyle w:val="BookPadparag"/>
-              <w:spacing w:before="0"/>
-              <w:jc w:val="center"/>
-              <w:rPr>
-                <w:color w:val="363472" w:themeColor="accent2" w:themeShade="80"/>
-              </w:rPr>
-            </w:pPr>
-            <w:r>
-              <w:rPr>
-                <w:color w:val="363472" w:themeColor="accent2" w:themeShade="80"/>
-              </w:rPr>
-              <w:t xml:space="preserve">Parametro: </w:t>
-            </w:r>
-            <w:r>
-              <w:rPr>
-                <w:color w:val="363472" w:themeColor="accent2" w:themeShade="80"/>
-              </w:rPr>
-              <w:t>contenuto</w:t>
-            </w:r>
-          </w:p>
-          <w:p>
-            <w:pPr>
-              <w:pStyle w:val="BookPadparag"/>
-              <w:spacing w:before="0"/>
-              <w:jc w:val="center"/>
-            </w:pPr>
+            <w:tcW w:w="3485" w:type="dxa"/>
+            <w:tcBorders>
+              <w:top w:val="single" w:sz="4" w:space="0" w:color="CECDE8" w:themeColor="accent2" w:themeTint="66"/>
+              <w:left w:val="single" w:sz="4" w:space="0" w:color="CECDE8" w:themeColor="accent2" w:themeTint="66"/>
+              <w:bottom w:val="single" w:sz="4" w:space="0" w:color="CECDE8" w:themeColor="accent2" w:themeTint="66"/>
+              <w:right w:val="single" w:sz="4" w:space="0" w:color="CECDE8" w:themeColor="accent2" w:themeTint="66"/>
+            </w:tcBorders>
+            <w:shd w:val="clear" w:color="auto" w:fill="E6E6F3" w:themeFill="accent2" w:themeFillTint="33"/>
+          </w:tcPr>
+          <w:p>
+            <w:pPr>
+              <w:pStyle w:val="BookPadparag"/>
+              <w:spacing w:before="0"/>
+            </w:pPr>
+            <w:r>
+              <w:t>TC_PUB_3.6</w:t>
+            </w:r>
+          </w:p>
+        </w:tc>
+        <w:tc>
+          <w:tcPr>
+            <w:tcW w:w="3485" w:type="dxa"/>
+            <w:tcBorders>
+              <w:top w:val="single" w:sz="4" w:space="0" w:color="CECDE8" w:themeColor="accent2" w:themeTint="66"/>
+              <w:left w:val="single" w:sz="4" w:space="0" w:color="CECDE8" w:themeColor="accent2" w:themeTint="66"/>
+              <w:bottom w:val="single" w:sz="4" w:space="0" w:color="CECDE8" w:themeColor="accent2" w:themeTint="66"/>
+              <w:right w:val="single" w:sz="4" w:space="0" w:color="CECDE8" w:themeColor="accent2" w:themeTint="66"/>
+            </w:tcBorders>
+            <w:shd w:val="clear" w:color="auto" w:fill="E6E6F3" w:themeFill="accent2" w:themeFillTint="33"/>
+          </w:tcPr>
+          <w:p>
+            <w:pPr>
+              <w:pStyle w:val="BookPadparag"/>
+              <w:spacing w:before="0"/>
+            </w:pPr>
+            <w:r>
+              <w:t>lt2, ltr2, ge2, nc2, ltc2, ncc1</w:t>
+            </w:r>
+          </w:p>
+        </w:tc>
+        <w:tc>
+          <w:tcPr>
+            <w:tcW w:w="3486" w:type="dxa"/>
+            <w:tcBorders>
+              <w:top w:val="single" w:sz="4" w:space="0" w:color="CECDE8" w:themeColor="accent2" w:themeTint="66"/>
+              <w:left w:val="single" w:sz="4" w:space="0" w:color="CECDE8" w:themeColor="accent2" w:themeTint="66"/>
+              <w:bottom w:val="single" w:sz="4" w:space="0" w:color="CECDE8" w:themeColor="accent2" w:themeTint="66"/>
+              <w:right w:val="single" w:sz="4" w:space="0" w:color="CECDE8" w:themeColor="accent2" w:themeTint="66"/>
+            </w:tcBorders>
+            <w:shd w:val="clear" w:color="auto" w:fill="E6E6F3" w:themeFill="accent2" w:themeFillTint="33"/>
+          </w:tcPr>
+          <w:p>
+            <w:pPr>
+              <w:pStyle w:val="BookPadparag"/>
+              <w:spacing w:before="0"/>
+            </w:pPr>
+            <w:r>
+              <w:t>errore</w:t>
+            </w:r>
           </w:p>
         </w:tc>
       </w:tr>
@@ -7523,66 +8692,64 @@
         </w:trPr>
         <w:tc>
           <w:tcPr>
-            <w:tcW w:w="1980" w:type="dxa"/>
-            <w:tcBorders>
-              <w:top w:val="single" w:sz="4" w:space="0" w:color="CECDE8" w:themeColor="accent2" w:themeTint="66"/>
-              <w:left w:val="single" w:sz="4" w:space="0" w:color="CECDE8" w:themeColor="accent2" w:themeTint="66"/>
-              <w:bottom w:val="single" w:sz="4" w:space="0" w:color="CECDE8" w:themeColor="accent2" w:themeTint="66"/>
-              <w:right w:val="single" w:sz="4" w:space="0" w:color="CECDE8" w:themeColor="accent2" w:themeTint="66"/>
-            </w:tcBorders>
-            <w:shd w:val="clear" w:color="auto" w:fill="514DAA" w:themeFill="accent2" w:themeFillShade="BF"/>
-          </w:tcPr>
-          <w:p>
-            <w:pPr>
-              <w:pStyle w:val="BookPadparag"/>
-              <w:spacing w:before="0"/>
-              <w:jc w:val="center"/>
-              <w:rPr>
-                <w:b/>
-                <w:bCs/>
-                <w:color w:val="FFFFFF" w:themeColor="background1"/>
-              </w:rPr>
-            </w:pPr>
-            <w:r>
-              <w:rPr>
-                <w:b/>
-                <w:bCs/>
-                <w:color w:val="FFFFFF" w:themeColor="background1"/>
-              </w:rPr>
-              <w:lastRenderedPageBreak/>
-              <w:t>CATEGORIE</w:t>
-            </w:r>
-          </w:p>
-        </w:tc>
-        <w:tc>
-          <w:tcPr>
-            <w:tcW w:w="8476" w:type="dxa"/>
-            <w:tcBorders>
-              <w:top w:val="single" w:sz="4" w:space="0" w:color="CECDE8" w:themeColor="accent2" w:themeTint="66"/>
-              <w:left w:val="single" w:sz="4" w:space="0" w:color="CECDE8" w:themeColor="accent2" w:themeTint="66"/>
-              <w:bottom w:val="single" w:sz="4" w:space="0" w:color="CECDE8" w:themeColor="accent2" w:themeTint="66"/>
-              <w:right w:val="single" w:sz="4" w:space="0" w:color="CECDE8" w:themeColor="accent2" w:themeTint="66"/>
-            </w:tcBorders>
-            <w:shd w:val="clear" w:color="auto" w:fill="514DAA" w:themeFill="accent2" w:themeFillShade="BF"/>
-          </w:tcPr>
-          <w:p>
-            <w:pPr>
-              <w:pStyle w:val="BookPadparag"/>
-              <w:spacing w:before="0"/>
-              <w:jc w:val="center"/>
-              <w:rPr>
-                <w:b/>
-                <w:bCs/>
-                <w:color w:val="FFFFFF" w:themeColor="background1"/>
-              </w:rPr>
-            </w:pPr>
-            <w:r>
-              <w:rPr>
-                <w:b/>
-                <w:bCs/>
-                <w:color w:val="FFFFFF" w:themeColor="background1"/>
-              </w:rPr>
-              <w:t>SCELTE</w:t>
+            <w:tcW w:w="3485" w:type="dxa"/>
+            <w:tcBorders>
+              <w:top w:val="single" w:sz="4" w:space="0" w:color="CECDE8" w:themeColor="accent2" w:themeTint="66"/>
+              <w:left w:val="single" w:sz="4" w:space="0" w:color="CECDE8" w:themeColor="accent2" w:themeTint="66"/>
+              <w:bottom w:val="single" w:sz="4" w:space="0" w:color="CECDE8" w:themeColor="accent2" w:themeTint="66"/>
+              <w:right w:val="single" w:sz="4" w:space="0" w:color="CECDE8" w:themeColor="accent2" w:themeTint="66"/>
+            </w:tcBorders>
+            <w:shd w:val="clear" w:color="auto" w:fill="E6E6F3" w:themeFill="accent2" w:themeFillTint="33"/>
+          </w:tcPr>
+          <w:p>
+            <w:pPr>
+              <w:pStyle w:val="BookPadparag"/>
+              <w:spacing w:before="0"/>
+            </w:pPr>
+            <w:r>
+              <w:t>TC_PUB_3.7</w:t>
+            </w:r>
+          </w:p>
+        </w:tc>
+        <w:tc>
+          <w:tcPr>
+            <w:tcW w:w="3485" w:type="dxa"/>
+            <w:tcBorders>
+              <w:top w:val="single" w:sz="4" w:space="0" w:color="CECDE8" w:themeColor="accent2" w:themeTint="66"/>
+              <w:left w:val="single" w:sz="4" w:space="0" w:color="CECDE8" w:themeColor="accent2" w:themeTint="66"/>
+              <w:bottom w:val="single" w:sz="4" w:space="0" w:color="CECDE8" w:themeColor="accent2" w:themeTint="66"/>
+              <w:right w:val="single" w:sz="4" w:space="0" w:color="CECDE8" w:themeColor="accent2" w:themeTint="66"/>
+            </w:tcBorders>
+            <w:shd w:val="clear" w:color="auto" w:fill="E6E6F3" w:themeFill="accent2" w:themeFillTint="33"/>
+          </w:tcPr>
+          <w:p>
+            <w:pPr>
+              <w:pStyle w:val="BookPadparag"/>
+              <w:spacing w:before="0"/>
+            </w:pPr>
+            <w:r>
+              <w:t>lt2, ltr2, ge2, nc2, ltc2, ncc2, lcc1</w:t>
+            </w:r>
+          </w:p>
+        </w:tc>
+        <w:tc>
+          <w:tcPr>
+            <w:tcW w:w="3486" w:type="dxa"/>
+            <w:tcBorders>
+              <w:top w:val="single" w:sz="4" w:space="0" w:color="CECDE8" w:themeColor="accent2" w:themeTint="66"/>
+              <w:left w:val="single" w:sz="4" w:space="0" w:color="CECDE8" w:themeColor="accent2" w:themeTint="66"/>
+              <w:bottom w:val="single" w:sz="4" w:space="0" w:color="CECDE8" w:themeColor="accent2" w:themeTint="66"/>
+              <w:right w:val="single" w:sz="4" w:space="0" w:color="CECDE8" w:themeColor="accent2" w:themeTint="66"/>
+            </w:tcBorders>
+            <w:shd w:val="clear" w:color="auto" w:fill="E6E6F3" w:themeFill="accent2" w:themeFillTint="33"/>
+          </w:tcPr>
+          <w:p>
+            <w:pPr>
+              <w:pStyle w:val="BookPadparag"/>
+              <w:spacing w:before="0"/>
+            </w:pPr>
+            <w:r>
+              <w:t>errore</w:t>
             </w:r>
           </w:p>
         </w:tc>
@@ -7593,111 +8760,64 @@
         </w:trPr>
         <w:tc>
           <w:tcPr>
-            <w:tcW w:w="1980" w:type="dxa"/>
-            <w:tcBorders>
-              <w:top w:val="single" w:sz="4" w:space="0" w:color="CECDE8" w:themeColor="accent2" w:themeTint="66"/>
-              <w:left w:val="single" w:sz="4" w:space="0" w:color="CECDE8" w:themeColor="accent2" w:themeTint="66"/>
-              <w:bottom w:val="single" w:sz="4" w:space="0" w:color="CECDE8" w:themeColor="accent2" w:themeTint="66"/>
-              <w:right w:val="single" w:sz="4" w:space="0" w:color="CECDE8" w:themeColor="accent2" w:themeTint="66"/>
-            </w:tcBorders>
-          </w:tcPr>
-          <w:p>
-            <w:pPr>
-              <w:pStyle w:val="BookPadparag"/>
-              <w:spacing w:before="0"/>
-              <w:jc w:val="center"/>
-            </w:pPr>
-            <w:r>
-              <w:t>Lunghezza contenuto[</w:t>
-            </w:r>
-            <w:proofErr w:type="spellStart"/>
-            <w:r>
-              <w:rPr>
-                <w:b/>
-                <w:bCs/>
-              </w:rPr>
-              <w:t>lc</w:t>
-            </w:r>
-            <w:proofErr w:type="spellEnd"/>
-            <w:r>
-              <w:t>]</w:t>
-            </w:r>
-          </w:p>
-        </w:tc>
-        <w:tc>
-          <w:tcPr>
-            <w:tcW w:w="8476" w:type="dxa"/>
-            <w:tcBorders>
-              <w:top w:val="single" w:sz="4" w:space="0" w:color="CECDE8" w:themeColor="accent2" w:themeTint="66"/>
-              <w:left w:val="single" w:sz="4" w:space="0" w:color="CECDE8" w:themeColor="accent2" w:themeTint="66"/>
-              <w:bottom w:val="single" w:sz="4" w:space="0" w:color="CECDE8" w:themeColor="accent2" w:themeTint="66"/>
-              <w:right w:val="single" w:sz="4" w:space="0" w:color="CECDE8" w:themeColor="accent2" w:themeTint="66"/>
-            </w:tcBorders>
-          </w:tcPr>
-          <w:p>
-            <w:pPr>
-              <w:pStyle w:val="BookPadparag"/>
-              <w:numPr>
-                <w:ilvl w:val="0"/>
-                <w:numId w:val="41"/>
-              </w:numPr>
-              <w:spacing w:before="0"/>
-            </w:pPr>
-            <w:r>
-              <w:t>Lunghezza &lt;= 0 oppure lunghezza &gt; 60000 [</w:t>
-            </w:r>
-            <w:proofErr w:type="spellStart"/>
-            <w:r>
-              <w:t>property</w:t>
-            </w:r>
-            <w:proofErr w:type="spellEnd"/>
-            <w:r>
-              <w:t xml:space="preserve"> </w:t>
-            </w:r>
-            <w:proofErr w:type="spellStart"/>
-            <w:r>
-              <w:rPr>
-                <w:b/>
-                <w:bCs/>
-              </w:rPr>
-              <w:t>lunghezzaContenutoErrata</w:t>
-            </w:r>
-            <w:proofErr w:type="spellEnd"/>
-            <w:r>
-              <w:t>]</w:t>
-            </w:r>
-          </w:p>
-          <w:p>
-            <w:pPr>
-              <w:pStyle w:val="BookPadparag"/>
-              <w:numPr>
-                <w:ilvl w:val="0"/>
-                <w:numId w:val="41"/>
-              </w:numPr>
-              <w:spacing w:before="0"/>
-            </w:pPr>
-            <w:r>
-              <w:t>Lunghezza &gt; 0 e lunghezza &lt;= 60 [</w:t>
-            </w:r>
-            <w:proofErr w:type="spellStart"/>
-            <w:r>
-              <w:t>property</w:t>
-            </w:r>
-            <w:proofErr w:type="spellEnd"/>
-            <w:r>
-              <w:t xml:space="preserve"> </w:t>
-            </w:r>
-            <w:proofErr w:type="spellStart"/>
-            <w:r>
-              <w:rPr>
-                <w:b/>
-                <w:bCs/>
-              </w:rPr>
-              <w:t>lunghezzaContenutoCorretta</w:t>
-            </w:r>
-            <w:proofErr w:type="spellEnd"/>
-            <w:r>
-              <w:t>]</w:t>
+            <w:tcW w:w="3485" w:type="dxa"/>
+            <w:tcBorders>
+              <w:top w:val="single" w:sz="4" w:space="0" w:color="CECDE8" w:themeColor="accent2" w:themeTint="66"/>
+              <w:left w:val="single" w:sz="4" w:space="0" w:color="CECDE8" w:themeColor="accent2" w:themeTint="66"/>
+              <w:bottom w:val="single" w:sz="4" w:space="0" w:color="CECDE8" w:themeColor="accent2" w:themeTint="66"/>
+              <w:right w:val="single" w:sz="4" w:space="0" w:color="CECDE8" w:themeColor="accent2" w:themeTint="66"/>
+            </w:tcBorders>
+            <w:shd w:val="clear" w:color="auto" w:fill="E6E6F3" w:themeFill="accent2" w:themeFillTint="33"/>
+          </w:tcPr>
+          <w:p>
+            <w:pPr>
+              <w:pStyle w:val="BookPadparag"/>
+              <w:spacing w:before="0"/>
+            </w:pPr>
+            <w:r>
+              <w:t>TC_PUB_3.8</w:t>
+            </w:r>
+          </w:p>
+        </w:tc>
+        <w:tc>
+          <w:tcPr>
+            <w:tcW w:w="3485" w:type="dxa"/>
+            <w:tcBorders>
+              <w:top w:val="single" w:sz="4" w:space="0" w:color="CECDE8" w:themeColor="accent2" w:themeTint="66"/>
+              <w:left w:val="single" w:sz="4" w:space="0" w:color="CECDE8" w:themeColor="accent2" w:themeTint="66"/>
+              <w:bottom w:val="single" w:sz="4" w:space="0" w:color="CECDE8" w:themeColor="accent2" w:themeTint="66"/>
+              <w:right w:val="single" w:sz="4" w:space="0" w:color="CECDE8" w:themeColor="accent2" w:themeTint="66"/>
+            </w:tcBorders>
+            <w:shd w:val="clear" w:color="auto" w:fill="E6E6F3" w:themeFill="accent2" w:themeFillTint="33"/>
+          </w:tcPr>
+          <w:p>
+            <w:pPr>
+              <w:pStyle w:val="BookPadparag"/>
+              <w:spacing w:before="0"/>
+            </w:pPr>
+            <w:r>
+              <w:t>lt2, ltr2, ge2, nc2, ltc2, ncc2, lcc2</w:t>
+            </w:r>
+          </w:p>
+        </w:tc>
+        <w:tc>
+          <w:tcPr>
+            <w:tcW w:w="3486" w:type="dxa"/>
+            <w:tcBorders>
+              <w:top w:val="single" w:sz="4" w:space="0" w:color="CECDE8" w:themeColor="accent2" w:themeTint="66"/>
+              <w:left w:val="single" w:sz="4" w:space="0" w:color="CECDE8" w:themeColor="accent2" w:themeTint="66"/>
+              <w:bottom w:val="single" w:sz="4" w:space="0" w:color="CECDE8" w:themeColor="accent2" w:themeTint="66"/>
+              <w:right w:val="single" w:sz="4" w:space="0" w:color="CECDE8" w:themeColor="accent2" w:themeTint="66"/>
+            </w:tcBorders>
+            <w:shd w:val="clear" w:color="auto" w:fill="E6E6F3" w:themeFill="accent2" w:themeFillTint="33"/>
+          </w:tcPr>
+          <w:p>
+            <w:pPr>
+              <w:pStyle w:val="BookPadparag"/>
+              <w:spacing w:before="0"/>
+            </w:pPr>
+            <w:r>
+              <w:t>successo</w:t>
             </w:r>
           </w:p>
         </w:tc>
@@ -7708,302 +8828,6 @@
         <w:pStyle w:val="BookPadparag"/>
       </w:pPr>
     </w:p>
-    <w:tbl>
-      <w:tblPr>
-        <w:tblStyle w:val="Grigliatabella"/>
-        <w:tblW w:w="0" w:type="auto"/>
-        <w:tblLook w:val="04A0" w:firstRow="1" w:lastRow="0" w:firstColumn="1" w:lastColumn="0" w:noHBand="0" w:noVBand="1"/>
-      </w:tblPr>
-      <w:tblGrid>
-        <w:gridCol w:w="3485"/>
-        <w:gridCol w:w="3485"/>
-        <w:gridCol w:w="3486"/>
-      </w:tblGrid>
-      <w:tr>
-        <w:trPr>
-          <w:trHeight w:val="300"/>
-        </w:trPr>
-        <w:tc>
-          <w:tcPr>
-            <w:tcW w:w="3485" w:type="dxa"/>
-            <w:tcBorders>
-              <w:top w:val="single" w:sz="4" w:space="0" w:color="CECDE8" w:themeColor="accent2" w:themeTint="66"/>
-              <w:left w:val="single" w:sz="4" w:space="0" w:color="CECDE8" w:themeColor="accent2" w:themeTint="66"/>
-              <w:bottom w:val="single" w:sz="4" w:space="0" w:color="CECDE8" w:themeColor="accent2" w:themeTint="66"/>
-              <w:right w:val="single" w:sz="4" w:space="0" w:color="CECDE8" w:themeColor="accent2" w:themeTint="66"/>
-            </w:tcBorders>
-            <w:shd w:val="clear" w:color="auto" w:fill="B6B5DD" w:themeFill="accent2" w:themeFillTint="99"/>
-          </w:tcPr>
-          <w:p>
-            <w:pPr>
-              <w:pStyle w:val="BookPadparag"/>
-              <w:spacing w:before="0"/>
-              <w:jc w:val="center"/>
-              <w:rPr>
-                <w:color w:val="363472" w:themeColor="accent2" w:themeShade="80"/>
-              </w:rPr>
-            </w:pPr>
-            <w:r>
-              <w:rPr>
-                <w:color w:val="363472" w:themeColor="accent2" w:themeShade="80"/>
-              </w:rPr>
-              <w:t>Codice</w:t>
-            </w:r>
-          </w:p>
-        </w:tc>
-        <w:tc>
-          <w:tcPr>
-            <w:tcW w:w="3485" w:type="dxa"/>
-            <w:tcBorders>
-              <w:top w:val="single" w:sz="4" w:space="0" w:color="CECDE8" w:themeColor="accent2" w:themeTint="66"/>
-              <w:left w:val="single" w:sz="4" w:space="0" w:color="CECDE8" w:themeColor="accent2" w:themeTint="66"/>
-              <w:bottom w:val="single" w:sz="4" w:space="0" w:color="CECDE8" w:themeColor="accent2" w:themeTint="66"/>
-              <w:right w:val="single" w:sz="4" w:space="0" w:color="CECDE8" w:themeColor="accent2" w:themeTint="66"/>
-            </w:tcBorders>
-            <w:shd w:val="clear" w:color="auto" w:fill="B6B5DD" w:themeFill="accent2" w:themeFillTint="99"/>
-          </w:tcPr>
-          <w:p>
-            <w:pPr>
-              <w:pStyle w:val="BookPadparag"/>
-              <w:spacing w:before="0"/>
-              <w:jc w:val="center"/>
-              <w:rPr>
-                <w:color w:val="363472" w:themeColor="accent2" w:themeShade="80"/>
-              </w:rPr>
-            </w:pPr>
-            <w:r>
-              <w:rPr>
-                <w:color w:val="363472" w:themeColor="accent2" w:themeShade="80"/>
-              </w:rPr>
-              <w:t>Combinazione</w:t>
-            </w:r>
-          </w:p>
-        </w:tc>
-        <w:tc>
-          <w:tcPr>
-            <w:tcW w:w="3486" w:type="dxa"/>
-            <w:tcBorders>
-              <w:top w:val="single" w:sz="4" w:space="0" w:color="CECDE8" w:themeColor="accent2" w:themeTint="66"/>
-              <w:left w:val="single" w:sz="4" w:space="0" w:color="CECDE8" w:themeColor="accent2" w:themeTint="66"/>
-              <w:bottom w:val="single" w:sz="4" w:space="0" w:color="CECDE8" w:themeColor="accent2" w:themeTint="66"/>
-              <w:right w:val="single" w:sz="4" w:space="0" w:color="CECDE8" w:themeColor="accent2" w:themeTint="66"/>
-            </w:tcBorders>
-            <w:shd w:val="clear" w:color="auto" w:fill="B6B5DD" w:themeFill="accent2" w:themeFillTint="99"/>
-          </w:tcPr>
-          <w:p>
-            <w:pPr>
-              <w:pStyle w:val="BookPadparag"/>
-              <w:spacing w:before="0"/>
-              <w:jc w:val="center"/>
-              <w:rPr>
-                <w:color w:val="363472" w:themeColor="accent2" w:themeShade="80"/>
-              </w:rPr>
-            </w:pPr>
-            <w:r>
-              <w:rPr>
-                <w:color w:val="363472" w:themeColor="accent2" w:themeShade="80"/>
-              </w:rPr>
-              <w:t>Esito</w:t>
-            </w:r>
-          </w:p>
-        </w:tc>
-      </w:tr>
-      <w:tr>
-        <w:trPr>
-          <w:trHeight w:val="300"/>
-        </w:trPr>
-        <w:tc>
-          <w:tcPr>
-            <w:tcW w:w="3485" w:type="dxa"/>
-            <w:tcBorders>
-              <w:top w:val="single" w:sz="4" w:space="0" w:color="CECDE8" w:themeColor="accent2" w:themeTint="66"/>
-              <w:left w:val="single" w:sz="4" w:space="0" w:color="CECDE8" w:themeColor="accent2" w:themeTint="66"/>
-              <w:bottom w:val="single" w:sz="4" w:space="0" w:color="CECDE8" w:themeColor="accent2" w:themeTint="66"/>
-              <w:right w:val="single" w:sz="4" w:space="0" w:color="CECDE8" w:themeColor="accent2" w:themeTint="66"/>
-            </w:tcBorders>
-          </w:tcPr>
-          <w:p>
-            <w:pPr>
-              <w:pStyle w:val="BookPadparag"/>
-              <w:spacing w:before="0"/>
-            </w:pPr>
-            <w:r>
-              <w:t>TC_CHAP_4.1</w:t>
-            </w:r>
-          </w:p>
-        </w:tc>
-        <w:tc>
-          <w:tcPr>
-            <w:tcW w:w="3485" w:type="dxa"/>
-            <w:tcBorders>
-              <w:top w:val="single" w:sz="4" w:space="0" w:color="CECDE8" w:themeColor="accent2" w:themeTint="66"/>
-              <w:left w:val="single" w:sz="4" w:space="0" w:color="CECDE8" w:themeColor="accent2" w:themeTint="66"/>
-              <w:bottom w:val="single" w:sz="4" w:space="0" w:color="CECDE8" w:themeColor="accent2" w:themeTint="66"/>
-              <w:right w:val="single" w:sz="4" w:space="0" w:color="CECDE8" w:themeColor="accent2" w:themeTint="66"/>
-            </w:tcBorders>
-          </w:tcPr>
-          <w:p>
-            <w:pPr>
-              <w:pStyle w:val="BookPadparag"/>
-              <w:spacing w:before="0"/>
-            </w:pPr>
-            <w:r>
-              <w:t>lt1</w:t>
-            </w:r>
-          </w:p>
-        </w:tc>
-        <w:tc>
-          <w:tcPr>
-            <w:tcW w:w="3486" w:type="dxa"/>
-            <w:tcBorders>
-              <w:top w:val="single" w:sz="4" w:space="0" w:color="CECDE8" w:themeColor="accent2" w:themeTint="66"/>
-              <w:left w:val="single" w:sz="4" w:space="0" w:color="CECDE8" w:themeColor="accent2" w:themeTint="66"/>
-              <w:bottom w:val="single" w:sz="4" w:space="0" w:color="CECDE8" w:themeColor="accent2" w:themeTint="66"/>
-              <w:right w:val="single" w:sz="4" w:space="0" w:color="CECDE8" w:themeColor="accent2" w:themeTint="66"/>
-            </w:tcBorders>
-          </w:tcPr>
-          <w:p>
-            <w:pPr>
-              <w:pStyle w:val="BookPadparag"/>
-              <w:spacing w:before="0"/>
-            </w:pPr>
-            <w:r>
-              <w:t>errore</w:t>
-            </w:r>
-          </w:p>
-        </w:tc>
-      </w:tr>
-      <w:tr>
-        <w:trPr>
-          <w:trHeight w:val="300"/>
-        </w:trPr>
-        <w:tc>
-          <w:tcPr>
-            <w:tcW w:w="3485" w:type="dxa"/>
-            <w:tcBorders>
-              <w:top w:val="single" w:sz="4" w:space="0" w:color="CECDE8" w:themeColor="accent2" w:themeTint="66"/>
-              <w:left w:val="single" w:sz="4" w:space="0" w:color="CECDE8" w:themeColor="accent2" w:themeTint="66"/>
-              <w:bottom w:val="single" w:sz="4" w:space="0" w:color="CECDE8" w:themeColor="accent2" w:themeTint="66"/>
-              <w:right w:val="single" w:sz="4" w:space="0" w:color="CECDE8" w:themeColor="accent2" w:themeTint="66"/>
-            </w:tcBorders>
-          </w:tcPr>
-          <w:p>
-            <w:pPr>
-              <w:pStyle w:val="BookPadparag"/>
-              <w:spacing w:before="0"/>
-            </w:pPr>
-            <w:r>
-              <w:t>TC_CHAP_4.2</w:t>
-            </w:r>
-          </w:p>
-        </w:tc>
-        <w:tc>
-          <w:tcPr>
-            <w:tcW w:w="3485" w:type="dxa"/>
-            <w:tcBorders>
-              <w:top w:val="single" w:sz="4" w:space="0" w:color="CECDE8" w:themeColor="accent2" w:themeTint="66"/>
-              <w:left w:val="single" w:sz="4" w:space="0" w:color="CECDE8" w:themeColor="accent2" w:themeTint="66"/>
-              <w:bottom w:val="single" w:sz="4" w:space="0" w:color="CECDE8" w:themeColor="accent2" w:themeTint="66"/>
-              <w:right w:val="single" w:sz="4" w:space="0" w:color="CECDE8" w:themeColor="accent2" w:themeTint="66"/>
-            </w:tcBorders>
-          </w:tcPr>
-          <w:p>
-            <w:pPr>
-              <w:pStyle w:val="BookPadparag"/>
-              <w:spacing w:before="0"/>
-            </w:pPr>
-            <w:r>
-              <w:t>lt2, lc1</w:t>
-            </w:r>
-          </w:p>
-        </w:tc>
-        <w:tc>
-          <w:tcPr>
-            <w:tcW w:w="3486" w:type="dxa"/>
-            <w:tcBorders>
-              <w:top w:val="single" w:sz="4" w:space="0" w:color="CECDE8" w:themeColor="accent2" w:themeTint="66"/>
-              <w:left w:val="single" w:sz="4" w:space="0" w:color="CECDE8" w:themeColor="accent2" w:themeTint="66"/>
-              <w:bottom w:val="single" w:sz="4" w:space="0" w:color="CECDE8" w:themeColor="accent2" w:themeTint="66"/>
-              <w:right w:val="single" w:sz="4" w:space="0" w:color="CECDE8" w:themeColor="accent2" w:themeTint="66"/>
-            </w:tcBorders>
-          </w:tcPr>
-          <w:p>
-            <w:pPr>
-              <w:pStyle w:val="BookPadparag"/>
-              <w:spacing w:before="0"/>
-            </w:pPr>
-            <w:r>
-              <w:t>errore</w:t>
-            </w:r>
-          </w:p>
-        </w:tc>
-      </w:tr>
-      <w:tr>
-        <w:trPr>
-          <w:trHeight w:val="300"/>
-        </w:trPr>
-        <w:tc>
-          <w:tcPr>
-            <w:tcW w:w="3485" w:type="dxa"/>
-            <w:tcBorders>
-              <w:top w:val="single" w:sz="4" w:space="0" w:color="CECDE8" w:themeColor="accent2" w:themeTint="66"/>
-              <w:left w:val="single" w:sz="4" w:space="0" w:color="CECDE8" w:themeColor="accent2" w:themeTint="66"/>
-              <w:bottom w:val="single" w:sz="4" w:space="0" w:color="CECDE8" w:themeColor="accent2" w:themeTint="66"/>
-              <w:right w:val="single" w:sz="4" w:space="0" w:color="CECDE8" w:themeColor="accent2" w:themeTint="66"/>
-            </w:tcBorders>
-          </w:tcPr>
-          <w:p>
-            <w:pPr>
-              <w:pStyle w:val="BookPadparag"/>
-              <w:spacing w:before="0"/>
-            </w:pPr>
-            <w:r>
-              <w:t>TC_CHAP_4.3</w:t>
-            </w:r>
-          </w:p>
-        </w:tc>
-        <w:tc>
-          <w:tcPr>
-            <w:tcW w:w="3485" w:type="dxa"/>
-            <w:tcBorders>
-              <w:top w:val="single" w:sz="4" w:space="0" w:color="CECDE8" w:themeColor="accent2" w:themeTint="66"/>
-              <w:left w:val="single" w:sz="4" w:space="0" w:color="CECDE8" w:themeColor="accent2" w:themeTint="66"/>
-              <w:bottom w:val="single" w:sz="4" w:space="0" w:color="CECDE8" w:themeColor="accent2" w:themeTint="66"/>
-              <w:right w:val="single" w:sz="4" w:space="0" w:color="CECDE8" w:themeColor="accent2" w:themeTint="66"/>
-            </w:tcBorders>
-          </w:tcPr>
-          <w:p>
-            <w:pPr>
-              <w:pStyle w:val="BookPadparag"/>
-              <w:spacing w:before="0"/>
-            </w:pPr>
-            <w:r>
-              <w:t>lt2, lc2</w:t>
-            </w:r>
-          </w:p>
-        </w:tc>
-        <w:tc>
-          <w:tcPr>
-            <w:tcW w:w="3486" w:type="dxa"/>
-            <w:tcBorders>
-              <w:top w:val="single" w:sz="4" w:space="0" w:color="CECDE8" w:themeColor="accent2" w:themeTint="66"/>
-              <w:left w:val="single" w:sz="4" w:space="0" w:color="CECDE8" w:themeColor="accent2" w:themeTint="66"/>
-              <w:bottom w:val="single" w:sz="4" w:space="0" w:color="CECDE8" w:themeColor="accent2" w:themeTint="66"/>
-              <w:right w:val="single" w:sz="4" w:space="0" w:color="CECDE8" w:themeColor="accent2" w:themeTint="66"/>
-            </w:tcBorders>
-          </w:tcPr>
-          <w:p>
-            <w:pPr>
-              <w:pStyle w:val="BookPadparag"/>
-              <w:spacing w:before="0"/>
-            </w:pPr>
-            <w:r>
-              <w:t>successo</w:t>
-            </w:r>
-          </w:p>
-        </w:tc>
-      </w:tr>
-    </w:tbl>
     <w:p>
       <w:pPr>
         <w:pStyle w:val="BookPadparag"/>
@@ -8052,6 +8876,16 @@
         <w:t>storia</w:t>
       </w:r>
     </w:p>
+    <w:p>
+      <w:pPr>
+        <w:spacing w:after="0"/>
+        <w:jc w:val="center"/>
+        <w:rPr>
+          <w:b/>
+          <w:bCs/>
+        </w:rPr>
+      </w:pPr>
+    </w:p>
     <w:tbl>
       <w:tblPr>
         <w:tblStyle w:val="Grigliatabella"/>
@@ -8059,8 +8893,8 @@
         <w:tblLook w:val="04A0" w:firstRow="1" w:lastRow="0" w:firstColumn="1" w:lastColumn="0" w:noHBand="0" w:noVBand="1"/>
       </w:tblPr>
       <w:tblGrid>
-        <w:gridCol w:w="2122"/>
-        <w:gridCol w:w="8334"/>
+        <w:gridCol w:w="1980"/>
+        <w:gridCol w:w="8476"/>
       </w:tblGrid>
       <w:tr>
         <w:trPr>
@@ -8091,13 +8925,7 @@
               <w:rPr>
                 <w:color w:val="363472" w:themeColor="accent2" w:themeShade="80"/>
               </w:rPr>
-              <w:t xml:space="preserve">Parametro: </w:t>
-            </w:r>
-            <w:r>
-              <w:rPr>
-                <w:color w:val="363472" w:themeColor="accent2" w:themeShade="80"/>
-              </w:rPr>
-              <w:t>tipo</w:t>
+              <w:t>Parametro: tipo</w:t>
             </w:r>
           </w:p>
           <w:p>
@@ -8115,7 +8943,7 @@
         </w:trPr>
         <w:tc>
           <w:tcPr>
-            <w:tcW w:w="2122" w:type="dxa"/>
+            <w:tcW w:w="1980" w:type="dxa"/>
             <w:tcBorders>
               <w:top w:val="single" w:sz="4" w:space="0" w:color="CECDE8" w:themeColor="accent2" w:themeTint="66"/>
               <w:left w:val="single" w:sz="4" w:space="0" w:color="CECDE8" w:themeColor="accent2" w:themeTint="66"/>
@@ -8147,7 +8975,7 @@
         </w:tc>
         <w:tc>
           <w:tcPr>
-            <w:tcW w:w="8334" w:type="dxa"/>
+            <w:tcW w:w="8476" w:type="dxa"/>
             <w:tcBorders>
               <w:top w:val="single" w:sz="4" w:space="0" w:color="CECDE8" w:themeColor="accent2" w:themeTint="66"/>
               <w:left w:val="single" w:sz="4" w:space="0" w:color="CECDE8" w:themeColor="accent2" w:themeTint="66"/>
@@ -8184,7 +9012,7 @@
         </w:trPr>
         <w:tc>
           <w:tcPr>
-            <w:tcW w:w="2122" w:type="dxa"/>
+            <w:tcW w:w="1980" w:type="dxa"/>
             <w:tcBorders>
               <w:top w:val="single" w:sz="4" w:space="0" w:color="CECDE8" w:themeColor="accent2" w:themeTint="66"/>
               <w:left w:val="single" w:sz="4" w:space="0" w:color="CECDE8" w:themeColor="accent2" w:themeTint="66"/>
@@ -8197,37 +9025,26 @@
               <w:pStyle w:val="BookPadparag"/>
               <w:spacing w:before="0"/>
               <w:jc w:val="center"/>
-              <w:rPr>
-                <w:b/>
-              </w:rPr>
-            </w:pPr>
-            <w:r>
-              <w:t>Tipo esistente</w:t>
-            </w:r>
-            <w:r>
-              <w:rPr>
-                <w:b/>
-              </w:rPr>
-              <w:t>[</w:t>
-            </w:r>
-            <w:r>
               <w:rPr>
                 <w:b/>
                 <w:bCs/>
               </w:rPr>
-              <w:t>te</w:t>
+            </w:pPr>
+            <w:r>
+              <w:t>Tipo valorizzato</w:t>
             </w:r>
             <w:r>
               <w:rPr>
                 <w:b/>
-              </w:rPr>
-              <w:t>]</w:t>
-            </w:r>
-          </w:p>
-        </w:tc>
-        <w:tc>
-          <w:tcPr>
-            <w:tcW w:w="8334" w:type="dxa"/>
+                <w:bCs/>
+              </w:rPr>
+              <w:t>[tv]</w:t>
+            </w:r>
+          </w:p>
+        </w:tc>
+        <w:tc>
+          <w:tcPr>
+            <w:tcW w:w="8476" w:type="dxa"/>
             <w:tcBorders>
               <w:top w:val="single" w:sz="4" w:space="0" w:color="CECDE8" w:themeColor="accent2" w:themeTint="66"/>
               <w:left w:val="single" w:sz="4" w:space="0" w:color="CECDE8" w:themeColor="accent2" w:themeTint="66"/>
@@ -8245,7 +9062,7 @@
               <w:spacing w:before="0"/>
             </w:pPr>
             <w:r>
-              <w:t>Il tipo di ricerca non è tra ‘user’, ‘tag’ o ‘titolo’ [</w:t>
+              <w:t>tipo = null [</w:t>
             </w:r>
             <w:proofErr w:type="spellStart"/>
             <w:r>
@@ -8261,7 +9078,7 @@
                 <w:b/>
                 <w:bCs/>
               </w:rPr>
-              <w:t>tipoNonCorretto</w:t>
+              <w:t>tipoNonValorizzato</w:t>
             </w:r>
             <w:proofErr w:type="spellEnd"/>
             <w:r>
@@ -8278,7 +9095,7 @@
               <w:spacing w:before="0"/>
             </w:pPr>
             <w:r>
-              <w:t>Il tipo di ricerca è tra ‘user’, ‘tag’ o ‘titolo’ [</w:t>
+              <w:t>Tipo diverso da null [</w:t>
             </w:r>
             <w:proofErr w:type="spellStart"/>
             <w:r>
@@ -8289,15 +9106,198 @@
               <w:t xml:space="preserve"> </w:t>
             </w:r>
             <w:proofErr w:type="spellStart"/>
-            <w:r>
-              <w:t>t</w:t>
-            </w:r>
             <w:r>
               <w:rPr>
                 <w:b/>
                 <w:bCs/>
               </w:rPr>
-              <w:t>ipoCorretto</w:t>
+              <w:t>tipoValorizzato</w:t>
+            </w:r>
+            <w:proofErr w:type="spellEnd"/>
+            <w:r>
+              <w:t>]</w:t>
+            </w:r>
+          </w:p>
+        </w:tc>
+      </w:tr>
+      <w:tr>
+        <w:trPr>
+          <w:trHeight w:val="300"/>
+        </w:trPr>
+        <w:tc>
+          <w:tcPr>
+            <w:tcW w:w="1980" w:type="dxa"/>
+            <w:tcBorders>
+              <w:top w:val="single" w:sz="4" w:space="0" w:color="CECDE8" w:themeColor="accent2" w:themeTint="66"/>
+              <w:left w:val="single" w:sz="4" w:space="0" w:color="CECDE8" w:themeColor="accent2" w:themeTint="66"/>
+              <w:bottom w:val="single" w:sz="4" w:space="0" w:color="CECDE8" w:themeColor="accent2" w:themeTint="66"/>
+              <w:right w:val="single" w:sz="4" w:space="0" w:color="CECDE8" w:themeColor="accent2" w:themeTint="66"/>
+            </w:tcBorders>
+          </w:tcPr>
+          <w:p>
+            <w:pPr>
+              <w:pStyle w:val="BookPadparag"/>
+              <w:spacing w:before="0"/>
+              <w:jc w:val="center"/>
+              <w:rPr>
+                <w:b/>
+                <w:bCs/>
+              </w:rPr>
+            </w:pPr>
+            <w:r>
+              <w:t xml:space="preserve">Tipo corretto </w:t>
+            </w:r>
+            <w:r>
+              <w:rPr>
+                <w:b/>
+                <w:bCs/>
+              </w:rPr>
+              <w:t>[</w:t>
+            </w:r>
+            <w:proofErr w:type="spellStart"/>
+            <w:r>
+              <w:rPr>
+                <w:b/>
+                <w:bCs/>
+              </w:rPr>
+              <w:t>tc</w:t>
+            </w:r>
+            <w:proofErr w:type="spellEnd"/>
+            <w:r>
+              <w:rPr>
+                <w:b/>
+                <w:bCs/>
+              </w:rPr>
+              <w:t>]</w:t>
+            </w:r>
+          </w:p>
+        </w:tc>
+        <w:tc>
+          <w:tcPr>
+            <w:tcW w:w="8476" w:type="dxa"/>
+            <w:tcBorders>
+              <w:top w:val="single" w:sz="4" w:space="0" w:color="CECDE8" w:themeColor="accent2" w:themeTint="66"/>
+              <w:left w:val="single" w:sz="4" w:space="0" w:color="CECDE8" w:themeColor="accent2" w:themeTint="66"/>
+              <w:bottom w:val="single" w:sz="4" w:space="0" w:color="CECDE8" w:themeColor="accent2" w:themeTint="66"/>
+              <w:right w:val="single" w:sz="4" w:space="0" w:color="CECDE8" w:themeColor="accent2" w:themeTint="66"/>
+            </w:tcBorders>
+          </w:tcPr>
+          <w:p>
+            <w:pPr>
+              <w:pStyle w:val="BookPadparag"/>
+              <w:numPr>
+                <w:ilvl w:val="0"/>
+                <w:numId w:val="48"/>
+              </w:numPr>
+              <w:spacing w:before="0"/>
+            </w:pPr>
+            <w:r>
+              <w:t>Il tipo di ricerca non è tra ‘user’, ‘tag’ o ‘titolo’ [</w:t>
+            </w:r>
+            <w:proofErr w:type="spellStart"/>
+            <w:r>
+              <w:rPr>
+                <w:i/>
+                <w:iCs/>
+              </w:rPr>
+              <w:t>if</w:t>
+            </w:r>
+            <w:proofErr w:type="spellEnd"/>
+            <w:r>
+              <w:rPr>
+                <w:i/>
+                <w:iCs/>
+              </w:rPr>
+              <w:t xml:space="preserve"> </w:t>
+            </w:r>
+            <w:proofErr w:type="spellStart"/>
+            <w:r>
+              <w:rPr>
+                <w:i/>
+                <w:iCs/>
+              </w:rPr>
+              <w:t>tipoValorizzato</w:t>
+            </w:r>
+            <w:proofErr w:type="spellEnd"/>
+            <w:r>
+              <w:t>] [</w:t>
+            </w:r>
+            <w:proofErr w:type="spellStart"/>
+            <w:r>
+              <w:t>property</w:t>
+            </w:r>
+            <w:proofErr w:type="spellEnd"/>
+            <w:r>
+              <w:t xml:space="preserve"> </w:t>
+            </w:r>
+            <w:proofErr w:type="spellStart"/>
+            <w:r>
+              <w:rPr>
+                <w:b/>
+                <w:bCs/>
+              </w:rPr>
+              <w:t>tipoNonCorretto</w:t>
+            </w:r>
+            <w:proofErr w:type="spellEnd"/>
+            <w:r>
+              <w:t>]</w:t>
+            </w:r>
+          </w:p>
+          <w:p>
+            <w:pPr>
+              <w:pStyle w:val="BookPadparag"/>
+              <w:numPr>
+                <w:ilvl w:val="0"/>
+                <w:numId w:val="48"/>
+              </w:numPr>
+              <w:spacing w:before="0"/>
+            </w:pPr>
+            <w:r>
+              <w:t>Il tipo di ricerca è tra ‘user’, ‘tag’ o ‘titolo’ [</w:t>
+            </w:r>
+            <w:proofErr w:type="spellStart"/>
+            <w:r>
+              <w:rPr>
+                <w:i/>
+                <w:iCs/>
+              </w:rPr>
+              <w:t>if</w:t>
+            </w:r>
+            <w:proofErr w:type="spellEnd"/>
+            <w:r>
+              <w:rPr>
+                <w:i/>
+                <w:iCs/>
+              </w:rPr>
+              <w:t xml:space="preserve"> </w:t>
+            </w:r>
+            <w:proofErr w:type="spellStart"/>
+            <w:r>
+              <w:rPr>
+                <w:i/>
+                <w:iCs/>
+              </w:rPr>
+              <w:t>tipoValorizzato</w:t>
+            </w:r>
+            <w:proofErr w:type="spellEnd"/>
+            <w:r>
+              <w:t>] [</w:t>
+            </w:r>
+            <w:proofErr w:type="spellStart"/>
+            <w:r>
+              <w:t>property</w:t>
+            </w:r>
+            <w:proofErr w:type="spellEnd"/>
+            <w:r>
+              <w:t xml:space="preserve"> </w:t>
+            </w:r>
+            <w:proofErr w:type="spellStart"/>
+            <w:r>
+              <w:rPr>
+                <w:b/>
+                <w:bCs/>
+              </w:rPr>
+              <w:t>tipoCorretto</w:t>
             </w:r>
             <w:proofErr w:type="spellEnd"/>
             <w:r>
@@ -8321,6 +9321,473 @@
       <w:pPr>
         <w:spacing w:after="0"/>
         <w:jc w:val="center"/>
+        <w:rPr>
+          <w:b/>
+          <w:bCs/>
+        </w:rPr>
+      </w:pPr>
+    </w:p>
+    <w:p>
+      <w:pPr>
+        <w:spacing w:after="0"/>
+        <w:jc w:val="center"/>
+        <w:rPr>
+          <w:b/>
+          <w:bCs/>
+        </w:rPr>
+      </w:pPr>
+    </w:p>
+    <w:tbl>
+      <w:tblPr>
+        <w:tblStyle w:val="Grigliatabella"/>
+        <w:tblW w:w="0" w:type="auto"/>
+        <w:tblLook w:val="04A0" w:firstRow="1" w:lastRow="0" w:firstColumn="1" w:lastColumn="0" w:noHBand="0" w:noVBand="1"/>
+      </w:tblPr>
+      <w:tblGrid>
+        <w:gridCol w:w="2689"/>
+        <w:gridCol w:w="7767"/>
+      </w:tblGrid>
+      <w:tr>
+        <w:trPr>
+          <w:trHeight w:val="300"/>
+        </w:trPr>
+        <w:tc>
+          <w:tcPr>
+            <w:tcW w:w="10456" w:type="dxa"/>
+            <w:gridSpan w:val="2"/>
+            <w:tcBorders>
+              <w:top w:val="single" w:sz="4" w:space="0" w:color="CECDE8" w:themeColor="accent2" w:themeTint="66"/>
+              <w:left w:val="single" w:sz="4" w:space="0" w:color="CECDE8" w:themeColor="accent2" w:themeTint="66"/>
+              <w:bottom w:val="single" w:sz="4" w:space="0" w:color="CECDE8" w:themeColor="accent2" w:themeTint="66"/>
+              <w:right w:val="single" w:sz="4" w:space="0" w:color="CECDE8" w:themeColor="accent2" w:themeTint="66"/>
+            </w:tcBorders>
+            <w:shd w:val="clear" w:color="auto" w:fill="B6B5DD" w:themeFill="accent2" w:themeFillTint="99"/>
+          </w:tcPr>
+          <w:p>
+            <w:pPr>
+              <w:pStyle w:val="BookPadparag"/>
+              <w:spacing w:before="0"/>
+              <w:jc w:val="center"/>
+              <w:rPr>
+                <w:color w:val="363472" w:themeColor="accent2" w:themeShade="80"/>
+              </w:rPr>
+            </w:pPr>
+            <w:r>
+              <w:rPr>
+                <w:color w:val="363472" w:themeColor="accent2" w:themeShade="80"/>
+              </w:rPr>
+              <w:lastRenderedPageBreak/>
+              <w:t>Parametro: testo</w:t>
+            </w:r>
+          </w:p>
+          <w:p>
+            <w:pPr>
+              <w:pStyle w:val="BookPadparag"/>
+              <w:spacing w:before="0"/>
+              <w:jc w:val="center"/>
+            </w:pPr>
+          </w:p>
+        </w:tc>
+      </w:tr>
+      <w:tr>
+        <w:trPr>
+          <w:trHeight w:val="300"/>
+        </w:trPr>
+        <w:tc>
+          <w:tcPr>
+            <w:tcW w:w="2689" w:type="dxa"/>
+            <w:tcBorders>
+              <w:top w:val="single" w:sz="4" w:space="0" w:color="CECDE8" w:themeColor="accent2" w:themeTint="66"/>
+              <w:left w:val="single" w:sz="4" w:space="0" w:color="CECDE8" w:themeColor="accent2" w:themeTint="66"/>
+              <w:bottom w:val="single" w:sz="4" w:space="0" w:color="CECDE8" w:themeColor="accent2" w:themeTint="66"/>
+              <w:right w:val="single" w:sz="4" w:space="0" w:color="CECDE8" w:themeColor="accent2" w:themeTint="66"/>
+            </w:tcBorders>
+            <w:shd w:val="clear" w:color="auto" w:fill="514DAA" w:themeFill="accent2" w:themeFillShade="BF"/>
+          </w:tcPr>
+          <w:p>
+            <w:pPr>
+              <w:pStyle w:val="BookPadparag"/>
+              <w:spacing w:before="0"/>
+              <w:jc w:val="center"/>
+              <w:rPr>
+                <w:b/>
+                <w:bCs/>
+                <w:color w:val="FFFFFF" w:themeColor="background1"/>
+              </w:rPr>
+            </w:pPr>
+            <w:r>
+              <w:rPr>
+                <w:b/>
+                <w:bCs/>
+                <w:color w:val="FFFFFF" w:themeColor="background1"/>
+              </w:rPr>
+              <w:t>CATEGORIE</w:t>
+            </w:r>
+          </w:p>
+        </w:tc>
+        <w:tc>
+          <w:tcPr>
+            <w:tcW w:w="7767" w:type="dxa"/>
+            <w:tcBorders>
+              <w:top w:val="single" w:sz="4" w:space="0" w:color="CECDE8" w:themeColor="accent2" w:themeTint="66"/>
+              <w:left w:val="single" w:sz="4" w:space="0" w:color="CECDE8" w:themeColor="accent2" w:themeTint="66"/>
+              <w:bottom w:val="single" w:sz="4" w:space="0" w:color="CECDE8" w:themeColor="accent2" w:themeTint="66"/>
+              <w:right w:val="single" w:sz="4" w:space="0" w:color="CECDE8" w:themeColor="accent2" w:themeTint="66"/>
+            </w:tcBorders>
+            <w:shd w:val="clear" w:color="auto" w:fill="514DAA" w:themeFill="accent2" w:themeFillShade="BF"/>
+          </w:tcPr>
+          <w:p>
+            <w:pPr>
+              <w:pStyle w:val="BookPadparag"/>
+              <w:spacing w:before="0"/>
+              <w:jc w:val="center"/>
+              <w:rPr>
+                <w:b/>
+                <w:bCs/>
+                <w:color w:val="FFFFFF" w:themeColor="background1"/>
+              </w:rPr>
+            </w:pPr>
+            <w:r>
+              <w:rPr>
+                <w:b/>
+                <w:bCs/>
+                <w:color w:val="FFFFFF" w:themeColor="background1"/>
+              </w:rPr>
+              <w:t>SCELTE</w:t>
+            </w:r>
+          </w:p>
+        </w:tc>
+      </w:tr>
+      <w:tr>
+        <w:trPr>
+          <w:trHeight w:val="300"/>
+        </w:trPr>
+        <w:tc>
+          <w:tcPr>
+            <w:tcW w:w="2689" w:type="dxa"/>
+            <w:tcBorders>
+              <w:top w:val="single" w:sz="4" w:space="0" w:color="CECDE8" w:themeColor="accent2" w:themeTint="66"/>
+              <w:left w:val="single" w:sz="4" w:space="0" w:color="CECDE8" w:themeColor="accent2" w:themeTint="66"/>
+              <w:bottom w:val="single" w:sz="4" w:space="0" w:color="CECDE8" w:themeColor="accent2" w:themeTint="66"/>
+              <w:right w:val="single" w:sz="4" w:space="0" w:color="CECDE8" w:themeColor="accent2" w:themeTint="66"/>
+            </w:tcBorders>
+          </w:tcPr>
+          <w:p>
+            <w:pPr>
+              <w:pStyle w:val="BookPadparag"/>
+              <w:spacing w:before="0"/>
+              <w:jc w:val="center"/>
+              <w:rPr>
+                <w:b/>
+                <w:bCs/>
+              </w:rPr>
+            </w:pPr>
+            <w:r>
+              <w:t>Testo valorizzato</w:t>
+            </w:r>
+            <w:r>
+              <w:rPr>
+                <w:b/>
+                <w:bCs/>
+              </w:rPr>
+              <w:t>[</w:t>
+            </w:r>
+            <w:proofErr w:type="spellStart"/>
+            <w:r>
+              <w:rPr>
+                <w:b/>
+                <w:bCs/>
+              </w:rPr>
+              <w:t>txv</w:t>
+            </w:r>
+            <w:proofErr w:type="spellEnd"/>
+            <w:r>
+              <w:rPr>
+                <w:b/>
+                <w:bCs/>
+              </w:rPr>
+              <w:t>]</w:t>
+            </w:r>
+          </w:p>
+        </w:tc>
+        <w:tc>
+          <w:tcPr>
+            <w:tcW w:w="7767" w:type="dxa"/>
+            <w:tcBorders>
+              <w:top w:val="single" w:sz="4" w:space="0" w:color="CECDE8" w:themeColor="accent2" w:themeTint="66"/>
+              <w:left w:val="single" w:sz="4" w:space="0" w:color="CECDE8" w:themeColor="accent2" w:themeTint="66"/>
+              <w:bottom w:val="single" w:sz="4" w:space="0" w:color="CECDE8" w:themeColor="accent2" w:themeTint="66"/>
+              <w:right w:val="single" w:sz="4" w:space="0" w:color="CECDE8" w:themeColor="accent2" w:themeTint="66"/>
+            </w:tcBorders>
+          </w:tcPr>
+          <w:p>
+            <w:pPr>
+              <w:pStyle w:val="BookPadparag"/>
+              <w:numPr>
+                <w:ilvl w:val="0"/>
+                <w:numId w:val="50"/>
+              </w:numPr>
+              <w:spacing w:before="0"/>
+            </w:pPr>
+            <w:r>
+              <w:t>testo= null [</w:t>
+            </w:r>
+            <w:proofErr w:type="spellStart"/>
+            <w:r>
+              <w:t>property</w:t>
+            </w:r>
+            <w:proofErr w:type="spellEnd"/>
+            <w:r>
+              <w:t xml:space="preserve"> </w:t>
+            </w:r>
+            <w:proofErr w:type="spellStart"/>
+            <w:r>
+              <w:rPr>
+                <w:b/>
+                <w:bCs/>
+              </w:rPr>
+              <w:t>testoNonValorizzato</w:t>
+            </w:r>
+            <w:proofErr w:type="spellEnd"/>
+            <w:r>
+              <w:t>]</w:t>
+            </w:r>
+          </w:p>
+          <w:p>
+            <w:pPr>
+              <w:pStyle w:val="BookPadparag"/>
+              <w:numPr>
+                <w:ilvl w:val="0"/>
+                <w:numId w:val="50"/>
+              </w:numPr>
+              <w:spacing w:before="0"/>
+            </w:pPr>
+            <w:r>
+              <w:t>testo diverso da null [</w:t>
+            </w:r>
+            <w:proofErr w:type="spellStart"/>
+            <w:r>
+              <w:t>property</w:t>
+            </w:r>
+            <w:proofErr w:type="spellEnd"/>
+            <w:r>
+              <w:t xml:space="preserve"> </w:t>
+            </w:r>
+            <w:proofErr w:type="spellStart"/>
+            <w:r>
+              <w:rPr>
+                <w:b/>
+                <w:bCs/>
+              </w:rPr>
+              <w:t>testoValorizzato</w:t>
+            </w:r>
+            <w:proofErr w:type="spellEnd"/>
+            <w:r>
+              <w:t>]</w:t>
+            </w:r>
+          </w:p>
+        </w:tc>
+      </w:tr>
+      <w:tr>
+        <w:trPr>
+          <w:trHeight w:val="300"/>
+        </w:trPr>
+        <w:tc>
+          <w:tcPr>
+            <w:tcW w:w="2689" w:type="dxa"/>
+            <w:tcBorders>
+              <w:top w:val="single" w:sz="4" w:space="0" w:color="CECDE8" w:themeColor="accent2" w:themeTint="66"/>
+              <w:left w:val="single" w:sz="4" w:space="0" w:color="CECDE8" w:themeColor="accent2" w:themeTint="66"/>
+              <w:bottom w:val="single" w:sz="4" w:space="0" w:color="CECDE8" w:themeColor="accent2" w:themeTint="66"/>
+              <w:right w:val="single" w:sz="4" w:space="0" w:color="CECDE8" w:themeColor="accent2" w:themeTint="66"/>
+            </w:tcBorders>
+          </w:tcPr>
+          <w:p>
+            <w:pPr>
+              <w:pStyle w:val="BookPadparag"/>
+              <w:spacing w:before="0"/>
+              <w:jc w:val="center"/>
+              <w:rPr>
+                <w:b/>
+                <w:bCs/>
+              </w:rPr>
+            </w:pPr>
+            <w:r>
+              <w:t xml:space="preserve">Testo corretto </w:t>
+            </w:r>
+            <w:r>
+              <w:rPr>
+                <w:b/>
+                <w:bCs/>
+              </w:rPr>
+              <w:t>[</w:t>
+            </w:r>
+            <w:proofErr w:type="spellStart"/>
+            <w:r>
+              <w:rPr>
+                <w:b/>
+                <w:bCs/>
+              </w:rPr>
+              <w:t>txc</w:t>
+            </w:r>
+            <w:proofErr w:type="spellEnd"/>
+            <w:r>
+              <w:rPr>
+                <w:b/>
+                <w:bCs/>
+              </w:rPr>
+              <w:t>]</w:t>
+            </w:r>
+          </w:p>
+        </w:tc>
+        <w:tc>
+          <w:tcPr>
+            <w:tcW w:w="7767" w:type="dxa"/>
+            <w:tcBorders>
+              <w:top w:val="single" w:sz="4" w:space="0" w:color="CECDE8" w:themeColor="accent2" w:themeTint="66"/>
+              <w:left w:val="single" w:sz="4" w:space="0" w:color="CECDE8" w:themeColor="accent2" w:themeTint="66"/>
+              <w:bottom w:val="single" w:sz="4" w:space="0" w:color="CECDE8" w:themeColor="accent2" w:themeTint="66"/>
+              <w:right w:val="single" w:sz="4" w:space="0" w:color="CECDE8" w:themeColor="accent2" w:themeTint="66"/>
+            </w:tcBorders>
+          </w:tcPr>
+          <w:p>
+            <w:pPr>
+              <w:pStyle w:val="BookPadparag"/>
+              <w:numPr>
+                <w:ilvl w:val="0"/>
+                <w:numId w:val="49"/>
+              </w:numPr>
+              <w:spacing w:before="0"/>
+            </w:pPr>
+            <w:r>
+              <w:t>il testo è vuoto [</w:t>
+            </w:r>
+            <w:proofErr w:type="spellStart"/>
+            <w:r>
+              <w:rPr>
+                <w:i/>
+                <w:iCs/>
+              </w:rPr>
+              <w:t>if</w:t>
+            </w:r>
+            <w:proofErr w:type="spellEnd"/>
+            <w:r>
+              <w:rPr>
+                <w:i/>
+                <w:iCs/>
+              </w:rPr>
+              <w:t xml:space="preserve"> </w:t>
+            </w:r>
+            <w:proofErr w:type="spellStart"/>
+            <w:r>
+              <w:rPr>
+                <w:i/>
+                <w:iCs/>
+              </w:rPr>
+              <w:t>testoValorizzato</w:t>
+            </w:r>
+            <w:proofErr w:type="spellEnd"/>
+            <w:r>
+              <w:t>] [</w:t>
+            </w:r>
+            <w:proofErr w:type="spellStart"/>
+            <w:r>
+              <w:t>property</w:t>
+            </w:r>
+            <w:proofErr w:type="spellEnd"/>
+            <w:r>
+              <w:t xml:space="preserve"> </w:t>
+            </w:r>
+            <w:proofErr w:type="spellStart"/>
+            <w:r>
+              <w:rPr>
+                <w:b/>
+                <w:bCs/>
+              </w:rPr>
+              <w:t>testoNonCorretto</w:t>
+            </w:r>
+            <w:proofErr w:type="spellEnd"/>
+            <w:r>
+              <w:t>]</w:t>
+            </w:r>
+          </w:p>
+          <w:p>
+            <w:pPr>
+              <w:pStyle w:val="BookPadparag"/>
+              <w:numPr>
+                <w:ilvl w:val="0"/>
+                <w:numId w:val="49"/>
+              </w:numPr>
+              <w:spacing w:before="0"/>
+            </w:pPr>
+            <w:r>
+              <w:t>Il testo non è vuoto [</w:t>
+            </w:r>
+            <w:proofErr w:type="spellStart"/>
+            <w:r>
+              <w:rPr>
+                <w:i/>
+                <w:iCs/>
+              </w:rPr>
+              <w:t>if</w:t>
+            </w:r>
+            <w:proofErr w:type="spellEnd"/>
+            <w:r>
+              <w:rPr>
+                <w:i/>
+                <w:iCs/>
+              </w:rPr>
+              <w:t xml:space="preserve"> </w:t>
+            </w:r>
+            <w:proofErr w:type="spellStart"/>
+            <w:r>
+              <w:rPr>
+                <w:i/>
+                <w:iCs/>
+              </w:rPr>
+              <w:t>testoValorizzato</w:t>
+            </w:r>
+            <w:proofErr w:type="spellEnd"/>
+            <w:r>
+              <w:t>] [</w:t>
+            </w:r>
+            <w:proofErr w:type="spellStart"/>
+            <w:r>
+              <w:t>property</w:t>
+            </w:r>
+            <w:proofErr w:type="spellEnd"/>
+            <w:r>
+              <w:t xml:space="preserve"> </w:t>
+            </w:r>
+            <w:proofErr w:type="spellStart"/>
+            <w:r>
+              <w:rPr>
+                <w:b/>
+                <w:bCs/>
+              </w:rPr>
+              <w:t>testoCorretto</w:t>
+            </w:r>
+            <w:proofErr w:type="spellEnd"/>
+            <w:r>
+              <w:t>]</w:t>
+            </w:r>
+          </w:p>
+        </w:tc>
+      </w:tr>
+    </w:tbl>
+    <w:p>
+      <w:pPr>
+        <w:spacing w:after="0"/>
+        <w:jc w:val="center"/>
+        <w:rPr>
+          <w:b/>
+          <w:bCs/>
+        </w:rPr>
+      </w:pPr>
+    </w:p>
+    <w:p>
+      <w:pPr>
+        <w:spacing w:after="0"/>
         <w:rPr>
           <w:b/>
           <w:bCs/>
@@ -8440,14 +9907,15 @@
               <w:bottom w:val="single" w:sz="4" w:space="0" w:color="CECDE8" w:themeColor="accent2" w:themeTint="66"/>
               <w:right w:val="single" w:sz="4" w:space="0" w:color="CECDE8" w:themeColor="accent2" w:themeTint="66"/>
             </w:tcBorders>
-          </w:tcPr>
-          <w:p>
-            <w:pPr>
-              <w:pStyle w:val="BookPadparag"/>
-              <w:spacing w:before="0"/>
-            </w:pPr>
-            <w:r>
-              <w:t>TC_CHAP_5.1</w:t>
+            <w:shd w:val="clear" w:color="auto" w:fill="E6E6F3" w:themeFill="accent2" w:themeFillTint="33"/>
+          </w:tcPr>
+          <w:p>
+            <w:pPr>
+              <w:pStyle w:val="BookPadparag"/>
+              <w:spacing w:before="0"/>
+            </w:pPr>
+            <w:r>
+              <w:t>TC_RIC_4.1</w:t>
             </w:r>
           </w:p>
         </w:tc>
@@ -8460,14 +9928,15 @@
               <w:bottom w:val="single" w:sz="4" w:space="0" w:color="CECDE8" w:themeColor="accent2" w:themeTint="66"/>
               <w:right w:val="single" w:sz="4" w:space="0" w:color="CECDE8" w:themeColor="accent2" w:themeTint="66"/>
             </w:tcBorders>
-          </w:tcPr>
-          <w:p>
-            <w:pPr>
-              <w:pStyle w:val="BookPadparag"/>
-              <w:spacing w:before="0"/>
-            </w:pPr>
-            <w:r>
-              <w:t>te1</w:t>
+            <w:shd w:val="clear" w:color="auto" w:fill="E6E6F3" w:themeFill="accent2" w:themeFillTint="33"/>
+          </w:tcPr>
+          <w:p>
+            <w:pPr>
+              <w:pStyle w:val="BookPadparag"/>
+              <w:spacing w:before="0"/>
+            </w:pPr>
+            <w:r>
+              <w:t>tv1</w:t>
             </w:r>
           </w:p>
         </w:tc>
@@ -8480,6 +9949,7 @@
               <w:bottom w:val="single" w:sz="4" w:space="0" w:color="CECDE8" w:themeColor="accent2" w:themeTint="66"/>
               <w:right w:val="single" w:sz="4" w:space="0" w:color="CECDE8" w:themeColor="accent2" w:themeTint="66"/>
             </w:tcBorders>
+            <w:shd w:val="clear" w:color="auto" w:fill="E6E6F3" w:themeFill="accent2" w:themeFillTint="33"/>
           </w:tcPr>
           <w:p>
             <w:pPr>
@@ -8505,14 +9975,15 @@
               <w:bottom w:val="single" w:sz="4" w:space="0" w:color="CECDE8" w:themeColor="accent2" w:themeTint="66"/>
               <w:right w:val="single" w:sz="4" w:space="0" w:color="CECDE8" w:themeColor="accent2" w:themeTint="66"/>
             </w:tcBorders>
-          </w:tcPr>
-          <w:p>
-            <w:pPr>
-              <w:pStyle w:val="BookPadparag"/>
-              <w:spacing w:before="0"/>
-            </w:pPr>
-            <w:r>
-              <w:t>TC_CHAP_5.2</w:t>
+            <w:shd w:val="clear" w:color="auto" w:fill="E6E6F3" w:themeFill="accent2" w:themeFillTint="33"/>
+          </w:tcPr>
+          <w:p>
+            <w:pPr>
+              <w:pStyle w:val="BookPadparag"/>
+              <w:spacing w:before="0"/>
+            </w:pPr>
+            <w:r>
+              <w:t>TC_RIC_4.2</w:t>
             </w:r>
           </w:p>
         </w:tc>
@@ -8525,14 +9996,15 @@
               <w:bottom w:val="single" w:sz="4" w:space="0" w:color="CECDE8" w:themeColor="accent2" w:themeTint="66"/>
               <w:right w:val="single" w:sz="4" w:space="0" w:color="CECDE8" w:themeColor="accent2" w:themeTint="66"/>
             </w:tcBorders>
-          </w:tcPr>
-          <w:p>
-            <w:pPr>
-              <w:pStyle w:val="BookPadparag"/>
-              <w:spacing w:before="0"/>
-            </w:pPr>
-            <w:r>
-              <w:t>te2</w:t>
+            <w:shd w:val="clear" w:color="auto" w:fill="E6E6F3" w:themeFill="accent2" w:themeFillTint="33"/>
+          </w:tcPr>
+          <w:p>
+            <w:pPr>
+              <w:pStyle w:val="BookPadparag"/>
+              <w:spacing w:before="0"/>
+            </w:pPr>
+            <w:r>
+              <w:t>tv2, tc1</w:t>
             </w:r>
           </w:p>
         </w:tc>
@@ -8545,6 +10017,211 @@
               <w:bottom w:val="single" w:sz="4" w:space="0" w:color="CECDE8" w:themeColor="accent2" w:themeTint="66"/>
               <w:right w:val="single" w:sz="4" w:space="0" w:color="CECDE8" w:themeColor="accent2" w:themeTint="66"/>
             </w:tcBorders>
+            <w:shd w:val="clear" w:color="auto" w:fill="E6E6F3" w:themeFill="accent2" w:themeFillTint="33"/>
+          </w:tcPr>
+          <w:p>
+            <w:pPr>
+              <w:pStyle w:val="BookPadparag"/>
+              <w:spacing w:before="0"/>
+            </w:pPr>
+            <w:r>
+              <w:t>errore</w:t>
+            </w:r>
+          </w:p>
+        </w:tc>
+      </w:tr>
+      <w:tr>
+        <w:trPr>
+          <w:trHeight w:val="300"/>
+        </w:trPr>
+        <w:tc>
+          <w:tcPr>
+            <w:tcW w:w="3485" w:type="dxa"/>
+            <w:tcBorders>
+              <w:top w:val="single" w:sz="4" w:space="0" w:color="CECDE8" w:themeColor="accent2" w:themeTint="66"/>
+              <w:left w:val="single" w:sz="4" w:space="0" w:color="CECDE8" w:themeColor="accent2" w:themeTint="66"/>
+              <w:bottom w:val="single" w:sz="4" w:space="0" w:color="CECDE8" w:themeColor="accent2" w:themeTint="66"/>
+              <w:right w:val="single" w:sz="4" w:space="0" w:color="CECDE8" w:themeColor="accent2" w:themeTint="66"/>
+            </w:tcBorders>
+            <w:shd w:val="clear" w:color="auto" w:fill="E6E6F3" w:themeFill="accent2" w:themeFillTint="33"/>
+          </w:tcPr>
+          <w:p>
+            <w:pPr>
+              <w:pStyle w:val="BookPadparag"/>
+              <w:spacing w:before="0"/>
+            </w:pPr>
+            <w:r>
+              <w:t>TC_RIC_4.3</w:t>
+            </w:r>
+          </w:p>
+        </w:tc>
+        <w:tc>
+          <w:tcPr>
+            <w:tcW w:w="3485" w:type="dxa"/>
+            <w:tcBorders>
+              <w:top w:val="single" w:sz="4" w:space="0" w:color="CECDE8" w:themeColor="accent2" w:themeTint="66"/>
+              <w:left w:val="single" w:sz="4" w:space="0" w:color="CECDE8" w:themeColor="accent2" w:themeTint="66"/>
+              <w:bottom w:val="single" w:sz="4" w:space="0" w:color="CECDE8" w:themeColor="accent2" w:themeTint="66"/>
+              <w:right w:val="single" w:sz="4" w:space="0" w:color="CECDE8" w:themeColor="accent2" w:themeTint="66"/>
+            </w:tcBorders>
+            <w:shd w:val="clear" w:color="auto" w:fill="E6E6F3" w:themeFill="accent2" w:themeFillTint="33"/>
+          </w:tcPr>
+          <w:p>
+            <w:pPr>
+              <w:pStyle w:val="BookPadparag"/>
+              <w:spacing w:before="0"/>
+            </w:pPr>
+            <w:r>
+              <w:t>tv2, tc2, txv1</w:t>
+            </w:r>
+          </w:p>
+        </w:tc>
+        <w:tc>
+          <w:tcPr>
+            <w:tcW w:w="3486" w:type="dxa"/>
+            <w:tcBorders>
+              <w:top w:val="single" w:sz="4" w:space="0" w:color="CECDE8" w:themeColor="accent2" w:themeTint="66"/>
+              <w:left w:val="single" w:sz="4" w:space="0" w:color="CECDE8" w:themeColor="accent2" w:themeTint="66"/>
+              <w:bottom w:val="single" w:sz="4" w:space="0" w:color="CECDE8" w:themeColor="accent2" w:themeTint="66"/>
+              <w:right w:val="single" w:sz="4" w:space="0" w:color="CECDE8" w:themeColor="accent2" w:themeTint="66"/>
+            </w:tcBorders>
+            <w:shd w:val="clear" w:color="auto" w:fill="E6E6F3" w:themeFill="accent2" w:themeFillTint="33"/>
+          </w:tcPr>
+          <w:p>
+            <w:pPr>
+              <w:pStyle w:val="BookPadparag"/>
+              <w:spacing w:before="0"/>
+            </w:pPr>
+            <w:r>
+              <w:t>errore</w:t>
+            </w:r>
+          </w:p>
+        </w:tc>
+      </w:tr>
+      <w:tr>
+        <w:trPr>
+          <w:trHeight w:val="300"/>
+        </w:trPr>
+        <w:tc>
+          <w:tcPr>
+            <w:tcW w:w="3485" w:type="dxa"/>
+            <w:tcBorders>
+              <w:top w:val="single" w:sz="4" w:space="0" w:color="CECDE8" w:themeColor="accent2" w:themeTint="66"/>
+              <w:left w:val="single" w:sz="4" w:space="0" w:color="CECDE8" w:themeColor="accent2" w:themeTint="66"/>
+              <w:bottom w:val="single" w:sz="4" w:space="0" w:color="CECDE8" w:themeColor="accent2" w:themeTint="66"/>
+              <w:right w:val="single" w:sz="4" w:space="0" w:color="CECDE8" w:themeColor="accent2" w:themeTint="66"/>
+            </w:tcBorders>
+            <w:shd w:val="clear" w:color="auto" w:fill="E6E6F3" w:themeFill="accent2" w:themeFillTint="33"/>
+          </w:tcPr>
+          <w:p>
+            <w:pPr>
+              <w:pStyle w:val="BookPadparag"/>
+              <w:spacing w:before="0"/>
+            </w:pPr>
+            <w:r>
+              <w:t>TC_RIC_4.4</w:t>
+            </w:r>
+          </w:p>
+        </w:tc>
+        <w:tc>
+          <w:tcPr>
+            <w:tcW w:w="3485" w:type="dxa"/>
+            <w:tcBorders>
+              <w:top w:val="single" w:sz="4" w:space="0" w:color="CECDE8" w:themeColor="accent2" w:themeTint="66"/>
+              <w:left w:val="single" w:sz="4" w:space="0" w:color="CECDE8" w:themeColor="accent2" w:themeTint="66"/>
+              <w:bottom w:val="single" w:sz="4" w:space="0" w:color="CECDE8" w:themeColor="accent2" w:themeTint="66"/>
+              <w:right w:val="single" w:sz="4" w:space="0" w:color="CECDE8" w:themeColor="accent2" w:themeTint="66"/>
+            </w:tcBorders>
+            <w:shd w:val="clear" w:color="auto" w:fill="E6E6F3" w:themeFill="accent2" w:themeFillTint="33"/>
+          </w:tcPr>
+          <w:p>
+            <w:pPr>
+              <w:pStyle w:val="BookPadparag"/>
+              <w:spacing w:before="0"/>
+            </w:pPr>
+            <w:r>
+              <w:t>tv2, tc2, txv2, txc1</w:t>
+            </w:r>
+          </w:p>
+        </w:tc>
+        <w:tc>
+          <w:tcPr>
+            <w:tcW w:w="3486" w:type="dxa"/>
+            <w:tcBorders>
+              <w:top w:val="single" w:sz="4" w:space="0" w:color="CECDE8" w:themeColor="accent2" w:themeTint="66"/>
+              <w:left w:val="single" w:sz="4" w:space="0" w:color="CECDE8" w:themeColor="accent2" w:themeTint="66"/>
+              <w:bottom w:val="single" w:sz="4" w:space="0" w:color="CECDE8" w:themeColor="accent2" w:themeTint="66"/>
+              <w:right w:val="single" w:sz="4" w:space="0" w:color="CECDE8" w:themeColor="accent2" w:themeTint="66"/>
+            </w:tcBorders>
+            <w:shd w:val="clear" w:color="auto" w:fill="E6E6F3" w:themeFill="accent2" w:themeFillTint="33"/>
+          </w:tcPr>
+          <w:p>
+            <w:pPr>
+              <w:pStyle w:val="BookPadparag"/>
+              <w:spacing w:before="0"/>
+            </w:pPr>
+            <w:r>
+              <w:t>errore</w:t>
+            </w:r>
+          </w:p>
+        </w:tc>
+      </w:tr>
+      <w:tr>
+        <w:trPr>
+          <w:trHeight w:val="300"/>
+        </w:trPr>
+        <w:tc>
+          <w:tcPr>
+            <w:tcW w:w="3485" w:type="dxa"/>
+            <w:tcBorders>
+              <w:top w:val="single" w:sz="4" w:space="0" w:color="CECDE8" w:themeColor="accent2" w:themeTint="66"/>
+              <w:left w:val="single" w:sz="4" w:space="0" w:color="CECDE8" w:themeColor="accent2" w:themeTint="66"/>
+              <w:bottom w:val="single" w:sz="4" w:space="0" w:color="CECDE8" w:themeColor="accent2" w:themeTint="66"/>
+              <w:right w:val="single" w:sz="4" w:space="0" w:color="CECDE8" w:themeColor="accent2" w:themeTint="66"/>
+            </w:tcBorders>
+            <w:shd w:val="clear" w:color="auto" w:fill="E6E6F3" w:themeFill="accent2" w:themeFillTint="33"/>
+          </w:tcPr>
+          <w:p>
+            <w:pPr>
+              <w:pStyle w:val="BookPadparag"/>
+              <w:spacing w:before="0"/>
+            </w:pPr>
+            <w:r>
+              <w:t>TC_RIC_4.5</w:t>
+            </w:r>
+          </w:p>
+        </w:tc>
+        <w:tc>
+          <w:tcPr>
+            <w:tcW w:w="3485" w:type="dxa"/>
+            <w:tcBorders>
+              <w:top w:val="single" w:sz="4" w:space="0" w:color="CECDE8" w:themeColor="accent2" w:themeTint="66"/>
+              <w:left w:val="single" w:sz="4" w:space="0" w:color="CECDE8" w:themeColor="accent2" w:themeTint="66"/>
+              <w:bottom w:val="single" w:sz="4" w:space="0" w:color="CECDE8" w:themeColor="accent2" w:themeTint="66"/>
+              <w:right w:val="single" w:sz="4" w:space="0" w:color="CECDE8" w:themeColor="accent2" w:themeTint="66"/>
+            </w:tcBorders>
+            <w:shd w:val="clear" w:color="auto" w:fill="E6E6F3" w:themeFill="accent2" w:themeFillTint="33"/>
+          </w:tcPr>
+          <w:p>
+            <w:pPr>
+              <w:pStyle w:val="BookPadparag"/>
+              <w:spacing w:before="0"/>
+            </w:pPr>
+            <w:r>
+              <w:t>tv2, tc2, txv2, txc2</w:t>
+            </w:r>
+          </w:p>
+        </w:tc>
+        <w:tc>
+          <w:tcPr>
+            <w:tcW w:w="3486" w:type="dxa"/>
+            <w:tcBorders>
+              <w:top w:val="single" w:sz="4" w:space="0" w:color="CECDE8" w:themeColor="accent2" w:themeTint="66"/>
+              <w:left w:val="single" w:sz="4" w:space="0" w:color="CECDE8" w:themeColor="accent2" w:themeTint="66"/>
+              <w:bottom w:val="single" w:sz="4" w:space="0" w:color="CECDE8" w:themeColor="accent2" w:themeTint="66"/>
+              <w:right w:val="single" w:sz="4" w:space="0" w:color="CECDE8" w:themeColor="accent2" w:themeTint="66"/>
+            </w:tcBorders>
+            <w:shd w:val="clear" w:color="auto" w:fill="E6E6F3" w:themeFill="accent2" w:themeFillTint="33"/>
           </w:tcPr>
           <w:p>
             <w:pPr>
@@ -8572,6 +10249,35 @@
       <w:pPr>
         <w:spacing w:after="0"/>
         <w:jc w:val="center"/>
+        <w:rPr>
+          <w:b/>
+          <w:bCs/>
+        </w:rPr>
+      </w:pPr>
+    </w:p>
+    <w:p>
+      <w:pPr>
+        <w:spacing w:after="0"/>
+        <w:jc w:val="center"/>
+        <w:rPr>
+          <w:b/>
+          <w:bCs/>
+        </w:rPr>
+      </w:pPr>
+    </w:p>
+    <w:p>
+      <w:pPr>
+        <w:spacing w:after="0"/>
+        <w:jc w:val="center"/>
+        <w:rPr>
+          <w:b/>
+          <w:bCs/>
+        </w:rPr>
+      </w:pPr>
+    </w:p>
+    <w:p>
+      <w:pPr>
+        <w:spacing w:after="0"/>
         <w:rPr>
           <w:b/>
           <w:bCs/>
@@ -8633,265 +10339,6 @@
         <w:t>commento</w:t>
       </w:r>
     </w:p>
-    <w:tbl>
-      <w:tblPr>
-        <w:tblStyle w:val="Grigliatabella"/>
-        <w:tblW w:w="0" w:type="auto"/>
-        <w:tblLook w:val="04A0" w:firstRow="1" w:lastRow="0" w:firstColumn="1" w:lastColumn="0" w:noHBand="0" w:noVBand="1"/>
-      </w:tblPr>
-      <w:tblGrid>
-        <w:gridCol w:w="2263"/>
-        <w:gridCol w:w="8193"/>
-      </w:tblGrid>
-      <w:tr>
-        <w:trPr>
-          <w:trHeight w:val="300"/>
-        </w:trPr>
-        <w:tc>
-          <w:tcPr>
-            <w:tcW w:w="10456" w:type="dxa"/>
-            <w:gridSpan w:val="2"/>
-            <w:tcBorders>
-              <w:top w:val="single" w:sz="4" w:space="0" w:color="CECDE8" w:themeColor="accent2" w:themeTint="66"/>
-              <w:left w:val="single" w:sz="4" w:space="0" w:color="CECDE8" w:themeColor="accent2" w:themeTint="66"/>
-              <w:bottom w:val="single" w:sz="4" w:space="0" w:color="CECDE8" w:themeColor="accent2" w:themeTint="66"/>
-              <w:right w:val="single" w:sz="4" w:space="0" w:color="CECDE8" w:themeColor="accent2" w:themeTint="66"/>
-            </w:tcBorders>
-            <w:shd w:val="clear" w:color="auto" w:fill="B6B5DD" w:themeFill="accent2" w:themeFillTint="99"/>
-          </w:tcPr>
-          <w:p>
-            <w:pPr>
-              <w:pStyle w:val="BookPadparag"/>
-              <w:spacing w:before="0"/>
-              <w:jc w:val="center"/>
-              <w:rPr>
-                <w:color w:val="363472" w:themeColor="accent2" w:themeShade="80"/>
-              </w:rPr>
-            </w:pPr>
-            <w:r>
-              <w:rPr>
-                <w:color w:val="363472" w:themeColor="accent2" w:themeShade="80"/>
-              </w:rPr>
-              <w:t xml:space="preserve">Parametro: </w:t>
-            </w:r>
-            <w:r>
-              <w:rPr>
-                <w:color w:val="363472" w:themeColor="accent2" w:themeShade="80"/>
-              </w:rPr>
-              <w:t>id</w:t>
-            </w:r>
-          </w:p>
-          <w:p>
-            <w:pPr>
-              <w:pStyle w:val="BookPadparag"/>
-              <w:spacing w:before="0"/>
-              <w:jc w:val="center"/>
-            </w:pPr>
-          </w:p>
-        </w:tc>
-      </w:tr>
-      <w:tr>
-        <w:trPr>
-          <w:trHeight w:val="300"/>
-        </w:trPr>
-        <w:tc>
-          <w:tcPr>
-            <w:tcW w:w="2263" w:type="dxa"/>
-            <w:tcBorders>
-              <w:top w:val="single" w:sz="4" w:space="0" w:color="CECDE8" w:themeColor="accent2" w:themeTint="66"/>
-              <w:left w:val="single" w:sz="4" w:space="0" w:color="CECDE8" w:themeColor="accent2" w:themeTint="66"/>
-              <w:bottom w:val="single" w:sz="4" w:space="0" w:color="CECDE8" w:themeColor="accent2" w:themeTint="66"/>
-              <w:right w:val="single" w:sz="4" w:space="0" w:color="CECDE8" w:themeColor="accent2" w:themeTint="66"/>
-            </w:tcBorders>
-            <w:shd w:val="clear" w:color="auto" w:fill="514DAA" w:themeFill="accent2" w:themeFillShade="BF"/>
-          </w:tcPr>
-          <w:p>
-            <w:pPr>
-              <w:pStyle w:val="BookPadparag"/>
-              <w:spacing w:before="0"/>
-              <w:jc w:val="center"/>
-              <w:rPr>
-                <w:b/>
-                <w:bCs/>
-                <w:color w:val="FFFFFF" w:themeColor="background1"/>
-              </w:rPr>
-            </w:pPr>
-            <w:r>
-              <w:rPr>
-                <w:b/>
-                <w:bCs/>
-                <w:color w:val="FFFFFF" w:themeColor="background1"/>
-              </w:rPr>
-              <w:t>CATEGORIE</w:t>
-            </w:r>
-          </w:p>
-        </w:tc>
-        <w:tc>
-          <w:tcPr>
-            <w:tcW w:w="8193" w:type="dxa"/>
-            <w:tcBorders>
-              <w:top w:val="single" w:sz="4" w:space="0" w:color="CECDE8" w:themeColor="accent2" w:themeTint="66"/>
-              <w:left w:val="single" w:sz="4" w:space="0" w:color="CECDE8" w:themeColor="accent2" w:themeTint="66"/>
-              <w:bottom w:val="single" w:sz="4" w:space="0" w:color="CECDE8" w:themeColor="accent2" w:themeTint="66"/>
-              <w:right w:val="single" w:sz="4" w:space="0" w:color="CECDE8" w:themeColor="accent2" w:themeTint="66"/>
-            </w:tcBorders>
-            <w:shd w:val="clear" w:color="auto" w:fill="514DAA" w:themeFill="accent2" w:themeFillShade="BF"/>
-          </w:tcPr>
-          <w:p>
-            <w:pPr>
-              <w:pStyle w:val="BookPadparag"/>
-              <w:spacing w:before="0"/>
-              <w:jc w:val="center"/>
-              <w:rPr>
-                <w:b/>
-                <w:bCs/>
-                <w:color w:val="FFFFFF" w:themeColor="background1"/>
-              </w:rPr>
-            </w:pPr>
-            <w:r>
-              <w:rPr>
-                <w:b/>
-                <w:bCs/>
-                <w:color w:val="FFFFFF" w:themeColor="background1"/>
-              </w:rPr>
-              <w:t>SCELTE</w:t>
-            </w:r>
-          </w:p>
-        </w:tc>
-      </w:tr>
-      <w:tr>
-        <w:trPr>
-          <w:trHeight w:val="300"/>
-        </w:trPr>
-        <w:tc>
-          <w:tcPr>
-            <w:tcW w:w="2263" w:type="dxa"/>
-            <w:tcBorders>
-              <w:top w:val="single" w:sz="4" w:space="0" w:color="CECDE8" w:themeColor="accent2" w:themeTint="66"/>
-              <w:left w:val="single" w:sz="4" w:space="0" w:color="CECDE8" w:themeColor="accent2" w:themeTint="66"/>
-              <w:bottom w:val="single" w:sz="4" w:space="0" w:color="CECDE8" w:themeColor="accent2" w:themeTint="66"/>
-              <w:right w:val="single" w:sz="4" w:space="0" w:color="CECDE8" w:themeColor="accent2" w:themeTint="66"/>
-            </w:tcBorders>
-          </w:tcPr>
-          <w:p>
-            <w:pPr>
-              <w:pStyle w:val="BookPadparag"/>
-              <w:spacing w:before="0"/>
-              <w:jc w:val="center"/>
-            </w:pPr>
-            <w:r>
-              <w:t>Storia esiste [</w:t>
-            </w:r>
-            <w:r>
-              <w:rPr>
-                <w:b/>
-              </w:rPr>
-              <w:t>se</w:t>
-            </w:r>
-            <w:r>
-              <w:t>]</w:t>
-            </w:r>
-          </w:p>
-        </w:tc>
-        <w:tc>
-          <w:tcPr>
-            <w:tcW w:w="8193" w:type="dxa"/>
-            <w:tcBorders>
-              <w:top w:val="single" w:sz="4" w:space="0" w:color="CECDE8" w:themeColor="accent2" w:themeTint="66"/>
-              <w:left w:val="single" w:sz="4" w:space="0" w:color="CECDE8" w:themeColor="accent2" w:themeTint="66"/>
-              <w:bottom w:val="single" w:sz="4" w:space="0" w:color="CECDE8" w:themeColor="accent2" w:themeTint="66"/>
-              <w:right w:val="single" w:sz="4" w:space="0" w:color="CECDE8" w:themeColor="accent2" w:themeTint="66"/>
-            </w:tcBorders>
-          </w:tcPr>
-          <w:p>
-            <w:pPr>
-              <w:pStyle w:val="BookPadparag"/>
-              <w:numPr>
-                <w:ilvl w:val="0"/>
-                <w:numId w:val="43"/>
-              </w:numPr>
-              <w:spacing w:before="0"/>
-            </w:pPr>
-            <w:r>
-              <w:t>non esiste nel database una storia con l’id [</w:t>
-            </w:r>
-            <w:proofErr w:type="spellStart"/>
-            <w:r>
-              <w:t>property</w:t>
-            </w:r>
-            <w:proofErr w:type="spellEnd"/>
-            <w:r>
-              <w:t xml:space="preserve"> </w:t>
-            </w:r>
-            <w:proofErr w:type="spellStart"/>
-            <w:r>
-              <w:rPr>
-                <w:b/>
-                <w:bCs/>
-              </w:rPr>
-              <w:t>storiaNonEsiste</w:t>
-            </w:r>
-            <w:proofErr w:type="spellEnd"/>
-            <w:r>
-              <w:t>]</w:t>
-            </w:r>
-          </w:p>
-          <w:p>
-            <w:pPr>
-              <w:pStyle w:val="BookPadparag"/>
-              <w:numPr>
-                <w:ilvl w:val="0"/>
-                <w:numId w:val="43"/>
-              </w:numPr>
-              <w:spacing w:before="0"/>
-            </w:pPr>
-            <w:r>
-              <w:t>esiste nel database una storia con l’id [</w:t>
-            </w:r>
-            <w:proofErr w:type="spellStart"/>
-            <w:r>
-              <w:t>property</w:t>
-            </w:r>
-            <w:proofErr w:type="spellEnd"/>
-            <w:r>
-              <w:t xml:space="preserve"> </w:t>
-            </w:r>
-            <w:proofErr w:type="spellStart"/>
-            <w:r>
-              <w:rPr>
-                <w:b/>
-                <w:u w:val="single"/>
-              </w:rPr>
-              <w:t>storiaEsiste</w:t>
-            </w:r>
-            <w:proofErr w:type="spellEnd"/>
-            <w:r>
-              <w:t>]</w:t>
-            </w:r>
-          </w:p>
-        </w:tc>
-      </w:tr>
-    </w:tbl>
-    <w:p>
-      <w:pPr>
-        <w:spacing w:after="0"/>
-        <w:jc w:val="center"/>
-        <w:rPr>
-          <w:b/>
-          <w:bCs/>
-        </w:rPr>
-      </w:pPr>
-    </w:p>
-    <w:p>
-      <w:pPr>
-        <w:spacing w:after="0"/>
-        <w:jc w:val="center"/>
-        <w:rPr>
-          <w:b/>
-          <w:bCs/>
-        </w:rPr>
-      </w:pPr>
-    </w:p>
     <w:p>
       <w:pPr>
         <w:spacing w:after="0"/>
@@ -8909,8 +10356,8 @@
         <w:tblLook w:val="04A0" w:firstRow="1" w:lastRow="0" w:firstColumn="1" w:lastColumn="0" w:noHBand="0" w:noVBand="1"/>
       </w:tblPr>
       <w:tblGrid>
-        <w:gridCol w:w="2405"/>
-        <w:gridCol w:w="8051"/>
+        <w:gridCol w:w="1696"/>
+        <w:gridCol w:w="8760"/>
       </w:tblGrid>
       <w:tr>
         <w:trPr>
@@ -8941,13 +10388,7 @@
               <w:rPr>
                 <w:color w:val="363472" w:themeColor="accent2" w:themeShade="80"/>
               </w:rPr>
-              <w:t xml:space="preserve">Parametro: </w:t>
-            </w:r>
-            <w:r>
-              <w:rPr>
-                <w:color w:val="363472" w:themeColor="accent2" w:themeShade="80"/>
-              </w:rPr>
-              <w:t>testo</w:t>
+              <w:t>Parametro: id</w:t>
             </w:r>
           </w:p>
           <w:p>
@@ -8965,7 +10406,7 @@
         </w:trPr>
         <w:tc>
           <w:tcPr>
-            <w:tcW w:w="2405" w:type="dxa"/>
+            <w:tcW w:w="1696" w:type="dxa"/>
             <w:tcBorders>
               <w:top w:val="single" w:sz="4" w:space="0" w:color="CECDE8" w:themeColor="accent2" w:themeTint="66"/>
               <w:left w:val="single" w:sz="4" w:space="0" w:color="CECDE8" w:themeColor="accent2" w:themeTint="66"/>
@@ -8997,7 +10438,7 @@
         </w:tc>
         <w:tc>
           <w:tcPr>
-            <w:tcW w:w="8051" w:type="dxa"/>
+            <w:tcW w:w="8760" w:type="dxa"/>
             <w:tcBorders>
               <w:top w:val="single" w:sz="4" w:space="0" w:color="CECDE8" w:themeColor="accent2" w:themeTint="66"/>
               <w:left w:val="single" w:sz="4" w:space="0" w:color="CECDE8" w:themeColor="accent2" w:themeTint="66"/>
@@ -9034,7 +10475,7 @@
         </w:trPr>
         <w:tc>
           <w:tcPr>
-            <w:tcW w:w="2405" w:type="dxa"/>
+            <w:tcW w:w="1696" w:type="dxa"/>
             <w:tcBorders>
               <w:top w:val="single" w:sz="4" w:space="0" w:color="CECDE8" w:themeColor="accent2" w:themeTint="66"/>
               <w:left w:val="single" w:sz="4" w:space="0" w:color="CECDE8" w:themeColor="accent2" w:themeTint="66"/>
@@ -9049,13 +10490,267 @@
               <w:jc w:val="center"/>
             </w:pPr>
             <w:r>
-              <w:t>Lunghezza testo [</w:t>
+              <w:t>Storia esiste [</w:t>
             </w:r>
             <w:r>
               <w:rPr>
                 <w:b/>
                 <w:bCs/>
               </w:rPr>
+              <w:t>se</w:t>
+            </w:r>
+            <w:r>
+              <w:t>]</w:t>
+            </w:r>
+          </w:p>
+        </w:tc>
+        <w:tc>
+          <w:tcPr>
+            <w:tcW w:w="8760" w:type="dxa"/>
+            <w:tcBorders>
+              <w:top w:val="single" w:sz="4" w:space="0" w:color="CECDE8" w:themeColor="accent2" w:themeTint="66"/>
+              <w:left w:val="single" w:sz="4" w:space="0" w:color="CECDE8" w:themeColor="accent2" w:themeTint="66"/>
+              <w:bottom w:val="single" w:sz="4" w:space="0" w:color="CECDE8" w:themeColor="accent2" w:themeTint="66"/>
+              <w:right w:val="single" w:sz="4" w:space="0" w:color="CECDE8" w:themeColor="accent2" w:themeTint="66"/>
+            </w:tcBorders>
+          </w:tcPr>
+          <w:p>
+            <w:pPr>
+              <w:pStyle w:val="BookPadparag"/>
+              <w:numPr>
+                <w:ilvl w:val="0"/>
+                <w:numId w:val="43"/>
+              </w:numPr>
+              <w:spacing w:before="0"/>
+            </w:pPr>
+            <w:r>
+              <w:t>non esiste nel database una storia con l’id [</w:t>
+            </w:r>
+            <w:proofErr w:type="spellStart"/>
+            <w:r>
+              <w:t>property</w:t>
+            </w:r>
+            <w:proofErr w:type="spellEnd"/>
+            <w:r>
+              <w:t xml:space="preserve"> </w:t>
+            </w:r>
+            <w:proofErr w:type="spellStart"/>
+            <w:r>
+              <w:rPr>
+                <w:b/>
+                <w:bCs/>
+              </w:rPr>
+              <w:t>storiaNonEsiste</w:t>
+            </w:r>
+            <w:proofErr w:type="spellEnd"/>
+            <w:r>
+              <w:t>]</w:t>
+            </w:r>
+          </w:p>
+          <w:p>
+            <w:pPr>
+              <w:pStyle w:val="BookPadparag"/>
+              <w:numPr>
+                <w:ilvl w:val="0"/>
+                <w:numId w:val="43"/>
+              </w:numPr>
+              <w:spacing w:before="0"/>
+            </w:pPr>
+            <w:r>
+              <w:t>esiste nel database una storia con l’id [</w:t>
+            </w:r>
+            <w:proofErr w:type="spellStart"/>
+            <w:r>
+              <w:t>property</w:t>
+            </w:r>
+            <w:proofErr w:type="spellEnd"/>
+            <w:r>
+              <w:t xml:space="preserve"> </w:t>
+            </w:r>
+            <w:proofErr w:type="spellStart"/>
+            <w:r>
+              <w:rPr>
+                <w:b/>
+                <w:bCs/>
+                <w:u w:val="single"/>
+              </w:rPr>
+              <w:t>storiaEsiste</w:t>
+            </w:r>
+            <w:proofErr w:type="spellEnd"/>
+            <w:r>
+              <w:t>]</w:t>
+            </w:r>
+          </w:p>
+        </w:tc>
+      </w:tr>
+    </w:tbl>
+    <w:p>
+      <w:pPr>
+        <w:spacing w:after="0"/>
+        <w:rPr>
+          <w:b/>
+          <w:bCs/>
+        </w:rPr>
+      </w:pPr>
+    </w:p>
+    <w:p>
+      <w:pPr>
+        <w:spacing w:after="0"/>
+        <w:jc w:val="center"/>
+        <w:rPr>
+          <w:b/>
+          <w:bCs/>
+        </w:rPr>
+      </w:pPr>
+    </w:p>
+    <w:tbl>
+      <w:tblPr>
+        <w:tblStyle w:val="Grigliatabella"/>
+        <w:tblW w:w="0" w:type="auto"/>
+        <w:tblLook w:val="04A0" w:firstRow="1" w:lastRow="0" w:firstColumn="1" w:lastColumn="0" w:noHBand="0" w:noVBand="1"/>
+      </w:tblPr>
+      <w:tblGrid>
+        <w:gridCol w:w="1980"/>
+        <w:gridCol w:w="8476"/>
+      </w:tblGrid>
+      <w:tr>
+        <w:trPr>
+          <w:trHeight w:val="300"/>
+        </w:trPr>
+        <w:tc>
+          <w:tcPr>
+            <w:tcW w:w="10456" w:type="dxa"/>
+            <w:gridSpan w:val="2"/>
+            <w:tcBorders>
+              <w:top w:val="single" w:sz="4" w:space="0" w:color="CECDE8" w:themeColor="accent2" w:themeTint="66"/>
+              <w:left w:val="single" w:sz="4" w:space="0" w:color="CECDE8" w:themeColor="accent2" w:themeTint="66"/>
+              <w:bottom w:val="single" w:sz="4" w:space="0" w:color="CECDE8" w:themeColor="accent2" w:themeTint="66"/>
+              <w:right w:val="single" w:sz="4" w:space="0" w:color="CECDE8" w:themeColor="accent2" w:themeTint="66"/>
+            </w:tcBorders>
+            <w:shd w:val="clear" w:color="auto" w:fill="B6B5DD" w:themeFill="accent2" w:themeFillTint="99"/>
+          </w:tcPr>
+          <w:p>
+            <w:pPr>
+              <w:pStyle w:val="BookPadparag"/>
+              <w:spacing w:before="0"/>
+              <w:jc w:val="center"/>
+              <w:rPr>
+                <w:color w:val="363472" w:themeColor="accent2" w:themeShade="80"/>
+              </w:rPr>
+            </w:pPr>
+            <w:r>
+              <w:rPr>
+                <w:color w:val="363472" w:themeColor="accent2" w:themeShade="80"/>
+              </w:rPr>
+              <w:t>Parametro: testo</w:t>
+            </w:r>
+          </w:p>
+          <w:p>
+            <w:pPr>
+              <w:pStyle w:val="BookPadparag"/>
+              <w:spacing w:before="0"/>
+              <w:jc w:val="center"/>
+            </w:pPr>
+          </w:p>
+        </w:tc>
+      </w:tr>
+      <w:tr>
+        <w:trPr>
+          <w:trHeight w:val="300"/>
+        </w:trPr>
+        <w:tc>
+          <w:tcPr>
+            <w:tcW w:w="1980" w:type="dxa"/>
+            <w:tcBorders>
+              <w:top w:val="single" w:sz="4" w:space="0" w:color="CECDE8" w:themeColor="accent2" w:themeTint="66"/>
+              <w:left w:val="single" w:sz="4" w:space="0" w:color="CECDE8" w:themeColor="accent2" w:themeTint="66"/>
+              <w:bottom w:val="single" w:sz="4" w:space="0" w:color="CECDE8" w:themeColor="accent2" w:themeTint="66"/>
+              <w:right w:val="single" w:sz="4" w:space="0" w:color="CECDE8" w:themeColor="accent2" w:themeTint="66"/>
+            </w:tcBorders>
+            <w:shd w:val="clear" w:color="auto" w:fill="514DAA" w:themeFill="accent2" w:themeFillShade="BF"/>
+          </w:tcPr>
+          <w:p>
+            <w:pPr>
+              <w:pStyle w:val="BookPadparag"/>
+              <w:spacing w:before="0"/>
+              <w:jc w:val="center"/>
+              <w:rPr>
+                <w:b/>
+                <w:bCs/>
+                <w:color w:val="FFFFFF" w:themeColor="background1"/>
+              </w:rPr>
+            </w:pPr>
+            <w:r>
+              <w:rPr>
+                <w:b/>
+                <w:bCs/>
+                <w:color w:val="FFFFFF" w:themeColor="background1"/>
+              </w:rPr>
+              <w:t>CATEGORIE</w:t>
+            </w:r>
+          </w:p>
+        </w:tc>
+        <w:tc>
+          <w:tcPr>
+            <w:tcW w:w="8476" w:type="dxa"/>
+            <w:tcBorders>
+              <w:top w:val="single" w:sz="4" w:space="0" w:color="CECDE8" w:themeColor="accent2" w:themeTint="66"/>
+              <w:left w:val="single" w:sz="4" w:space="0" w:color="CECDE8" w:themeColor="accent2" w:themeTint="66"/>
+              <w:bottom w:val="single" w:sz="4" w:space="0" w:color="CECDE8" w:themeColor="accent2" w:themeTint="66"/>
+              <w:right w:val="single" w:sz="4" w:space="0" w:color="CECDE8" w:themeColor="accent2" w:themeTint="66"/>
+            </w:tcBorders>
+            <w:shd w:val="clear" w:color="auto" w:fill="514DAA" w:themeFill="accent2" w:themeFillShade="BF"/>
+          </w:tcPr>
+          <w:p>
+            <w:pPr>
+              <w:pStyle w:val="BookPadparag"/>
+              <w:spacing w:before="0"/>
+              <w:jc w:val="center"/>
+              <w:rPr>
+                <w:b/>
+                <w:bCs/>
+                <w:color w:val="FFFFFF" w:themeColor="background1"/>
+              </w:rPr>
+            </w:pPr>
+            <w:r>
+              <w:rPr>
+                <w:b/>
+                <w:bCs/>
+                <w:color w:val="FFFFFF" w:themeColor="background1"/>
+              </w:rPr>
+              <w:t>SCELTE</w:t>
+            </w:r>
+          </w:p>
+        </w:tc>
+      </w:tr>
+      <w:tr>
+        <w:trPr>
+          <w:trHeight w:val="300"/>
+        </w:trPr>
+        <w:tc>
+          <w:tcPr>
+            <w:tcW w:w="1980" w:type="dxa"/>
+            <w:tcBorders>
+              <w:top w:val="single" w:sz="4" w:space="0" w:color="CECDE8" w:themeColor="accent2" w:themeTint="66"/>
+              <w:left w:val="single" w:sz="4" w:space="0" w:color="CECDE8" w:themeColor="accent2" w:themeTint="66"/>
+              <w:bottom w:val="single" w:sz="4" w:space="0" w:color="CECDE8" w:themeColor="accent2" w:themeTint="66"/>
+              <w:right w:val="single" w:sz="4" w:space="0" w:color="CECDE8" w:themeColor="accent2" w:themeTint="66"/>
+            </w:tcBorders>
+          </w:tcPr>
+          <w:p>
+            <w:pPr>
+              <w:pStyle w:val="BookPadparag"/>
+              <w:spacing w:before="0"/>
+              <w:jc w:val="center"/>
+            </w:pPr>
+            <w:r>
+              <w:t>Lunghezza testo [</w:t>
+            </w:r>
+            <w:r>
+              <w:rPr>
+                <w:b/>
+                <w:bCs/>
+              </w:rPr>
               <w:t>lt</w:t>
             </w:r>
             <w:r>
@@ -9065,7 +10760,7 @@
         </w:tc>
         <w:tc>
           <w:tcPr>
-            <w:tcW w:w="8051" w:type="dxa"/>
+            <w:tcW w:w="8476" w:type="dxa"/>
             <w:tcBorders>
               <w:top w:val="single" w:sz="4" w:space="0" w:color="CECDE8" w:themeColor="accent2" w:themeTint="66"/>
               <w:left w:val="single" w:sz="4" w:space="0" w:color="CECDE8" w:themeColor="accent2" w:themeTint="66"/>
@@ -9145,7 +10840,6 @@
     <w:p>
       <w:pPr>
         <w:spacing w:after="0"/>
-        <w:jc w:val="center"/>
         <w:rPr>
           <w:b/>
           <w:bCs/>
@@ -9275,6 +10969,7 @@
               <w:bottom w:val="single" w:sz="4" w:space="0" w:color="CECDE8" w:themeColor="accent2" w:themeTint="66"/>
               <w:right w:val="single" w:sz="4" w:space="0" w:color="CECDE8" w:themeColor="accent2" w:themeTint="66"/>
             </w:tcBorders>
+            <w:shd w:val="clear" w:color="auto" w:fill="E6E6F3" w:themeFill="accent2" w:themeFillTint="33"/>
           </w:tcPr>
           <w:p>
             <w:pPr>
@@ -9295,6 +10990,7 @@
               <w:bottom w:val="single" w:sz="4" w:space="0" w:color="CECDE8" w:themeColor="accent2" w:themeTint="66"/>
               <w:right w:val="single" w:sz="4" w:space="0" w:color="CECDE8" w:themeColor="accent2" w:themeTint="66"/>
             </w:tcBorders>
+            <w:shd w:val="clear" w:color="auto" w:fill="E6E6F3" w:themeFill="accent2" w:themeFillTint="33"/>
           </w:tcPr>
           <w:p>
             <w:pPr>
@@ -9315,6 +11011,7 @@
               <w:bottom w:val="single" w:sz="4" w:space="0" w:color="CECDE8" w:themeColor="accent2" w:themeTint="66"/>
               <w:right w:val="single" w:sz="4" w:space="0" w:color="CECDE8" w:themeColor="accent2" w:themeTint="66"/>
             </w:tcBorders>
+            <w:shd w:val="clear" w:color="auto" w:fill="E6E6F3" w:themeFill="accent2" w:themeFillTint="33"/>
           </w:tcPr>
           <w:p>
             <w:pPr>
@@ -9340,6 +11037,7 @@
               <w:bottom w:val="single" w:sz="4" w:space="0" w:color="CECDE8" w:themeColor="accent2" w:themeTint="66"/>
               <w:right w:val="single" w:sz="4" w:space="0" w:color="CECDE8" w:themeColor="accent2" w:themeTint="66"/>
             </w:tcBorders>
+            <w:shd w:val="clear" w:color="auto" w:fill="E6E6F3" w:themeFill="accent2" w:themeFillTint="33"/>
           </w:tcPr>
           <w:p>
             <w:pPr>
@@ -9360,6 +11058,7 @@
               <w:bottom w:val="single" w:sz="4" w:space="0" w:color="CECDE8" w:themeColor="accent2" w:themeTint="66"/>
               <w:right w:val="single" w:sz="4" w:space="0" w:color="CECDE8" w:themeColor="accent2" w:themeTint="66"/>
             </w:tcBorders>
+            <w:shd w:val="clear" w:color="auto" w:fill="E6E6F3" w:themeFill="accent2" w:themeFillTint="33"/>
           </w:tcPr>
           <w:p>
             <w:pPr>
@@ -9380,6 +11079,7 @@
               <w:bottom w:val="single" w:sz="4" w:space="0" w:color="CECDE8" w:themeColor="accent2" w:themeTint="66"/>
               <w:right w:val="single" w:sz="4" w:space="0" w:color="CECDE8" w:themeColor="accent2" w:themeTint="66"/>
             </w:tcBorders>
+            <w:shd w:val="clear" w:color="auto" w:fill="E6E6F3" w:themeFill="accent2" w:themeFillTint="33"/>
           </w:tcPr>
           <w:p>
             <w:pPr>
@@ -9405,6 +11105,7 @@
               <w:bottom w:val="single" w:sz="4" w:space="0" w:color="CECDE8" w:themeColor="accent2" w:themeTint="66"/>
               <w:right w:val="single" w:sz="4" w:space="0" w:color="CECDE8" w:themeColor="accent2" w:themeTint="66"/>
             </w:tcBorders>
+            <w:shd w:val="clear" w:color="auto" w:fill="E6E6F3" w:themeFill="accent2" w:themeFillTint="33"/>
           </w:tcPr>
           <w:p>
             <w:pPr>
@@ -9425,6 +11126,7 @@
               <w:bottom w:val="single" w:sz="4" w:space="0" w:color="CECDE8" w:themeColor="accent2" w:themeTint="66"/>
               <w:right w:val="single" w:sz="4" w:space="0" w:color="CECDE8" w:themeColor="accent2" w:themeTint="66"/>
             </w:tcBorders>
+            <w:shd w:val="clear" w:color="auto" w:fill="E6E6F3" w:themeFill="accent2" w:themeFillTint="33"/>
           </w:tcPr>
           <w:p>
             <w:pPr>
@@ -9445,6 +11147,7 @@
               <w:bottom w:val="single" w:sz="4" w:space="0" w:color="CECDE8" w:themeColor="accent2" w:themeTint="66"/>
               <w:right w:val="single" w:sz="4" w:space="0" w:color="CECDE8" w:themeColor="accent2" w:themeTint="66"/>
             </w:tcBorders>
+            <w:shd w:val="clear" w:color="auto" w:fill="E6E6F3" w:themeFill="accent2" w:themeFillTint="33"/>
           </w:tcPr>
           <w:p>
             <w:pPr>
@@ -9475,35 +11178,12 @@
     </w:p>
     <w:p>
       <w:pPr>
-        <w:spacing w:after="0"/>
-      </w:pPr>
-    </w:p>
-    <w:p>
-      <w:pPr>
-        <w:spacing w:after="0"/>
-      </w:pPr>
-    </w:p>
-    <w:p>
-      <w:pPr>
-        <w:spacing w:before="240" w:after="0"/>
-      </w:pPr>
-    </w:p>
-    <w:p/>
-    <w:p/>
-    <w:p/>
-    <w:p/>
-    <w:p/>
-    <w:p/>
-    <w:p/>
-    <w:p/>
-    <w:p/>
-    <w:p/>
-    <w:p/>
-    <w:p/>
-    <w:p/>
-    <w:p>
-      <w:bookmarkStart w:id="21" w:name="_Toc124234465"/>
-      <w:bookmarkEnd w:id="21"/>
+        <w:tabs>
+          <w:tab w:val="left" w:pos="7887"/>
+        </w:tabs>
+      </w:pPr>
+      <w:bookmarkStart w:id="25" w:name="_Toc124234465"/>
+      <w:bookmarkEnd w:id="25"/>
     </w:p>
     <w:sectPr>
       <w:footerReference w:type="default" r:id="rId10"/>
@@ -9945,6 +11625,92 @@
     </w:lvl>
   </w:abstractNum>
   <w:abstractNum w:abstractNumId="3" w15:restartNumberingAfterBreak="0">
+    <w:nsid w:val="0B903AFD"/>
+    <w:multiLevelType w:val="hybridMultilevel"/>
+    <w:tmpl w:val="AD4EF598"/>
+    <w:lvl w:ilvl="0" w:tplc="7C461A0C">
+      <w:start w:val="1"/>
+      <w:numFmt w:val="decimal"/>
+      <w:lvlText w:val="%1."/>
+      <w:lvlJc w:val="left"/>
+      <w:pPr>
+        <w:ind w:left="720" w:hanging="360"/>
+      </w:pPr>
+    </w:lvl>
+    <w:lvl w:ilvl="1" w:tplc="AA98336A">
+      <w:start w:val="1"/>
+      <w:numFmt w:val="lowerLetter"/>
+      <w:lvlText w:val="%2."/>
+      <w:lvlJc w:val="left"/>
+      <w:pPr>
+        <w:ind w:left="1440" w:hanging="360"/>
+      </w:pPr>
+    </w:lvl>
+    <w:lvl w:ilvl="2" w:tplc="D5AA78EA">
+      <w:start w:val="1"/>
+      <w:numFmt w:val="lowerRoman"/>
+      <w:lvlText w:val="%3."/>
+      <w:lvlJc w:val="right"/>
+      <w:pPr>
+        <w:ind w:left="2160" w:hanging="180"/>
+      </w:pPr>
+    </w:lvl>
+    <w:lvl w:ilvl="3" w:tplc="2AB6DB6E">
+      <w:start w:val="1"/>
+      <w:numFmt w:val="decimal"/>
+      <w:lvlText w:val="%4."/>
+      <w:lvlJc w:val="left"/>
+      <w:pPr>
+        <w:ind w:left="2880" w:hanging="360"/>
+      </w:pPr>
+    </w:lvl>
+    <w:lvl w:ilvl="4" w:tplc="8DB2902C">
+      <w:start w:val="1"/>
+      <w:numFmt w:val="lowerLetter"/>
+      <w:lvlText w:val="%5."/>
+      <w:lvlJc w:val="left"/>
+      <w:pPr>
+        <w:ind w:left="3600" w:hanging="360"/>
+      </w:pPr>
+    </w:lvl>
+    <w:lvl w:ilvl="5" w:tplc="67746D46">
+      <w:start w:val="1"/>
+      <w:numFmt w:val="lowerRoman"/>
+      <w:lvlText w:val="%6."/>
+      <w:lvlJc w:val="right"/>
+      <w:pPr>
+        <w:ind w:left="4320" w:hanging="180"/>
+      </w:pPr>
+    </w:lvl>
+    <w:lvl w:ilvl="6" w:tplc="886AAB5C">
+      <w:start w:val="1"/>
+      <w:numFmt w:val="decimal"/>
+      <w:lvlText w:val="%7."/>
+      <w:lvlJc w:val="left"/>
+      <w:pPr>
+        <w:ind w:left="5040" w:hanging="360"/>
+      </w:pPr>
+    </w:lvl>
+    <w:lvl w:ilvl="7" w:tplc="6CEE3F4A">
+      <w:start w:val="1"/>
+      <w:numFmt w:val="lowerLetter"/>
+      <w:lvlText w:val="%8."/>
+      <w:lvlJc w:val="left"/>
+      <w:pPr>
+        <w:ind w:left="5760" w:hanging="360"/>
+      </w:pPr>
+    </w:lvl>
+    <w:lvl w:ilvl="8" w:tplc="5F5EF56E">
+      <w:start w:val="1"/>
+      <w:numFmt w:val="lowerRoman"/>
+      <w:lvlText w:val="%9."/>
+      <w:lvlJc w:val="right"/>
+      <w:pPr>
+        <w:ind w:left="6480" w:hanging="180"/>
+      </w:pPr>
+    </w:lvl>
+  </w:abstractNum>
+  <w:abstractNum w:abstractNumId="4" w15:restartNumberingAfterBreak="0">
     <w:nsid w:val="0D867DF6"/>
     <w:multiLevelType w:val="hybridMultilevel"/>
     <w:tmpl w:val="53622F5A"/>
@@ -10057,7 +11823,7 @@
       </w:rPr>
     </w:lvl>
   </w:abstractNum>
-  <w:abstractNum w:abstractNumId="4" w15:restartNumberingAfterBreak="0">
+  <w:abstractNum w:abstractNumId="5" w15:restartNumberingAfterBreak="0">
     <w:nsid w:val="191D2A0D"/>
     <w:multiLevelType w:val="hybridMultilevel"/>
     <w:tmpl w:val="C1A42958"/>
@@ -10170,7 +11936,7 @@
       </w:rPr>
     </w:lvl>
   </w:abstractNum>
-  <w:abstractNum w:abstractNumId="5" w15:restartNumberingAfterBreak="0">
+  <w:abstractNum w:abstractNumId="6" w15:restartNumberingAfterBreak="0">
     <w:nsid w:val="19E62FAA"/>
     <w:multiLevelType w:val="multilevel"/>
     <w:tmpl w:val="20B89D72"/>
@@ -10283,7 +12049,7 @@
       </w:rPr>
     </w:lvl>
   </w:abstractNum>
-  <w:abstractNum w:abstractNumId="6" w15:restartNumberingAfterBreak="0">
+  <w:abstractNum w:abstractNumId="7" w15:restartNumberingAfterBreak="0">
     <w:nsid w:val="1B88F037"/>
     <w:multiLevelType w:val="hybridMultilevel"/>
     <w:tmpl w:val="FFFFFFFF"/>
@@ -10369,7 +12135,7 @@
       </w:pPr>
     </w:lvl>
   </w:abstractNum>
-  <w:abstractNum w:abstractNumId="7" w15:restartNumberingAfterBreak="0">
+  <w:abstractNum w:abstractNumId="8" w15:restartNumberingAfterBreak="0">
     <w:nsid w:val="1C520AE2"/>
     <w:multiLevelType w:val="hybridMultilevel"/>
     <w:tmpl w:val="95AED99C"/>
@@ -10482,7 +12248,7 @@
       </w:rPr>
     </w:lvl>
   </w:abstractNum>
-  <w:abstractNum w:abstractNumId="8" w15:restartNumberingAfterBreak="0">
+  <w:abstractNum w:abstractNumId="9" w15:restartNumberingAfterBreak="0">
     <w:nsid w:val="1EA13B02"/>
     <w:multiLevelType w:val="multilevel"/>
     <w:tmpl w:val="A906E054"/>
@@ -10595,7 +12361,7 @@
       </w:rPr>
     </w:lvl>
   </w:abstractNum>
-  <w:abstractNum w:abstractNumId="9" w15:restartNumberingAfterBreak="0">
+  <w:abstractNum w:abstractNumId="10" w15:restartNumberingAfterBreak="0">
     <w:nsid w:val="28A46D2F"/>
     <w:multiLevelType w:val="hybridMultilevel"/>
     <w:tmpl w:val="FFFFFFFF"/>
@@ -10681,7 +12447,7 @@
       </w:pPr>
     </w:lvl>
   </w:abstractNum>
-  <w:abstractNum w:abstractNumId="10" w15:restartNumberingAfterBreak="0">
+  <w:abstractNum w:abstractNumId="11" w15:restartNumberingAfterBreak="0">
     <w:nsid w:val="29B5FBF0"/>
     <w:multiLevelType w:val="hybridMultilevel"/>
     <w:tmpl w:val="FFFFFFFF"/>
@@ -10767,7 +12533,7 @@
       </w:pPr>
     </w:lvl>
   </w:abstractNum>
-  <w:abstractNum w:abstractNumId="11" w15:restartNumberingAfterBreak="0">
+  <w:abstractNum w:abstractNumId="12" w15:restartNumberingAfterBreak="0">
     <w:nsid w:val="2BD75E1B"/>
     <w:multiLevelType w:val="hybridMultilevel"/>
     <w:tmpl w:val="FFFFFFFF"/>
@@ -10853,7 +12619,7 @@
       </w:pPr>
     </w:lvl>
   </w:abstractNum>
-  <w:abstractNum w:abstractNumId="12" w15:restartNumberingAfterBreak="0">
+  <w:abstractNum w:abstractNumId="13" w15:restartNumberingAfterBreak="0">
     <w:nsid w:val="307BC519"/>
     <w:multiLevelType w:val="hybridMultilevel"/>
     <w:tmpl w:val="FFFFFFFF"/>
@@ -10939,7 +12705,7 @@
       </w:pPr>
     </w:lvl>
   </w:abstractNum>
-  <w:abstractNum w:abstractNumId="13" w15:restartNumberingAfterBreak="0">
+  <w:abstractNum w:abstractNumId="14" w15:restartNumberingAfterBreak="0">
     <w:nsid w:val="33F5730F"/>
     <w:multiLevelType w:val="hybridMultilevel"/>
     <w:tmpl w:val="AD727928"/>
@@ -11052,7 +12818,7 @@
       </w:rPr>
     </w:lvl>
   </w:abstractNum>
-  <w:abstractNum w:abstractNumId="14" w15:restartNumberingAfterBreak="0">
+  <w:abstractNum w:abstractNumId="15" w15:restartNumberingAfterBreak="0">
     <w:nsid w:val="346E0BCA"/>
     <w:multiLevelType w:val="hybridMultilevel"/>
     <w:tmpl w:val="FEDCFC10"/>
@@ -11165,7 +12931,7 @@
       </w:rPr>
     </w:lvl>
   </w:abstractNum>
-  <w:abstractNum w:abstractNumId="15" w15:restartNumberingAfterBreak="0">
+  <w:abstractNum w:abstractNumId="16" w15:restartNumberingAfterBreak="0">
     <w:nsid w:val="34EB5CAA"/>
     <w:multiLevelType w:val="hybridMultilevel"/>
     <w:tmpl w:val="4240F0C0"/>
@@ -11278,7 +13044,7 @@
       </w:rPr>
     </w:lvl>
   </w:abstractNum>
-  <w:abstractNum w:abstractNumId="16" w15:restartNumberingAfterBreak="0">
+  <w:abstractNum w:abstractNumId="17" w15:restartNumberingAfterBreak="0">
     <w:nsid w:val="3A0C0EC1"/>
     <w:multiLevelType w:val="hybridMultilevel"/>
     <w:tmpl w:val="C4DE1A96"/>
@@ -11367,7 +13133,7 @@
       </w:pPr>
     </w:lvl>
   </w:abstractNum>
-  <w:abstractNum w:abstractNumId="17" w15:restartNumberingAfterBreak="0">
+  <w:abstractNum w:abstractNumId="18" w15:restartNumberingAfterBreak="0">
     <w:nsid w:val="3ADD63E9"/>
     <w:multiLevelType w:val="hybridMultilevel"/>
     <w:tmpl w:val="3D008DD2"/>
@@ -11480,7 +13246,93 @@
       </w:rPr>
     </w:lvl>
   </w:abstractNum>
-  <w:abstractNum w:abstractNumId="18" w15:restartNumberingAfterBreak="0">
+  <w:abstractNum w:abstractNumId="19" w15:restartNumberingAfterBreak="0">
+    <w:nsid w:val="4303CE8A"/>
+    <w:multiLevelType w:val="hybridMultilevel"/>
+    <w:tmpl w:val="03F8B1F4"/>
+    <w:lvl w:ilvl="0" w:tplc="75F84642">
+      <w:start w:val="1"/>
+      <w:numFmt w:val="decimal"/>
+      <w:lvlText w:val="%1."/>
+      <w:lvlJc w:val="left"/>
+      <w:pPr>
+        <w:ind w:left="720" w:hanging="360"/>
+      </w:pPr>
+    </w:lvl>
+    <w:lvl w:ilvl="1" w:tplc="C0DA09A6">
+      <w:start w:val="1"/>
+      <w:numFmt w:val="lowerLetter"/>
+      <w:lvlText w:val="%2."/>
+      <w:lvlJc w:val="left"/>
+      <w:pPr>
+        <w:ind w:left="1440" w:hanging="360"/>
+      </w:pPr>
+    </w:lvl>
+    <w:lvl w:ilvl="2" w:tplc="881622BC">
+      <w:start w:val="1"/>
+      <w:numFmt w:val="lowerRoman"/>
+      <w:lvlText w:val="%3."/>
+      <w:lvlJc w:val="right"/>
+      <w:pPr>
+        <w:ind w:left="2160" w:hanging="180"/>
+      </w:pPr>
+    </w:lvl>
+    <w:lvl w:ilvl="3" w:tplc="CF4C50C8">
+      <w:start w:val="1"/>
+      <w:numFmt w:val="decimal"/>
+      <w:lvlText w:val="%4."/>
+      <w:lvlJc w:val="left"/>
+      <w:pPr>
+        <w:ind w:left="2880" w:hanging="360"/>
+      </w:pPr>
+    </w:lvl>
+    <w:lvl w:ilvl="4" w:tplc="91ECB710">
+      <w:start w:val="1"/>
+      <w:numFmt w:val="lowerLetter"/>
+      <w:lvlText w:val="%5."/>
+      <w:lvlJc w:val="left"/>
+      <w:pPr>
+        <w:ind w:left="3600" w:hanging="360"/>
+      </w:pPr>
+    </w:lvl>
+    <w:lvl w:ilvl="5" w:tplc="6BECA990">
+      <w:start w:val="1"/>
+      <w:numFmt w:val="lowerRoman"/>
+      <w:lvlText w:val="%6."/>
+      <w:lvlJc w:val="right"/>
+      <w:pPr>
+        <w:ind w:left="4320" w:hanging="180"/>
+      </w:pPr>
+    </w:lvl>
+    <w:lvl w:ilvl="6" w:tplc="786C2D26">
+      <w:start w:val="1"/>
+      <w:numFmt w:val="decimal"/>
+      <w:lvlText w:val="%7."/>
+      <w:lvlJc w:val="left"/>
+      <w:pPr>
+        <w:ind w:left="5040" w:hanging="360"/>
+      </w:pPr>
+    </w:lvl>
+    <w:lvl w:ilvl="7" w:tplc="8C8C4BDC">
+      <w:start w:val="1"/>
+      <w:numFmt w:val="lowerLetter"/>
+      <w:lvlText w:val="%8."/>
+      <w:lvlJc w:val="left"/>
+      <w:pPr>
+        <w:ind w:left="5760" w:hanging="360"/>
+      </w:pPr>
+    </w:lvl>
+    <w:lvl w:ilvl="8" w:tplc="A580AA4C">
+      <w:start w:val="1"/>
+      <w:numFmt w:val="lowerRoman"/>
+      <w:lvlText w:val="%9."/>
+      <w:lvlJc w:val="right"/>
+      <w:pPr>
+        <w:ind w:left="6480" w:hanging="180"/>
+      </w:pPr>
+    </w:lvl>
+  </w:abstractNum>
+  <w:abstractNum w:abstractNumId="20" w15:restartNumberingAfterBreak="0">
     <w:nsid w:val="43A674F5"/>
     <w:multiLevelType w:val="hybridMultilevel"/>
     <w:tmpl w:val="47BED506"/>
@@ -11593,7 +13445,7 @@
       </w:rPr>
     </w:lvl>
   </w:abstractNum>
-  <w:abstractNum w:abstractNumId="19" w15:restartNumberingAfterBreak="0">
+  <w:abstractNum w:abstractNumId="21" w15:restartNumberingAfterBreak="0">
     <w:nsid w:val="43E4340D"/>
     <w:multiLevelType w:val="hybridMultilevel"/>
     <w:tmpl w:val="19E6E22E"/>
@@ -11706,7 +13558,7 @@
       </w:rPr>
     </w:lvl>
   </w:abstractNum>
-  <w:abstractNum w:abstractNumId="20" w15:restartNumberingAfterBreak="0">
+  <w:abstractNum w:abstractNumId="22" w15:restartNumberingAfterBreak="0">
     <w:nsid w:val="452E271F"/>
     <w:multiLevelType w:val="hybridMultilevel"/>
     <w:tmpl w:val="9E1AED8A"/>
@@ -11819,7 +13671,7 @@
       </w:rPr>
     </w:lvl>
   </w:abstractNum>
-  <w:abstractNum w:abstractNumId="21" w15:restartNumberingAfterBreak="0">
+  <w:abstractNum w:abstractNumId="23" w15:restartNumberingAfterBreak="0">
     <w:nsid w:val="465E5137"/>
     <w:multiLevelType w:val="multilevel"/>
     <w:tmpl w:val="F404C06E"/>
@@ -11942,7 +13794,7 @@
       </w:rPr>
     </w:lvl>
   </w:abstractNum>
-  <w:abstractNum w:abstractNumId="22" w15:restartNumberingAfterBreak="0">
+  <w:abstractNum w:abstractNumId="24" w15:restartNumberingAfterBreak="0">
     <w:nsid w:val="473F124C"/>
     <w:multiLevelType w:val="multilevel"/>
     <w:tmpl w:val="75EA0AE4"/>
@@ -12055,7 +13907,7 @@
       </w:rPr>
     </w:lvl>
   </w:abstractNum>
-  <w:abstractNum w:abstractNumId="23" w15:restartNumberingAfterBreak="0">
+  <w:abstractNum w:abstractNumId="25" w15:restartNumberingAfterBreak="0">
     <w:nsid w:val="49126B6A"/>
     <w:multiLevelType w:val="hybridMultilevel"/>
     <w:tmpl w:val="FFFFFFFF"/>
@@ -12141,7 +13993,7 @@
       </w:pPr>
     </w:lvl>
   </w:abstractNum>
-  <w:abstractNum w:abstractNumId="24" w15:restartNumberingAfterBreak="0">
+  <w:abstractNum w:abstractNumId="26" w15:restartNumberingAfterBreak="0">
     <w:nsid w:val="4A147507"/>
     <w:multiLevelType w:val="hybridMultilevel"/>
     <w:tmpl w:val="FFFFFFFF"/>
@@ -12227,7 +14079,7 @@
       </w:pPr>
     </w:lvl>
   </w:abstractNum>
-  <w:abstractNum w:abstractNumId="25" w15:restartNumberingAfterBreak="0">
+  <w:abstractNum w:abstractNumId="27" w15:restartNumberingAfterBreak="0">
     <w:nsid w:val="4FE82E27"/>
     <w:multiLevelType w:val="hybridMultilevel"/>
     <w:tmpl w:val="FFFFFFFF"/>
@@ -12340,7 +14192,7 @@
       </w:rPr>
     </w:lvl>
   </w:abstractNum>
-  <w:abstractNum w:abstractNumId="26" w15:restartNumberingAfterBreak="0">
+  <w:abstractNum w:abstractNumId="28" w15:restartNumberingAfterBreak="0">
     <w:nsid w:val="501187C6"/>
     <w:multiLevelType w:val="hybridMultilevel"/>
     <w:tmpl w:val="FFFFFFFF"/>
@@ -12426,7 +14278,93 @@
       </w:pPr>
     </w:lvl>
   </w:abstractNum>
-  <w:abstractNum w:abstractNumId="27" w15:restartNumberingAfterBreak="0">
+  <w:abstractNum w:abstractNumId="29" w15:restartNumberingAfterBreak="0">
+    <w:nsid w:val="52D663F6"/>
+    <w:multiLevelType w:val="hybridMultilevel"/>
+    <w:tmpl w:val="F1142D56"/>
+    <w:lvl w:ilvl="0" w:tplc="9FC26C84">
+      <w:start w:val="1"/>
+      <w:numFmt w:val="decimal"/>
+      <w:lvlText w:val="%1."/>
+      <w:lvlJc w:val="left"/>
+      <w:pPr>
+        <w:ind w:left="720" w:hanging="360"/>
+      </w:pPr>
+    </w:lvl>
+    <w:lvl w:ilvl="1" w:tplc="7164A676">
+      <w:start w:val="1"/>
+      <w:numFmt w:val="lowerLetter"/>
+      <w:lvlText w:val="%2."/>
+      <w:lvlJc w:val="left"/>
+      <w:pPr>
+        <w:ind w:left="1440" w:hanging="360"/>
+      </w:pPr>
+    </w:lvl>
+    <w:lvl w:ilvl="2" w:tplc="98404170">
+      <w:start w:val="1"/>
+      <w:numFmt w:val="lowerRoman"/>
+      <w:lvlText w:val="%3."/>
+      <w:lvlJc w:val="right"/>
+      <w:pPr>
+        <w:ind w:left="2160" w:hanging="180"/>
+      </w:pPr>
+    </w:lvl>
+    <w:lvl w:ilvl="3" w:tplc="BEEA8BD6">
+      <w:start w:val="1"/>
+      <w:numFmt w:val="decimal"/>
+      <w:lvlText w:val="%4."/>
+      <w:lvlJc w:val="left"/>
+      <w:pPr>
+        <w:ind w:left="2880" w:hanging="360"/>
+      </w:pPr>
+    </w:lvl>
+    <w:lvl w:ilvl="4" w:tplc="0A1C2D6E">
+      <w:start w:val="1"/>
+      <w:numFmt w:val="lowerLetter"/>
+      <w:lvlText w:val="%5."/>
+      <w:lvlJc w:val="left"/>
+      <w:pPr>
+        <w:ind w:left="3600" w:hanging="360"/>
+      </w:pPr>
+    </w:lvl>
+    <w:lvl w:ilvl="5" w:tplc="31980EC2">
+      <w:start w:val="1"/>
+      <w:numFmt w:val="lowerRoman"/>
+      <w:lvlText w:val="%6."/>
+      <w:lvlJc w:val="right"/>
+      <w:pPr>
+        <w:ind w:left="4320" w:hanging="180"/>
+      </w:pPr>
+    </w:lvl>
+    <w:lvl w:ilvl="6" w:tplc="95602FD2">
+      <w:start w:val="1"/>
+      <w:numFmt w:val="decimal"/>
+      <w:lvlText w:val="%7."/>
+      <w:lvlJc w:val="left"/>
+      <w:pPr>
+        <w:ind w:left="5040" w:hanging="360"/>
+      </w:pPr>
+    </w:lvl>
+    <w:lvl w:ilvl="7" w:tplc="011E5658">
+      <w:start w:val="1"/>
+      <w:numFmt w:val="lowerLetter"/>
+      <w:lvlText w:val="%8."/>
+      <w:lvlJc w:val="left"/>
+      <w:pPr>
+        <w:ind w:left="5760" w:hanging="360"/>
+      </w:pPr>
+    </w:lvl>
+    <w:lvl w:ilvl="8" w:tplc="E7B23DBC">
+      <w:start w:val="1"/>
+      <w:numFmt w:val="lowerRoman"/>
+      <w:lvlText w:val="%9."/>
+      <w:lvlJc w:val="right"/>
+      <w:pPr>
+        <w:ind w:left="6480" w:hanging="180"/>
+      </w:pPr>
+    </w:lvl>
+  </w:abstractNum>
+  <w:abstractNum w:abstractNumId="30" w15:restartNumberingAfterBreak="0">
     <w:nsid w:val="53D7F117"/>
     <w:multiLevelType w:val="hybridMultilevel"/>
     <w:tmpl w:val="FFFFFFFF"/>
@@ -12512,7 +14450,7 @@
       </w:pPr>
     </w:lvl>
   </w:abstractNum>
-  <w:abstractNum w:abstractNumId="28" w15:restartNumberingAfterBreak="0">
+  <w:abstractNum w:abstractNumId="31" w15:restartNumberingAfterBreak="0">
     <w:nsid w:val="55166E21"/>
     <w:multiLevelType w:val="hybridMultilevel"/>
     <w:tmpl w:val="66FC3252"/>
@@ -12625,7 +14563,7 @@
       </w:rPr>
     </w:lvl>
   </w:abstractNum>
-  <w:abstractNum w:abstractNumId="29" w15:restartNumberingAfterBreak="0">
+  <w:abstractNum w:abstractNumId="32" w15:restartNumberingAfterBreak="0">
     <w:nsid w:val="56128C4A"/>
     <w:multiLevelType w:val="hybridMultilevel"/>
     <w:tmpl w:val="FFFFFFFF"/>
@@ -12711,7 +14649,93 @@
       </w:pPr>
     </w:lvl>
   </w:abstractNum>
-  <w:abstractNum w:abstractNumId="30" w15:restartNumberingAfterBreak="0">
+  <w:abstractNum w:abstractNumId="33" w15:restartNumberingAfterBreak="0">
+    <w:nsid w:val="567C5FA1"/>
+    <w:multiLevelType w:val="hybridMultilevel"/>
+    <w:tmpl w:val="89AE4EB2"/>
+    <w:lvl w:ilvl="0" w:tplc="872E8944">
+      <w:start w:val="1"/>
+      <w:numFmt w:val="decimal"/>
+      <w:lvlText w:val="%1."/>
+      <w:lvlJc w:val="left"/>
+      <w:pPr>
+        <w:ind w:left="720" w:hanging="360"/>
+      </w:pPr>
+    </w:lvl>
+    <w:lvl w:ilvl="1" w:tplc="7D2A3618">
+      <w:start w:val="1"/>
+      <w:numFmt w:val="lowerLetter"/>
+      <w:lvlText w:val="%2."/>
+      <w:lvlJc w:val="left"/>
+      <w:pPr>
+        <w:ind w:left="1440" w:hanging="360"/>
+      </w:pPr>
+    </w:lvl>
+    <w:lvl w:ilvl="2" w:tplc="9E362CC8">
+      <w:start w:val="1"/>
+      <w:numFmt w:val="lowerRoman"/>
+      <w:lvlText w:val="%3."/>
+      <w:lvlJc w:val="right"/>
+      <w:pPr>
+        <w:ind w:left="2160" w:hanging="180"/>
+      </w:pPr>
+    </w:lvl>
+    <w:lvl w:ilvl="3" w:tplc="82C09496">
+      <w:start w:val="1"/>
+      <w:numFmt w:val="decimal"/>
+      <w:lvlText w:val="%4."/>
+      <w:lvlJc w:val="left"/>
+      <w:pPr>
+        <w:ind w:left="2880" w:hanging="360"/>
+      </w:pPr>
+    </w:lvl>
+    <w:lvl w:ilvl="4" w:tplc="DBE202B8">
+      <w:start w:val="1"/>
+      <w:numFmt w:val="lowerLetter"/>
+      <w:lvlText w:val="%5."/>
+      <w:lvlJc w:val="left"/>
+      <w:pPr>
+        <w:ind w:left="3600" w:hanging="360"/>
+      </w:pPr>
+    </w:lvl>
+    <w:lvl w:ilvl="5" w:tplc="AF7215A6">
+      <w:start w:val="1"/>
+      <w:numFmt w:val="lowerRoman"/>
+      <w:lvlText w:val="%6."/>
+      <w:lvlJc w:val="right"/>
+      <w:pPr>
+        <w:ind w:left="4320" w:hanging="180"/>
+      </w:pPr>
+    </w:lvl>
+    <w:lvl w:ilvl="6" w:tplc="BF546992">
+      <w:start w:val="1"/>
+      <w:numFmt w:val="decimal"/>
+      <w:lvlText w:val="%7."/>
+      <w:lvlJc w:val="left"/>
+      <w:pPr>
+        <w:ind w:left="5040" w:hanging="360"/>
+      </w:pPr>
+    </w:lvl>
+    <w:lvl w:ilvl="7" w:tplc="77961908">
+      <w:start w:val="1"/>
+      <w:numFmt w:val="lowerLetter"/>
+      <w:lvlText w:val="%8."/>
+      <w:lvlJc w:val="left"/>
+      <w:pPr>
+        <w:ind w:left="5760" w:hanging="360"/>
+      </w:pPr>
+    </w:lvl>
+    <w:lvl w:ilvl="8" w:tplc="C08A0266">
+      <w:start w:val="1"/>
+      <w:numFmt w:val="lowerRoman"/>
+      <w:lvlText w:val="%9."/>
+      <w:lvlJc w:val="right"/>
+      <w:pPr>
+        <w:ind w:left="6480" w:hanging="180"/>
+      </w:pPr>
+    </w:lvl>
+  </w:abstractNum>
+  <w:abstractNum w:abstractNumId="34" w15:restartNumberingAfterBreak="0">
     <w:nsid w:val="57142A53"/>
     <w:multiLevelType w:val="hybridMultilevel"/>
     <w:tmpl w:val="FFFFFFFF"/>
@@ -12797,7 +14821,7 @@
       </w:pPr>
     </w:lvl>
   </w:abstractNum>
-  <w:abstractNum w:abstractNumId="31" w15:restartNumberingAfterBreak="0">
+  <w:abstractNum w:abstractNumId="35" w15:restartNumberingAfterBreak="0">
     <w:nsid w:val="58013009"/>
     <w:multiLevelType w:val="hybridMultilevel"/>
     <w:tmpl w:val="FFFFFFFF"/>
@@ -12883,7 +14907,7 @@
       </w:pPr>
     </w:lvl>
   </w:abstractNum>
-  <w:abstractNum w:abstractNumId="32" w15:restartNumberingAfterBreak="0">
+  <w:abstractNum w:abstractNumId="36" w15:restartNumberingAfterBreak="0">
     <w:nsid w:val="580D333E"/>
     <w:multiLevelType w:val="hybridMultilevel"/>
     <w:tmpl w:val="2E001B8E"/>
@@ -12996,7 +15020,7 @@
       </w:rPr>
     </w:lvl>
   </w:abstractNum>
-  <w:abstractNum w:abstractNumId="33" w15:restartNumberingAfterBreak="0">
+  <w:abstractNum w:abstractNumId="37" w15:restartNumberingAfterBreak="0">
     <w:nsid w:val="60EB65AA"/>
     <w:multiLevelType w:val="hybridMultilevel"/>
     <w:tmpl w:val="2BF016B2"/>
@@ -13086,7 +15110,7 @@
       </w:pPr>
     </w:lvl>
   </w:abstractNum>
-  <w:abstractNum w:abstractNumId="34" w15:restartNumberingAfterBreak="0">
+  <w:abstractNum w:abstractNumId="38" w15:restartNumberingAfterBreak="0">
     <w:nsid w:val="625D5F02"/>
     <w:multiLevelType w:val="hybridMultilevel"/>
     <w:tmpl w:val="49C0A56C"/>
@@ -13199,7 +15223,7 @@
       </w:rPr>
     </w:lvl>
   </w:abstractNum>
-  <w:abstractNum w:abstractNumId="35" w15:restartNumberingAfterBreak="0">
+  <w:abstractNum w:abstractNumId="39" w15:restartNumberingAfterBreak="0">
     <w:nsid w:val="66492B13"/>
     <w:multiLevelType w:val="hybridMultilevel"/>
     <w:tmpl w:val="FFFFFFFF"/>
@@ -13285,7 +15309,7 @@
       </w:pPr>
     </w:lvl>
   </w:abstractNum>
-  <w:abstractNum w:abstractNumId="36" w15:restartNumberingAfterBreak="0">
+  <w:abstractNum w:abstractNumId="40" w15:restartNumberingAfterBreak="0">
     <w:nsid w:val="664A0058"/>
     <w:multiLevelType w:val="multilevel"/>
     <w:tmpl w:val="985C6762"/>
@@ -13399,7 +15423,7 @@
       </w:pPr>
     </w:lvl>
   </w:abstractNum>
-  <w:abstractNum w:abstractNumId="37" w15:restartNumberingAfterBreak="0">
+  <w:abstractNum w:abstractNumId="41" w15:restartNumberingAfterBreak="0">
     <w:nsid w:val="66E9DAD1"/>
     <w:multiLevelType w:val="hybridMultilevel"/>
     <w:tmpl w:val="FFFFFFFF"/>
@@ -13485,7 +15509,93 @@
       </w:pPr>
     </w:lvl>
   </w:abstractNum>
-  <w:abstractNum w:abstractNumId="38" w15:restartNumberingAfterBreak="0">
+  <w:abstractNum w:abstractNumId="42" w15:restartNumberingAfterBreak="0">
+    <w:nsid w:val="6BB57D5D"/>
+    <w:multiLevelType w:val="hybridMultilevel"/>
+    <w:tmpl w:val="EBB4DFB4"/>
+    <w:lvl w:ilvl="0" w:tplc="BC489C34">
+      <w:start w:val="1"/>
+      <w:numFmt w:val="decimal"/>
+      <w:lvlText w:val="%1."/>
+      <w:lvlJc w:val="left"/>
+      <w:pPr>
+        <w:ind w:left="720" w:hanging="360"/>
+      </w:pPr>
+    </w:lvl>
+    <w:lvl w:ilvl="1" w:tplc="07EC5518">
+      <w:start w:val="1"/>
+      <w:numFmt w:val="lowerLetter"/>
+      <w:lvlText w:val="%2."/>
+      <w:lvlJc w:val="left"/>
+      <w:pPr>
+        <w:ind w:left="1440" w:hanging="360"/>
+      </w:pPr>
+    </w:lvl>
+    <w:lvl w:ilvl="2" w:tplc="CF1A916A">
+      <w:start w:val="1"/>
+      <w:numFmt w:val="lowerRoman"/>
+      <w:lvlText w:val="%3."/>
+      <w:lvlJc w:val="right"/>
+      <w:pPr>
+        <w:ind w:left="2160" w:hanging="180"/>
+      </w:pPr>
+    </w:lvl>
+    <w:lvl w:ilvl="3" w:tplc="06B218CE">
+      <w:start w:val="1"/>
+      <w:numFmt w:val="decimal"/>
+      <w:lvlText w:val="%4."/>
+      <w:lvlJc w:val="left"/>
+      <w:pPr>
+        <w:ind w:left="2880" w:hanging="360"/>
+      </w:pPr>
+    </w:lvl>
+    <w:lvl w:ilvl="4" w:tplc="F65CB458">
+      <w:start w:val="1"/>
+      <w:numFmt w:val="lowerLetter"/>
+      <w:lvlText w:val="%5."/>
+      <w:lvlJc w:val="left"/>
+      <w:pPr>
+        <w:ind w:left="3600" w:hanging="360"/>
+      </w:pPr>
+    </w:lvl>
+    <w:lvl w:ilvl="5" w:tplc="418E75EC">
+      <w:start w:val="1"/>
+      <w:numFmt w:val="lowerRoman"/>
+      <w:lvlText w:val="%6."/>
+      <w:lvlJc w:val="right"/>
+      <w:pPr>
+        <w:ind w:left="4320" w:hanging="180"/>
+      </w:pPr>
+    </w:lvl>
+    <w:lvl w:ilvl="6" w:tplc="5CCC8FF0">
+      <w:start w:val="1"/>
+      <w:numFmt w:val="decimal"/>
+      <w:lvlText w:val="%7."/>
+      <w:lvlJc w:val="left"/>
+      <w:pPr>
+        <w:ind w:left="5040" w:hanging="360"/>
+      </w:pPr>
+    </w:lvl>
+    <w:lvl w:ilvl="7" w:tplc="65D40CF8">
+      <w:start w:val="1"/>
+      <w:numFmt w:val="lowerLetter"/>
+      <w:lvlText w:val="%8."/>
+      <w:lvlJc w:val="left"/>
+      <w:pPr>
+        <w:ind w:left="5760" w:hanging="360"/>
+      </w:pPr>
+    </w:lvl>
+    <w:lvl w:ilvl="8" w:tplc="EA3465DE">
+      <w:start w:val="1"/>
+      <w:numFmt w:val="lowerRoman"/>
+      <w:lvlText w:val="%9."/>
+      <w:lvlJc w:val="right"/>
+      <w:pPr>
+        <w:ind w:left="6480" w:hanging="180"/>
+      </w:pPr>
+    </w:lvl>
+  </w:abstractNum>
+  <w:abstractNum w:abstractNumId="43" w15:restartNumberingAfterBreak="0">
     <w:nsid w:val="6DE26332"/>
     <w:multiLevelType w:val="hybridMultilevel"/>
     <w:tmpl w:val="FFFFFFFF"/>
@@ -13598,7 +15708,93 @@
       </w:rPr>
     </w:lvl>
   </w:abstractNum>
-  <w:abstractNum w:abstractNumId="39" w15:restartNumberingAfterBreak="0">
+  <w:abstractNum w:abstractNumId="44" w15:restartNumberingAfterBreak="0">
+    <w:nsid w:val="752D0BE1"/>
+    <w:multiLevelType w:val="hybridMultilevel"/>
+    <w:tmpl w:val="FA86A27E"/>
+    <w:lvl w:ilvl="0" w:tplc="44865C46">
+      <w:start w:val="1"/>
+      <w:numFmt w:val="decimal"/>
+      <w:lvlText w:val="%1."/>
+      <w:lvlJc w:val="left"/>
+      <w:pPr>
+        <w:ind w:left="720" w:hanging="360"/>
+      </w:pPr>
+    </w:lvl>
+    <w:lvl w:ilvl="1" w:tplc="7BFC0290">
+      <w:start w:val="1"/>
+      <w:numFmt w:val="lowerLetter"/>
+      <w:lvlText w:val="%2."/>
+      <w:lvlJc w:val="left"/>
+      <w:pPr>
+        <w:ind w:left="1440" w:hanging="360"/>
+      </w:pPr>
+    </w:lvl>
+    <w:lvl w:ilvl="2" w:tplc="CA580FC6">
+      <w:start w:val="1"/>
+      <w:numFmt w:val="lowerRoman"/>
+      <w:lvlText w:val="%3."/>
+      <w:lvlJc w:val="right"/>
+      <w:pPr>
+        <w:ind w:left="2160" w:hanging="180"/>
+      </w:pPr>
+    </w:lvl>
+    <w:lvl w:ilvl="3" w:tplc="5DEA2EA0">
+      <w:start w:val="1"/>
+      <w:numFmt w:val="decimal"/>
+      <w:lvlText w:val="%4."/>
+      <w:lvlJc w:val="left"/>
+      <w:pPr>
+        <w:ind w:left="2880" w:hanging="360"/>
+      </w:pPr>
+    </w:lvl>
+    <w:lvl w:ilvl="4" w:tplc="13DACFDE">
+      <w:start w:val="1"/>
+      <w:numFmt w:val="lowerLetter"/>
+      <w:lvlText w:val="%5."/>
+      <w:lvlJc w:val="left"/>
+      <w:pPr>
+        <w:ind w:left="3600" w:hanging="360"/>
+      </w:pPr>
+    </w:lvl>
+    <w:lvl w:ilvl="5" w:tplc="2132D9A4">
+      <w:start w:val="1"/>
+      <w:numFmt w:val="lowerRoman"/>
+      <w:lvlText w:val="%6."/>
+      <w:lvlJc w:val="right"/>
+      <w:pPr>
+        <w:ind w:left="4320" w:hanging="180"/>
+      </w:pPr>
+    </w:lvl>
+    <w:lvl w:ilvl="6" w:tplc="022A4940">
+      <w:start w:val="1"/>
+      <w:numFmt w:val="decimal"/>
+      <w:lvlText w:val="%7."/>
+      <w:lvlJc w:val="left"/>
+      <w:pPr>
+        <w:ind w:left="5040" w:hanging="360"/>
+      </w:pPr>
+    </w:lvl>
+    <w:lvl w:ilvl="7" w:tplc="93A22336">
+      <w:start w:val="1"/>
+      <w:numFmt w:val="lowerLetter"/>
+      <w:lvlText w:val="%8."/>
+      <w:lvlJc w:val="left"/>
+      <w:pPr>
+        <w:ind w:left="5760" w:hanging="360"/>
+      </w:pPr>
+    </w:lvl>
+    <w:lvl w:ilvl="8" w:tplc="4D0C54C8">
+      <w:start w:val="1"/>
+      <w:numFmt w:val="lowerRoman"/>
+      <w:lvlText w:val="%9."/>
+      <w:lvlJc w:val="right"/>
+      <w:pPr>
+        <w:ind w:left="6480" w:hanging="180"/>
+      </w:pPr>
+    </w:lvl>
+  </w:abstractNum>
+  <w:abstractNum w:abstractNumId="45" w15:restartNumberingAfterBreak="0">
     <w:nsid w:val="7EDF9A90"/>
     <w:multiLevelType w:val="hybridMultilevel"/>
     <w:tmpl w:val="FFFFFFFF"/>
@@ -13685,64 +15881,64 @@
     </w:lvl>
   </w:abstractNum>
   <w:num w:numId="1" w16cid:durableId="1545142670">
-    <w:abstractNumId w:val="33"/>
+    <w:abstractNumId w:val="37"/>
   </w:num>
   <w:num w:numId="2" w16cid:durableId="1331328774">
+    <w:abstractNumId w:val="23"/>
+  </w:num>
+  <w:num w:numId="3" w16cid:durableId="196159303">
+    <w:abstractNumId w:val="40"/>
+  </w:num>
+  <w:num w:numId="4" w16cid:durableId="1421835159">
+    <w:abstractNumId w:val="31"/>
+  </w:num>
+  <w:num w:numId="5" w16cid:durableId="1173374547">
+    <w:abstractNumId w:val="9"/>
+  </w:num>
+  <w:num w:numId="6" w16cid:durableId="578255004">
+    <w:abstractNumId w:val="20"/>
+  </w:num>
+  <w:num w:numId="7" w16cid:durableId="93399990">
+    <w:abstractNumId w:val="6"/>
+  </w:num>
+  <w:num w:numId="8" w16cid:durableId="682510188">
+    <w:abstractNumId w:val="24"/>
+  </w:num>
+  <w:num w:numId="9" w16cid:durableId="260726425">
+    <w:abstractNumId w:val="38"/>
+  </w:num>
+  <w:num w:numId="10" w16cid:durableId="331493177">
+    <w:abstractNumId w:val="22"/>
+  </w:num>
+  <w:num w:numId="11" w16cid:durableId="1062287905">
+    <w:abstractNumId w:val="16"/>
+  </w:num>
+  <w:num w:numId="12" w16cid:durableId="357702312">
+    <w:abstractNumId w:val="36"/>
+  </w:num>
+  <w:num w:numId="13" w16cid:durableId="2069186782">
     <w:abstractNumId w:val="21"/>
   </w:num>
-  <w:num w:numId="3" w16cid:durableId="196159303">
-    <w:abstractNumId w:val="36"/>
+  <w:num w:numId="14" w16cid:durableId="1085883112">
+    <w:abstractNumId w:val="4"/>
   </w:num>
-  <w:num w:numId="4" w16cid:durableId="1421835159">
-    <w:abstractNumId w:val="28"/>
-  </w:num>
-  <w:num w:numId="5" w16cid:durableId="1173374547">
-    <w:abstractNumId w:val="8"/>
-  </w:num>
-  <w:num w:numId="6" w16cid:durableId="578255004">
-    <w:abstractNumId w:val="18"/>
-  </w:num>
-  <w:num w:numId="7" w16cid:durableId="93399990">
-    <w:abstractNumId w:val="5"/>
-  </w:num>
-  <w:num w:numId="8" w16cid:durableId="682510188">
-    <w:abstractNumId w:val="22"/>
-  </w:num>
-  <w:num w:numId="9" w16cid:durableId="260726425">
-    <w:abstractNumId w:val="34"/>
-  </w:num>
-  <w:num w:numId="10" w16cid:durableId="331493177">
-    <w:abstractNumId w:val="20"/>
-  </w:num>
-  <w:num w:numId="11" w16cid:durableId="1062287905">
+  <w:num w:numId="15" w16cid:durableId="847989435">
     <w:abstractNumId w:val="15"/>
   </w:num>
-  <w:num w:numId="12" w16cid:durableId="357702312">
-    <w:abstractNumId w:val="32"/>
-  </w:num>
-  <w:num w:numId="13" w16cid:durableId="2069186782">
-    <w:abstractNumId w:val="19"/>
-  </w:num>
-  <w:num w:numId="14" w16cid:durableId="1085883112">
-    <w:abstractNumId w:val="3"/>
-  </w:num>
-  <w:num w:numId="15" w16cid:durableId="847989435">
+  <w:num w:numId="16" w16cid:durableId="345059458">
     <w:abstractNumId w:val="14"/>
   </w:num>
-  <w:num w:numId="16" w16cid:durableId="345059458">
-    <w:abstractNumId w:val="13"/>
-  </w:num>
   <w:num w:numId="17" w16cid:durableId="1866090574">
-    <w:abstractNumId w:val="4"/>
+    <w:abstractNumId w:val="5"/>
   </w:num>
   <w:num w:numId="18" w16cid:durableId="560796853">
     <w:abstractNumId w:val="1"/>
   </w:num>
   <w:num w:numId="19" w16cid:durableId="1756823575">
-    <w:abstractNumId w:val="21"/>
+    <w:abstractNumId w:val="23"/>
   </w:num>
   <w:num w:numId="20" w16cid:durableId="1814251304">
-    <w:abstractNumId w:val="21"/>
+    <w:abstractNumId w:val="23"/>
     <w:lvlOverride w:ilvl="0">
       <w:startOverride w:val="4"/>
     </w:lvlOverride>
@@ -13751,7 +15947,7 @@
     </w:lvlOverride>
   </w:num>
   <w:num w:numId="21" w16cid:durableId="1890023851">
-    <w:abstractNumId w:val="21"/>
+    <w:abstractNumId w:val="23"/>
     <w:lvlOverride w:ilvl="0">
       <w:startOverride w:val="4"/>
     </w:lvlOverride>
@@ -13760,73 +15956,91 @@
     </w:lvlOverride>
   </w:num>
   <w:num w:numId="22" w16cid:durableId="319430525">
-    <w:abstractNumId w:val="17"/>
+    <w:abstractNumId w:val="18"/>
   </w:num>
   <w:num w:numId="23" w16cid:durableId="836189051">
     <w:abstractNumId w:val="0"/>
   </w:num>
   <w:num w:numId="24" w16cid:durableId="2048606706">
-    <w:abstractNumId w:val="21"/>
+    <w:abstractNumId w:val="23"/>
   </w:num>
   <w:num w:numId="25" w16cid:durableId="740443102">
-    <w:abstractNumId w:val="16"/>
+    <w:abstractNumId w:val="17"/>
   </w:num>
   <w:num w:numId="26" w16cid:durableId="2031028600">
-    <w:abstractNumId w:val="25"/>
+    <w:abstractNumId w:val="27"/>
   </w:num>
   <w:num w:numId="27" w16cid:durableId="1955625120">
-    <w:abstractNumId w:val="38"/>
+    <w:abstractNumId w:val="43"/>
   </w:num>
   <w:num w:numId="28" w16cid:durableId="341202920">
+    <w:abstractNumId w:val="8"/>
+  </w:num>
+  <w:num w:numId="29" w16cid:durableId="970670182">
+    <w:abstractNumId w:val="28"/>
+  </w:num>
+  <w:num w:numId="30" w16cid:durableId="1029334141">
+    <w:abstractNumId w:val="41"/>
+  </w:num>
+  <w:num w:numId="31" w16cid:durableId="1400905038">
+    <w:abstractNumId w:val="39"/>
+  </w:num>
+  <w:num w:numId="32" w16cid:durableId="1900095304">
+    <w:abstractNumId w:val="30"/>
+  </w:num>
+  <w:num w:numId="33" w16cid:durableId="1552620151">
     <w:abstractNumId w:val="7"/>
   </w:num>
-  <w:num w:numId="29" w16cid:durableId="970670182">
-    <w:abstractNumId w:val="26"/>
+  <w:num w:numId="34" w16cid:durableId="649940848">
+    <w:abstractNumId w:val="10"/>
   </w:num>
-  <w:num w:numId="30" w16cid:durableId="1029334141">
-    <w:abstractNumId w:val="37"/>
-  </w:num>
-  <w:num w:numId="31" w16cid:durableId="1400905038">
+  <w:num w:numId="35" w16cid:durableId="1524785913">
     <w:abstractNumId w:val="35"/>
   </w:num>
-  <w:num w:numId="32" w16cid:durableId="1900095304">
-    <w:abstractNumId w:val="27"/>
-  </w:num>
-  <w:num w:numId="33" w16cid:durableId="1552620151">
-    <w:abstractNumId w:val="6"/>
-  </w:num>
-  <w:num w:numId="34" w16cid:durableId="649940848">
-    <w:abstractNumId w:val="9"/>
-  </w:num>
-  <w:num w:numId="35" w16cid:durableId="1524785913">
-    <w:abstractNumId w:val="31"/>
-  </w:num>
   <w:num w:numId="36" w16cid:durableId="559100306">
-    <w:abstractNumId w:val="39"/>
+    <w:abstractNumId w:val="45"/>
   </w:num>
   <w:num w:numId="37" w16cid:durableId="1760448881">
-    <w:abstractNumId w:val="10"/>
+    <w:abstractNumId w:val="11"/>
   </w:num>
   <w:num w:numId="38" w16cid:durableId="540240606">
-    <w:abstractNumId w:val="30"/>
+    <w:abstractNumId w:val="34"/>
   </w:num>
   <w:num w:numId="39" w16cid:durableId="1731924823">
     <w:abstractNumId w:val="2"/>
   </w:num>
   <w:num w:numId="40" w16cid:durableId="687147831">
-    <w:abstractNumId w:val="23"/>
+    <w:abstractNumId w:val="25"/>
   </w:num>
   <w:num w:numId="41" w16cid:durableId="965893217">
-    <w:abstractNumId w:val="11"/>
+    <w:abstractNumId w:val="12"/>
   </w:num>
   <w:num w:numId="42" w16cid:durableId="1207715198">
+    <w:abstractNumId w:val="32"/>
+  </w:num>
+  <w:num w:numId="43" w16cid:durableId="495851635">
+    <w:abstractNumId w:val="13"/>
+  </w:num>
+  <w:num w:numId="44" w16cid:durableId="1426999706">
+    <w:abstractNumId w:val="26"/>
+  </w:num>
+  <w:num w:numId="45" w16cid:durableId="62533474">
+    <w:abstractNumId w:val="19"/>
+  </w:num>
+  <w:num w:numId="46" w16cid:durableId="242182360">
+    <w:abstractNumId w:val="3"/>
+  </w:num>
+  <w:num w:numId="47" w16cid:durableId="428619337">
     <w:abstractNumId w:val="29"/>
   </w:num>
-  <w:num w:numId="43" w16cid:durableId="495851635">
-    <w:abstractNumId w:val="12"/>
+  <w:num w:numId="48" w16cid:durableId="743383016">
+    <w:abstractNumId w:val="33"/>
   </w:num>
-  <w:num w:numId="44" w16cid:durableId="1426999706">
-    <w:abstractNumId w:val="24"/>
+  <w:num w:numId="49" w16cid:durableId="1118642320">
+    <w:abstractNumId w:val="42"/>
+  </w:num>
+  <w:num w:numId="50" w16cid:durableId="2127502470">
+    <w:abstractNumId w:val="44"/>
   </w:num>
   <w:numIdMacAtCleanup w:val="8"/>
 </w:numbering>

--- a/Docs/5.TestPlan/TP_BookPad.docx
+++ b/Docs/5.TestPlan/TP_BookPad.docx
@@ -1292,7 +1292,7 @@
       </w:pPr>
     </w:p>
     <w:p/>
-    <w:bookmarkStart w:id="0" w:name="_Toc127289640" w:displacedByCustomXml="next"/>
+    <w:bookmarkStart w:id="0" w:name="_Toc127300083" w:displacedByCustomXml="next"/>
     <w:sdt>
       <w:sdtPr>
         <w:rPr>
@@ -1344,7 +1344,7 @@
           <w:r>
             <w:fldChar w:fldCharType="separate"/>
           </w:r>
-          <w:hyperlink w:anchor="_Toc127289640" w:history="1">
+          <w:hyperlink w:anchor="_Toc127300083" w:history="1">
             <w:r>
               <w:rPr>
                 <w:rStyle w:val="Collegamentoipertestuale"/>
@@ -1371,7 +1371,7 @@
                 <w:noProof/>
                 <w:webHidden/>
               </w:rPr>
-              <w:instrText xml:space="preserve"> PAGEREF _Toc127289640 \h </w:instrText>
+              <w:instrText xml:space="preserve"> PAGEREF _Toc127300083 \h </w:instrText>
             </w:r>
             <w:r>
               <w:rPr>
@@ -1415,7 +1415,7 @@
               <w:lang w:eastAsia="it-IT"/>
             </w:rPr>
           </w:pPr>
-          <w:hyperlink w:anchor="_Toc127289641" w:history="1">
+          <w:hyperlink w:anchor="_Toc127300084" w:history="1">
             <w:r>
               <w:rPr>
                 <w:rStyle w:val="Collegamentoipertestuale"/>
@@ -1457,7 +1457,7 @@
                 <w:noProof/>
                 <w:webHidden/>
               </w:rPr>
-              <w:instrText xml:space="preserve"> PAGEREF _Toc127289641 \h </w:instrText>
+              <w:instrText xml:space="preserve"> PAGEREF _Toc127300084 \h </w:instrText>
             </w:r>
             <w:r>
               <w:rPr>
@@ -1501,7 +1501,7 @@
               <w:lang w:eastAsia="it-IT"/>
             </w:rPr>
           </w:pPr>
-          <w:hyperlink w:anchor="_Toc127289642" w:history="1">
+          <w:hyperlink w:anchor="_Toc127300085" w:history="1">
             <w:r>
               <w:rPr>
                 <w:rStyle w:val="Collegamentoipertestuale"/>
@@ -1543,7 +1543,7 @@
                 <w:noProof/>
                 <w:webHidden/>
               </w:rPr>
-              <w:instrText xml:space="preserve"> PAGEREF _Toc127289642 \h </w:instrText>
+              <w:instrText xml:space="preserve"> PAGEREF _Toc127300085 \h </w:instrText>
             </w:r>
             <w:r>
               <w:rPr>
@@ -1587,7 +1587,7 @@
               <w:lang w:eastAsia="it-IT"/>
             </w:rPr>
           </w:pPr>
-          <w:hyperlink w:anchor="_Toc127289643" w:history="1">
+          <w:hyperlink w:anchor="_Toc127300086" w:history="1">
             <w:r>
               <w:rPr>
                 <w:rStyle w:val="Collegamentoipertestuale"/>
@@ -1629,7 +1629,7 @@
                 <w:noProof/>
                 <w:webHidden/>
               </w:rPr>
-              <w:instrText xml:space="preserve"> PAGEREF _Toc127289643 \h </w:instrText>
+              <w:instrText xml:space="preserve"> PAGEREF _Toc127300086 \h </w:instrText>
             </w:r>
             <w:r>
               <w:rPr>
@@ -1673,7 +1673,7 @@
               <w:lang w:eastAsia="it-IT"/>
             </w:rPr>
           </w:pPr>
-          <w:hyperlink w:anchor="_Toc127289644" w:history="1">
+          <w:hyperlink w:anchor="_Toc127300087" w:history="1">
             <w:r>
               <w:rPr>
                 <w:rStyle w:val="Collegamentoipertestuale"/>
@@ -1715,7 +1715,7 @@
                 <w:noProof/>
                 <w:webHidden/>
               </w:rPr>
-              <w:instrText xml:space="preserve"> PAGEREF _Toc127289644 \h </w:instrText>
+              <w:instrText xml:space="preserve"> PAGEREF _Toc127300087 \h </w:instrText>
             </w:r>
             <w:r>
               <w:rPr>
@@ -1759,7 +1759,7 @@
               <w:lang w:eastAsia="it-IT"/>
             </w:rPr>
           </w:pPr>
-          <w:hyperlink w:anchor="_Toc127289645" w:history="1">
+          <w:hyperlink w:anchor="_Toc127300088" w:history="1">
             <w:r>
               <w:rPr>
                 <w:rStyle w:val="Collegamentoipertestuale"/>
@@ -1801,7 +1801,7 @@
                 <w:noProof/>
                 <w:webHidden/>
               </w:rPr>
-              <w:instrText xml:space="preserve"> PAGEREF _Toc127289645 \h </w:instrText>
+              <w:instrText xml:space="preserve"> PAGEREF _Toc127300088 \h </w:instrText>
             </w:r>
             <w:r>
               <w:rPr>
@@ -1844,7 +1844,7 @@
               <w:lang w:eastAsia="it-IT"/>
             </w:rPr>
           </w:pPr>
-          <w:hyperlink w:anchor="_Toc127289646" w:history="1">
+          <w:hyperlink w:anchor="_Toc127300089" w:history="1">
             <w:r>
               <w:rPr>
                 <w:rStyle w:val="Collegamentoipertestuale"/>
@@ -1871,7 +1871,7 @@
                 <w:noProof/>
                 <w:webHidden/>
               </w:rPr>
-              <w:instrText xml:space="preserve"> PAGEREF _Toc127289646 \h </w:instrText>
+              <w:instrText xml:space="preserve"> PAGEREF _Toc127300089 \h </w:instrText>
             </w:r>
             <w:r>
               <w:rPr>
@@ -1914,7 +1914,7 @@
               <w:lang w:eastAsia="it-IT"/>
             </w:rPr>
           </w:pPr>
-          <w:hyperlink w:anchor="_Toc127289647" w:history="1">
+          <w:hyperlink w:anchor="_Toc127300090" w:history="1">
             <w:r>
               <w:rPr>
                 <w:rStyle w:val="Collegamentoipertestuale"/>
@@ -1941,7 +1941,7 @@
                 <w:noProof/>
                 <w:webHidden/>
               </w:rPr>
-              <w:instrText xml:space="preserve"> PAGEREF _Toc127289647 \h </w:instrText>
+              <w:instrText xml:space="preserve"> PAGEREF _Toc127300090 \h </w:instrText>
             </w:r>
             <w:r>
               <w:rPr>
@@ -1984,7 +1984,7 @@
               <w:lang w:eastAsia="it-IT"/>
             </w:rPr>
           </w:pPr>
-          <w:hyperlink w:anchor="_Toc127289648" w:history="1">
+          <w:hyperlink w:anchor="_Toc127300091" w:history="1">
             <w:r>
               <w:rPr>
                 <w:rStyle w:val="Collegamentoipertestuale"/>
@@ -2011,7 +2011,7 @@
                 <w:noProof/>
                 <w:webHidden/>
               </w:rPr>
-              <w:instrText xml:space="preserve"> PAGEREF _Toc127289648 \h </w:instrText>
+              <w:instrText xml:space="preserve"> PAGEREF _Toc127300091 \h </w:instrText>
             </w:r>
             <w:r>
               <w:rPr>
@@ -2055,7 +2055,7 @@
               <w:lang w:eastAsia="it-IT"/>
             </w:rPr>
           </w:pPr>
-          <w:hyperlink w:anchor="_Toc127289649" w:history="1">
+          <w:hyperlink w:anchor="_Toc127300092" w:history="1">
             <w:r>
               <w:rPr>
                 <w:rStyle w:val="Collegamentoipertestuale"/>
@@ -2097,7 +2097,7 @@
                 <w:noProof/>
                 <w:webHidden/>
               </w:rPr>
-              <w:instrText xml:space="preserve"> PAGEREF _Toc127289649 \h </w:instrText>
+              <w:instrText xml:space="preserve"> PAGEREF _Toc127300092 \h </w:instrText>
             </w:r>
             <w:r>
               <w:rPr>
@@ -2140,7 +2140,7 @@
               <w:lang w:eastAsia="it-IT"/>
             </w:rPr>
           </w:pPr>
-          <w:hyperlink w:anchor="_Toc127289650" w:history="1">
+          <w:hyperlink w:anchor="_Toc127300093" w:history="1">
             <w:r>
               <w:rPr>
                 <w:rStyle w:val="Collegamentoipertestuale"/>
@@ -2167,7 +2167,7 @@
                 <w:noProof/>
                 <w:webHidden/>
               </w:rPr>
-              <w:instrText xml:space="preserve"> PAGEREF _Toc127289650 \h </w:instrText>
+              <w:instrText xml:space="preserve"> PAGEREF _Toc127300093 \h </w:instrText>
             </w:r>
             <w:r>
               <w:rPr>
@@ -2210,7 +2210,7 @@
               <w:lang w:eastAsia="it-IT"/>
             </w:rPr>
           </w:pPr>
-          <w:hyperlink w:anchor="_Toc127289651" w:history="1">
+          <w:hyperlink w:anchor="_Toc127300094" w:history="1">
             <w:r>
               <w:rPr>
                 <w:rStyle w:val="Collegamentoipertestuale"/>
@@ -2237,7 +2237,7 @@
                 <w:noProof/>
                 <w:webHidden/>
               </w:rPr>
-              <w:instrText xml:space="preserve"> PAGEREF _Toc127289651 \h </w:instrText>
+              <w:instrText xml:space="preserve"> PAGEREF _Toc127300094 \h </w:instrText>
             </w:r>
             <w:r>
               <w:rPr>
@@ -2281,7 +2281,7 @@
               <w:lang w:eastAsia="it-IT"/>
             </w:rPr>
           </w:pPr>
-          <w:hyperlink w:anchor="_Toc127289652" w:history="1">
+          <w:hyperlink w:anchor="_Toc127300095" w:history="1">
             <w:r>
               <w:rPr>
                 <w:rStyle w:val="Collegamentoipertestuale"/>
@@ -2323,7 +2323,7 @@
                 <w:noProof/>
                 <w:webHidden/>
               </w:rPr>
-              <w:instrText xml:space="preserve"> PAGEREF _Toc127289652 \h </w:instrText>
+              <w:instrText xml:space="preserve"> PAGEREF _Toc127300095 \h </w:instrText>
             </w:r>
             <w:r>
               <w:rPr>
@@ -2366,7 +2366,7 @@
               <w:lang w:eastAsia="it-IT"/>
             </w:rPr>
           </w:pPr>
-          <w:hyperlink w:anchor="_Toc127289653" w:history="1">
+          <w:hyperlink w:anchor="_Toc127300096" w:history="1">
             <w:r>
               <w:rPr>
                 <w:rStyle w:val="Collegamentoipertestuale"/>
@@ -2393,7 +2393,7 @@
                 <w:noProof/>
                 <w:webHidden/>
               </w:rPr>
-              <w:instrText xml:space="preserve"> PAGEREF _Toc127289653 \h </w:instrText>
+              <w:instrText xml:space="preserve"> PAGEREF _Toc127300096 \h </w:instrText>
             </w:r>
             <w:r>
               <w:rPr>
@@ -2436,7 +2436,7 @@
               <w:lang w:eastAsia="it-IT"/>
             </w:rPr>
           </w:pPr>
-          <w:hyperlink w:anchor="_Toc127289654" w:history="1">
+          <w:hyperlink w:anchor="_Toc127300097" w:history="1">
             <w:r>
               <w:rPr>
                 <w:rStyle w:val="Collegamentoipertestuale"/>
@@ -2463,7 +2463,7 @@
                 <w:noProof/>
                 <w:webHidden/>
               </w:rPr>
-              <w:instrText xml:space="preserve"> PAGEREF _Toc127289654 \h </w:instrText>
+              <w:instrText xml:space="preserve"> PAGEREF _Toc127300097 \h </w:instrText>
             </w:r>
             <w:r>
               <w:rPr>
@@ -2506,7 +2506,7 @@
               <w:lang w:eastAsia="it-IT"/>
             </w:rPr>
           </w:pPr>
-          <w:hyperlink w:anchor="_Toc127289655" w:history="1">
+          <w:hyperlink w:anchor="_Toc127300098" w:history="1">
             <w:r>
               <w:rPr>
                 <w:rStyle w:val="Collegamentoipertestuale"/>
@@ -2533,7 +2533,7 @@
                 <w:noProof/>
                 <w:webHidden/>
               </w:rPr>
-              <w:instrText xml:space="preserve"> PAGEREF _Toc127289655 \h </w:instrText>
+              <w:instrText xml:space="preserve"> PAGEREF _Toc127300098 \h </w:instrText>
             </w:r>
             <w:r>
               <w:rPr>
@@ -2597,7 +2597,7 @@
       <w:pPr>
         <w:pStyle w:val="BookPadTitle1"/>
       </w:pPr>
-      <w:bookmarkStart w:id="1" w:name="_Toc127289641"/>
+      <w:bookmarkStart w:id="1" w:name="_Toc127300084"/>
       <w:r>
         <w:lastRenderedPageBreak/>
         <w:t>I</w:t>
@@ -2624,7 +2624,7 @@
       <w:pPr>
         <w:pStyle w:val="BookPadTitle1"/>
       </w:pPr>
-      <w:bookmarkStart w:id="2" w:name="_Toc127289642"/>
+      <w:bookmarkStart w:id="2" w:name="_Toc127300085"/>
       <w:r>
         <w:t>Relazione con altri documenti</w:t>
       </w:r>
@@ -2695,7 +2695,7 @@
       <w:pPr>
         <w:pStyle w:val="BookPadTitle1"/>
       </w:pPr>
-      <w:bookmarkStart w:id="3" w:name="_Toc127289643"/>
+      <w:bookmarkStart w:id="3" w:name="_Toc127300086"/>
       <w:r>
         <w:t>Funzionalità</w:t>
       </w:r>
@@ -2851,7 +2851,7 @@
       <w:pPr>
         <w:pStyle w:val="BookPadTitle1"/>
       </w:pPr>
-      <w:bookmarkStart w:id="4" w:name="_Toc127289644"/>
+      <w:bookmarkStart w:id="4" w:name="_Toc127300087"/>
       <w:r>
         <w:t>Criteri di successo/insuccesso</w:t>
       </w:r>
@@ -2954,7 +2954,7 @@
       <w:pPr>
         <w:pStyle w:val="BookPadTitle1"/>
       </w:pPr>
-      <w:bookmarkStart w:id="5" w:name="_Toc127289645"/>
+      <w:bookmarkStart w:id="5" w:name="_Toc127300088"/>
       <w:r>
         <w:lastRenderedPageBreak/>
         <w:t>Approccio</w:t>
@@ -2976,7 +2976,7 @@
         <w:ind w:firstLine="0"/>
       </w:pPr>
       <w:bookmarkStart w:id="6" w:name="_Toc1540598523"/>
-      <w:bookmarkStart w:id="7" w:name="_Toc127289646"/>
+      <w:bookmarkStart w:id="7" w:name="_Toc127300089"/>
       <w:r>
         <w:t>5.1 Testing di unità</w:t>
       </w:r>
@@ -3025,7 +3025,7 @@
         <w:ind w:firstLine="0"/>
       </w:pPr>
       <w:bookmarkStart w:id="8" w:name="_Toc1444077715"/>
-      <w:bookmarkStart w:id="9" w:name="_Toc127289647"/>
+      <w:bookmarkStart w:id="9" w:name="_Toc127300090"/>
       <w:r>
         <w:t>5.2 Testing di integrazione</w:t>
       </w:r>
@@ -3066,7 +3066,7 @@
         <w:ind w:firstLine="0"/>
       </w:pPr>
       <w:bookmarkStart w:id="10" w:name="_Toc1802894665"/>
-      <w:bookmarkStart w:id="11" w:name="_Toc127289648"/>
+      <w:bookmarkStart w:id="11" w:name="_Toc127300091"/>
       <w:r>
         <w:t>5.3 Testing di integrazione</w:t>
       </w:r>
@@ -3129,7 +3129,7 @@
         <w:pStyle w:val="BookPadTitle1"/>
       </w:pPr>
       <w:bookmarkStart w:id="12" w:name="_Toc266443970"/>
-      <w:bookmarkStart w:id="13" w:name="_Toc127289649"/>
+      <w:bookmarkStart w:id="13" w:name="_Toc127300092"/>
       <w:r>
         <w:t>Sospensione e ripresa</w:t>
       </w:r>
@@ -3143,7 +3143,7 @@
         <w:ind w:firstLine="0"/>
       </w:pPr>
       <w:bookmarkStart w:id="14" w:name="_Toc2062266956"/>
-      <w:bookmarkStart w:id="15" w:name="_Toc127289650"/>
+      <w:bookmarkStart w:id="15" w:name="_Toc127300093"/>
       <w:r>
         <w:t>6.1 Criteri di sospensione</w:t>
       </w:r>
@@ -3173,7 +3173,7 @@
         <w:ind w:firstLine="0"/>
       </w:pPr>
       <w:bookmarkStart w:id="16" w:name="_Toc860627108"/>
-      <w:bookmarkStart w:id="17" w:name="_Toc127289651"/>
+      <w:bookmarkStart w:id="17" w:name="_Toc127300094"/>
       <w:r>
         <w:t>6.2 Criteri di ripresa</w:t>
       </w:r>
@@ -3214,7 +3214,7 @@
         <w:pStyle w:val="BookPadTitle1"/>
       </w:pPr>
       <w:bookmarkStart w:id="18" w:name="_Toc2091723923"/>
-      <w:bookmarkStart w:id="19" w:name="_Toc127289652"/>
+      <w:bookmarkStart w:id="19" w:name="_Toc127300095"/>
       <w:r>
         <w:t>Materiali per il test</w:t>
       </w:r>
@@ -3323,7 +3323,7 @@
         <w:spacing w:after="160"/>
       </w:pPr>
       <w:bookmarkStart w:id="20" w:name="_Toc1039842682"/>
-      <w:bookmarkStart w:id="21" w:name="_Toc127289653"/>
+      <w:bookmarkStart w:id="21" w:name="_Toc127300096"/>
       <w:r>
         <w:lastRenderedPageBreak/>
         <w:t>8. Casi di test</w:t>
@@ -3338,7 +3338,7 @@
         <w:ind w:firstLine="0"/>
       </w:pPr>
       <w:bookmarkStart w:id="22" w:name="_Toc1428821599"/>
-      <w:bookmarkStart w:id="23" w:name="_Toc127289654"/>
+      <w:bookmarkStart w:id="23" w:name="_Toc127300097"/>
       <w:r>
         <w:t>8.1 Gestione account</w:t>
       </w:r>
@@ -6492,7 +6492,7 @@
         <w:pStyle w:val="BookPadTitolo2"/>
         <w:ind w:firstLine="0"/>
       </w:pPr>
-      <w:bookmarkStart w:id="24" w:name="_Toc127289655"/>
+      <w:bookmarkStart w:id="24" w:name="_Toc127300098"/>
       <w:r>
         <w:t>8.2 Operazioni sulle storie</w:t>
       </w:r>
